--- a/4949-Big-Data/lab1/wk1Lab_4949_.docx
+++ b/4949-Big-Data/lab1/wk1Lab_4949_.docx
@@ -1,6 +1,6 @@
 
 <file path=word/document.xml><?xml version="1.0" encoding="utf-8"?>
-<w:document xmlns:wpc="http://schemas.microsoft.com/office/word/2010/wordprocessingCanvas" xmlns:cx="http://schemas.microsoft.com/office/drawing/2014/chartex" xmlns:cx1="http://schemas.microsoft.com/office/drawing/2015/9/8/chartex" xmlns:cx2="http://schemas.microsoft.com/office/drawing/2015/10/21/chartex" xmlns:cx3="http://schemas.microsoft.com/office/drawing/2016/5/9/chartex" xmlns:cx4="http://schemas.microsoft.com/office/drawing/2016/5/10/chartex" xmlns:cx5="http://schemas.microsoft.com/office/drawing/2016/5/11/chartex" xmlns:cx6="http://schemas.microsoft.com/office/drawing/2016/5/12/chartex" xmlns:cx7="http://schemas.microsoft.com/office/drawing/2016/5/13/chartex" xmlns:cx8="http://schemas.microsoft.com/office/drawing/2016/5/14/chartex" xmlns:mc="http://schemas.openxmlformats.org/markup-compatibility/2006" xmlns:aink="http://schemas.microsoft.com/office/drawing/2016/ink" xmlns:am3d="http://schemas.microsoft.com/office/drawing/2017/model3d" xmlns:o="urn:schemas-microsoft-com:office:office" xmlns:r="http://schemas.openxmlformats.org/officeDocument/2006/relationships" xmlns:m="http://schemas.openxmlformats.org/officeDocument/2006/math" xmlns:v="urn:schemas-microsoft-com:vml" xmlns:wp14="http://schemas.microsoft.com/office/word/2010/wordprocessingDrawing" xmlns:wp="http://schemas.openxmlformats.org/drawingml/2006/wordprocessingDrawing" xmlns:w10="urn:schemas-microsoft-com:office:word" xmlns:w="http://schemas.openxmlformats.org/wordprocessingml/2006/main" xmlns:w14="http://schemas.microsoft.com/office/word/2010/wordml" xmlns:w15="http://schemas.microsoft.com/office/word/2012/wordml" xmlns:w16cid="http://schemas.microsoft.com/office/word/2016/wordml/cid" xmlns:w16se="http://schemas.microsoft.com/office/word/2015/wordml/symex" xmlns:wpg="http://schemas.microsoft.com/office/word/2010/wordprocessingGroup" xmlns:wpi="http://schemas.microsoft.com/office/word/2010/wordprocessingInk" xmlns:wne="http://schemas.microsoft.com/office/word/2006/wordml" xmlns:wps="http://schemas.microsoft.com/office/word/2010/wordprocessingShape" mc:Ignorable="w14 w15 w16se w16cid wp14">
+<w:document xmlns:wpc="http://schemas.microsoft.com/office/word/2010/wordprocessingCanvas" xmlns:cx="http://schemas.microsoft.com/office/drawing/2014/chartex" xmlns:cx1="http://schemas.microsoft.com/office/drawing/2015/9/8/chartex" xmlns:cx2="http://schemas.microsoft.com/office/drawing/2015/10/21/chartex" xmlns:cx3="http://schemas.microsoft.com/office/drawing/2016/5/9/chartex" xmlns:cx4="http://schemas.microsoft.com/office/drawing/2016/5/10/chartex" xmlns:cx5="http://schemas.microsoft.com/office/drawing/2016/5/11/chartex" xmlns:cx6="http://schemas.microsoft.com/office/drawing/2016/5/12/chartex" xmlns:cx7="http://schemas.microsoft.com/office/drawing/2016/5/13/chartex" xmlns:cx8="http://schemas.microsoft.com/office/drawing/2016/5/14/chartex" xmlns:mc="http://schemas.openxmlformats.org/markup-compatibility/2006" xmlns:aink="http://schemas.microsoft.com/office/drawing/2016/ink" xmlns:am3d="http://schemas.microsoft.com/office/drawing/2017/model3d" xmlns:o="urn:schemas-microsoft-com:office:office" xmlns:oel="http://schemas.microsoft.com/office/2019/extlst" xmlns:r="http://schemas.openxmlformats.org/officeDocument/2006/relationships" xmlns:m="http://schemas.openxmlformats.org/officeDocument/2006/math" xmlns:v="urn:schemas-microsoft-com:vml" xmlns:wp14="http://schemas.microsoft.com/office/word/2010/wordprocessingDrawing" xmlns:wp="http://schemas.openxmlformats.org/drawingml/2006/wordprocessingDrawing" xmlns:w10="urn:schemas-microsoft-com:office:word" xmlns:w="http://schemas.openxmlformats.org/wordprocessingml/2006/main" xmlns:w14="http://schemas.microsoft.com/office/word/2010/wordml" xmlns:w15="http://schemas.microsoft.com/office/word/2012/wordml" xmlns:w16cex="http://schemas.microsoft.com/office/word/2018/wordml/cex" xmlns:w16cid="http://schemas.microsoft.com/office/word/2016/wordml/cid" xmlns:w16="http://schemas.microsoft.com/office/word/2018/wordml" xmlns:w16sdtdh="http://schemas.microsoft.com/office/word/2020/wordml/sdtdatahash" xmlns:w16se="http://schemas.microsoft.com/office/word/2015/wordml/symex" xmlns:wpg="http://schemas.microsoft.com/office/word/2010/wordprocessingGroup" xmlns:wpi="http://schemas.microsoft.com/office/word/2010/wordprocessingInk" xmlns:wne="http://schemas.microsoft.com/office/word/2006/wordml" xmlns:wps="http://schemas.microsoft.com/office/word/2010/wordprocessingShape" mc:Ignorable="w14 w15 w16se w16cid w16 w16cex w16sdtdh wp14">
   <w:body>
     <w:sdt>
       <w:sdtPr>
@@ -923,19 +923,7 @@
           <w:rPr>
             <w:rStyle w:val="Hyperlink"/>
           </w:rPr>
-          <w:t>http</w:t>
-        </w:r>
-        <w:r>
-          <w:rPr>
-            <w:rStyle w:val="Hyperlink"/>
-          </w:rPr>
-          <w:t>s</w:t>
-        </w:r>
-        <w:r>
-          <w:rPr>
-            <w:rStyle w:val="Hyperlink"/>
-          </w:rPr>
-          <w:t>://jakevdp.github.io/PythonDataScienceHandbook/03.11-working-with-time-series.html</w:t>
+          <w:t>https://jakevdp.github.io/PythonDataScienceHandbook/03.11-working-with-time-series.html</w:t>
         </w:r>
       </w:hyperlink>
     </w:p>
@@ -947,16 +935,28 @@
       <w:bookmarkStart w:id="1" w:name="_Toc123646404"/>
       <w:proofErr w:type="spellStart"/>
       <w:r>
+        <w:rPr>
+          <w:highlight w:val="yellow"/>
+        </w:rPr>
         <w:t>DateTime</w:t>
       </w:r>
       <w:proofErr w:type="spellEnd"/>
       <w:r>
+        <w:rPr>
+          <w:highlight w:val="yellow"/>
+        </w:rPr>
         <w:t xml:space="preserve"> </w:t>
       </w:r>
       <w:r>
+        <w:rPr>
+          <w:highlight w:val="yellow"/>
+        </w:rPr>
         <w:t>O</w:t>
       </w:r>
       <w:r>
+        <w:rPr>
+          <w:highlight w:val="yellow"/>
+        </w:rPr>
         <w:t>bjects</w:t>
       </w:r>
       <w:bookmarkEnd w:id="1"/>
@@ -1063,19 +1063,8 @@
                 <w:sz w:val="18"/>
                 <w:szCs w:val="18"/>
               </w:rPr>
-              <w:t xml:space="preserve"> </w:t>
-            </w:r>
-            <w:proofErr w:type="spellStart"/>
-            <w:r>
-              <w:rPr>
-                <w:rFonts w:ascii="Menlo" w:hAnsi="Menlo" w:cs="Menlo"/>
-                <w:color w:val="000000"/>
-                <w:sz w:val="18"/>
-                <w:szCs w:val="18"/>
-              </w:rPr>
-              <w:t>pd</w:t>
-            </w:r>
-            <w:proofErr w:type="spellEnd"/>
+              <w:t xml:space="preserve"> pd</w:t>
+            </w:r>
           </w:p>
           <w:p>
             <w:pPr>
@@ -1579,6 +1568,9 @@
       </w:pPr>
       <w:bookmarkStart w:id="3" w:name="_Toc123646405"/>
       <w:r>
+        <w:rPr>
+          <w:highlight w:val="yellow"/>
+        </w:rPr>
         <w:lastRenderedPageBreak/>
         <w:t>Converting Datetime Objects to Date Objects</w:t>
       </w:r>
@@ -1891,29 +1883,50 @@
       </w:pPr>
       <w:bookmarkStart w:id="4" w:name="_Toc123646406"/>
       <w:r>
+        <w:rPr>
+          <w:highlight w:val="yellow"/>
+        </w:rPr>
         <w:t xml:space="preserve">Setting </w:t>
       </w:r>
       <w:proofErr w:type="spellStart"/>
       <w:r>
+        <w:rPr>
+          <w:highlight w:val="yellow"/>
+        </w:rPr>
         <w:t>DateTime</w:t>
       </w:r>
       <w:proofErr w:type="spellEnd"/>
       <w:r>
+        <w:rPr>
+          <w:highlight w:val="yellow"/>
+        </w:rPr>
         <w:t xml:space="preserve"> </w:t>
       </w:r>
       <w:proofErr w:type="spellStart"/>
       <w:r>
+        <w:rPr>
+          <w:highlight w:val="yellow"/>
+        </w:rPr>
         <w:t>Ind</w:t>
       </w:r>
       <w:r>
+        <w:rPr>
+          <w:highlight w:val="yellow"/>
+        </w:rPr>
         <w:t>icies</w:t>
       </w:r>
       <w:proofErr w:type="spellEnd"/>
       <w:r>
+        <w:rPr>
+          <w:highlight w:val="yellow"/>
+        </w:rPr>
         <w:t xml:space="preserve"> for </w:t>
       </w:r>
       <w:proofErr w:type="spellStart"/>
       <w:r>
+        <w:rPr>
+          <w:highlight w:val="yellow"/>
+        </w:rPr>
         <w:t>DataFrames</w:t>
       </w:r>
       <w:bookmarkEnd w:id="4"/>
@@ -1933,18 +1946,30 @@
         <w:t>it is often helpful to work with a</w:t>
       </w:r>
       <w:r>
-        <w:t xml:space="preserve"> Pandas </w:t>
-      </w:r>
-      <w:r>
-        <w:t xml:space="preserve">Series or </w:t>
+        <w:t xml:space="preserve"> </w:t>
+      </w:r>
+      <w:r>
+        <w:rPr>
+          <w:highlight w:val="yellow"/>
+        </w:rPr>
+        <w:t xml:space="preserve">Pandas Series or </w:t>
       </w:r>
       <w:proofErr w:type="spellStart"/>
       <w:r>
+        <w:rPr>
+          <w:highlight w:val="yellow"/>
+        </w:rPr>
         <w:t>DataFrame</w:t>
       </w:r>
       <w:proofErr w:type="spellEnd"/>
       <w:r>
-        <w:t xml:space="preserve"> that uses the date as an index.</w:t>
+        <w:rPr>
+          <w:highlight w:val="yellow"/>
+        </w:rPr>
+        <w:t xml:space="preserve"> that uses the date as an index</w:t>
+      </w:r>
+      <w:r>
+        <w:t>.</w:t>
       </w:r>
     </w:p>
     <w:p/>
@@ -2304,19 +2329,8 @@
                 <w:sz w:val="18"/>
                 <w:szCs w:val="18"/>
               </w:rPr>
-              <w:t xml:space="preserve"> </w:t>
-            </w:r>
-            <w:proofErr w:type="spellStart"/>
-            <w:r>
-              <w:rPr>
-                <w:rFonts w:ascii="Menlo" w:hAnsi="Menlo" w:cs="Menlo"/>
-                <w:color w:val="000000"/>
-                <w:sz w:val="18"/>
-                <w:szCs w:val="18"/>
-              </w:rPr>
-              <w:t>pd</w:t>
-            </w:r>
-            <w:proofErr w:type="spellEnd"/>
+              <w:t xml:space="preserve"> pd</w:t>
+            </w:r>
           </w:p>
           <w:p>
             <w:pPr>
@@ -3558,18 +3572,31 @@
     </w:p>
     <w:p>
       <w:r>
-        <w:t xml:space="preserve">This example shows how to read in string data from a CSV file and convert a column into a date column with the </w:t>
+        <w:t xml:space="preserve">This example shows how to </w:t>
+      </w:r>
+      <w:r>
+        <w:rPr>
+          <w:highlight w:val="yellow"/>
+        </w:rPr>
+        <w:t xml:space="preserve">read in string data from a CSV file and convert a column into a date column with the </w:t>
       </w:r>
       <w:proofErr w:type="spellStart"/>
       <w:r>
         <w:rPr>
           <w:b/>
+          <w:highlight w:val="yellow"/>
         </w:rPr>
         <w:t>parse_dates</w:t>
       </w:r>
       <w:proofErr w:type="spellEnd"/>
       <w:r>
-        <w:t xml:space="preserve"> attribute. The index column is assigned the date column when the file is loaded.</w:t>
+        <w:rPr>
+          <w:highlight w:val="yellow"/>
+        </w:rPr>
+        <w:t xml:space="preserve"> attribute.</w:t>
+      </w:r>
+      <w:r>
+        <w:t xml:space="preserve"> The index column is assigned the date column when the file is loaded.</w:t>
       </w:r>
     </w:p>
     <w:tbl>
@@ -3631,19 +3658,8 @@
                 <w:sz w:val="18"/>
                 <w:szCs w:val="18"/>
               </w:rPr>
-              <w:t xml:space="preserve"> </w:t>
-            </w:r>
-            <w:proofErr w:type="spellStart"/>
-            <w:r>
-              <w:rPr>
-                <w:rFonts w:ascii="Menlo" w:hAnsi="Menlo" w:cs="Menlo"/>
-                <w:color w:val="000000"/>
-                <w:sz w:val="18"/>
-                <w:szCs w:val="18"/>
-              </w:rPr>
-              <w:t>pd</w:t>
-            </w:r>
-            <w:proofErr w:type="spellEnd"/>
+              <w:t xml:space="preserve"> pd</w:t>
+            </w:r>
           </w:p>
           <w:p>
             <w:pPr>
@@ -4649,9 +4665,15 @@
       </w:pPr>
       <w:bookmarkStart w:id="6" w:name="_Toc123646408"/>
       <w:r>
+        <w:rPr>
+          <w:highlight w:val="yellow"/>
+        </w:rPr>
         <w:t>Frequencies</w:t>
       </w:r>
       <w:r>
+        <w:rPr>
+          <w:highlight w:val="yellow"/>
+        </w:rPr>
         <w:t xml:space="preserve"> and Ranges</w:t>
       </w:r>
       <w:bookmarkEnd w:id="6"/>
@@ -5301,11 +5323,9 @@
             <w:vAlign w:val="bottom"/>
           </w:tcPr>
           <w:p>
-            <w:proofErr w:type="spellStart"/>
             <w:r>
               <w:t>Attosecond</w:t>
             </w:r>
-            <w:proofErr w:type="spellEnd"/>
           </w:p>
         </w:tc>
       </w:tr>
@@ -5334,6 +5354,9 @@
     </w:p>
     <w:p>
       <w:r>
+        <w:rPr>
+          <w:highlight w:val="yellow"/>
+        </w:rPr>
         <w:t>This example shows how to create a data frame that is indexed monthly starting from January 1, 2002. This is the data frame that is generated:</w:t>
       </w:r>
     </w:p>
@@ -5444,19 +5467,8 @@
                 <w:sz w:val="18"/>
                 <w:szCs w:val="18"/>
               </w:rPr>
-              <w:t xml:space="preserve"> </w:t>
-            </w:r>
-            <w:proofErr w:type="spellStart"/>
-            <w:r>
-              <w:rPr>
-                <w:rFonts w:ascii="Menlo" w:hAnsi="Menlo" w:cs="Menlo"/>
-                <w:color w:val="000000"/>
-                <w:sz w:val="18"/>
-                <w:szCs w:val="18"/>
-              </w:rPr>
-              <w:t>pd</w:t>
-            </w:r>
-            <w:proofErr w:type="spellEnd"/>
+              <w:t xml:space="preserve"> pd</w:t>
+            </w:r>
           </w:p>
           <w:p>
             <w:pPr>
@@ -6518,6 +6530,1240 @@
           <w:tcPr>
             <w:tcW w:w="9350" w:type="dxa"/>
           </w:tcPr>
+          <w:p>
+            <w:pPr>
+              <w:shd w:val="clear" w:color="auto" w:fill="2B2B2B"/>
+              <w:tabs>
+                <w:tab w:val="left" w:pos="916"/>
+                <w:tab w:val="left" w:pos="1832"/>
+                <w:tab w:val="left" w:pos="2748"/>
+                <w:tab w:val="left" w:pos="3664"/>
+                <w:tab w:val="left" w:pos="4580"/>
+                <w:tab w:val="left" w:pos="5496"/>
+                <w:tab w:val="left" w:pos="6412"/>
+                <w:tab w:val="left" w:pos="7328"/>
+                <w:tab w:val="left" w:pos="8244"/>
+                <w:tab w:val="left" w:pos="9160"/>
+                <w:tab w:val="left" w:pos="10076"/>
+                <w:tab w:val="left" w:pos="10992"/>
+                <w:tab w:val="left" w:pos="11908"/>
+                <w:tab w:val="left" w:pos="12824"/>
+                <w:tab w:val="left" w:pos="13740"/>
+                <w:tab w:val="left" w:pos="14656"/>
+              </w:tabs>
+              <w:rPr>
+                <w:rFonts w:ascii="Courier New" w:hAnsi="Courier New" w:cs="Courier New"/>
+                <w:color w:val="A9B7C6"/>
+                <w:sz w:val="23"/>
+                <w:szCs w:val="23"/>
+                <w:lang w:eastAsia="zh-CN"/>
+              </w:rPr>
+            </w:pPr>
+            <w:r>
+              <w:rPr>
+                <w:rFonts w:ascii="Courier New" w:hAnsi="Courier New" w:cs="Courier New"/>
+                <w:color w:val="CC7832"/>
+                <w:sz w:val="23"/>
+                <w:szCs w:val="23"/>
+                <w:lang w:eastAsia="zh-CN"/>
+              </w:rPr>
+              <w:t xml:space="preserve">import </w:t>
+            </w:r>
+            <w:r>
+              <w:rPr>
+                <w:rFonts w:ascii="Courier New" w:hAnsi="Courier New" w:cs="Courier New"/>
+                <w:color w:val="A9B7C6"/>
+                <w:sz w:val="23"/>
+                <w:szCs w:val="23"/>
+                <w:lang w:eastAsia="zh-CN"/>
+              </w:rPr>
+              <w:t xml:space="preserve">pandas </w:t>
+            </w:r>
+            <w:r>
+              <w:rPr>
+                <w:rFonts w:ascii="Courier New" w:hAnsi="Courier New" w:cs="Courier New"/>
+                <w:color w:val="CC7832"/>
+                <w:sz w:val="23"/>
+                <w:szCs w:val="23"/>
+                <w:lang w:eastAsia="zh-CN"/>
+              </w:rPr>
+              <w:t xml:space="preserve">as </w:t>
+            </w:r>
+            <w:r>
+              <w:rPr>
+                <w:rFonts w:ascii="Courier New" w:hAnsi="Courier New" w:cs="Courier New"/>
+                <w:color w:val="A9B7C6"/>
+                <w:sz w:val="23"/>
+                <w:szCs w:val="23"/>
+                <w:lang w:eastAsia="zh-CN"/>
+              </w:rPr>
+              <w:t>pd</w:t>
+            </w:r>
+            <w:r>
+              <w:rPr>
+                <w:rFonts w:ascii="Courier New" w:hAnsi="Courier New" w:cs="Courier New"/>
+                <w:color w:val="A9B7C6"/>
+                <w:sz w:val="23"/>
+                <w:szCs w:val="23"/>
+                <w:lang w:eastAsia="zh-CN"/>
+              </w:rPr>
+              <w:br/>
+            </w:r>
+            <w:r>
+              <w:rPr>
+                <w:rFonts w:ascii="Courier New" w:hAnsi="Courier New" w:cs="Courier New"/>
+                <w:color w:val="A9B7C6"/>
+                <w:sz w:val="23"/>
+                <w:szCs w:val="23"/>
+                <w:lang w:eastAsia="zh-CN"/>
+              </w:rPr>
+              <w:br/>
+            </w:r>
+            <w:r>
+              <w:rPr>
+                <w:rFonts w:ascii="Courier New" w:hAnsi="Courier New" w:cs="Courier New"/>
+                <w:color w:val="A9B7C6"/>
+                <w:sz w:val="23"/>
+                <w:szCs w:val="23"/>
+                <w:lang w:eastAsia="zh-CN"/>
+              </w:rPr>
+              <w:lastRenderedPageBreak/>
+              <w:t>co2 = [</w:t>
+            </w:r>
+            <w:r>
+              <w:rPr>
+                <w:rFonts w:ascii="Courier New" w:hAnsi="Courier New" w:cs="Courier New"/>
+                <w:color w:val="A9B7C6"/>
+                <w:sz w:val="23"/>
+                <w:szCs w:val="23"/>
+                <w:lang w:eastAsia="zh-CN"/>
+              </w:rPr>
+              <w:br/>
+            </w:r>
+            <w:r>
+              <w:rPr>
+                <w:rFonts w:ascii="Courier New" w:hAnsi="Courier New" w:cs="Courier New"/>
+                <w:color w:val="6897BB"/>
+                <w:sz w:val="23"/>
+                <w:szCs w:val="23"/>
+                <w:lang w:eastAsia="zh-CN"/>
+              </w:rPr>
+              <w:t>342.76</w:t>
+            </w:r>
+            <w:r>
+              <w:rPr>
+                <w:rFonts w:ascii="Courier New" w:hAnsi="Courier New" w:cs="Courier New"/>
+                <w:color w:val="CC7832"/>
+                <w:sz w:val="23"/>
+                <w:szCs w:val="23"/>
+                <w:lang w:eastAsia="zh-CN"/>
+              </w:rPr>
+              <w:t xml:space="preserve">, </w:t>
+            </w:r>
+            <w:r>
+              <w:rPr>
+                <w:rFonts w:ascii="Courier New" w:hAnsi="Courier New" w:cs="Courier New"/>
+                <w:color w:val="6897BB"/>
+                <w:sz w:val="23"/>
+                <w:szCs w:val="23"/>
+                <w:lang w:eastAsia="zh-CN"/>
+              </w:rPr>
+              <w:t>343.96</w:t>
+            </w:r>
+            <w:r>
+              <w:rPr>
+                <w:rFonts w:ascii="Courier New" w:hAnsi="Courier New" w:cs="Courier New"/>
+                <w:color w:val="CC7832"/>
+                <w:sz w:val="23"/>
+                <w:szCs w:val="23"/>
+                <w:lang w:eastAsia="zh-CN"/>
+              </w:rPr>
+              <w:t xml:space="preserve">, </w:t>
+            </w:r>
+            <w:r>
+              <w:rPr>
+                <w:rFonts w:ascii="Courier New" w:hAnsi="Courier New" w:cs="Courier New"/>
+                <w:color w:val="6897BB"/>
+                <w:sz w:val="23"/>
+                <w:szCs w:val="23"/>
+                <w:lang w:eastAsia="zh-CN"/>
+              </w:rPr>
+              <w:t>344.82</w:t>
+            </w:r>
+            <w:r>
+              <w:rPr>
+                <w:rFonts w:ascii="Courier New" w:hAnsi="Courier New" w:cs="Courier New"/>
+                <w:color w:val="CC7832"/>
+                <w:sz w:val="23"/>
+                <w:szCs w:val="23"/>
+                <w:lang w:eastAsia="zh-CN"/>
+              </w:rPr>
+              <w:t xml:space="preserve">, </w:t>
+            </w:r>
+            <w:r>
+              <w:rPr>
+                <w:rFonts w:ascii="Courier New" w:hAnsi="Courier New" w:cs="Courier New"/>
+                <w:color w:val="6897BB"/>
+                <w:sz w:val="23"/>
+                <w:szCs w:val="23"/>
+                <w:lang w:eastAsia="zh-CN"/>
+              </w:rPr>
+              <w:t>345.82</w:t>
+            </w:r>
+            <w:r>
+              <w:rPr>
+                <w:rFonts w:ascii="Courier New" w:hAnsi="Courier New" w:cs="Courier New"/>
+                <w:color w:val="CC7832"/>
+                <w:sz w:val="23"/>
+                <w:szCs w:val="23"/>
+                <w:lang w:eastAsia="zh-CN"/>
+              </w:rPr>
+              <w:t xml:space="preserve">, </w:t>
+            </w:r>
+            <w:r>
+              <w:rPr>
+                <w:rFonts w:ascii="Courier New" w:hAnsi="Courier New" w:cs="Courier New"/>
+                <w:color w:val="6897BB"/>
+                <w:sz w:val="23"/>
+                <w:szCs w:val="23"/>
+                <w:lang w:eastAsia="zh-CN"/>
+              </w:rPr>
+              <w:t>347.24</w:t>
+            </w:r>
+            <w:r>
+              <w:rPr>
+                <w:rFonts w:ascii="Courier New" w:hAnsi="Courier New" w:cs="Courier New"/>
+                <w:color w:val="CC7832"/>
+                <w:sz w:val="23"/>
+                <w:szCs w:val="23"/>
+                <w:lang w:eastAsia="zh-CN"/>
+              </w:rPr>
+              <w:t xml:space="preserve">, </w:t>
+            </w:r>
+            <w:r>
+              <w:rPr>
+                <w:rFonts w:ascii="Courier New" w:hAnsi="Courier New" w:cs="Courier New"/>
+                <w:color w:val="6897BB"/>
+                <w:sz w:val="23"/>
+                <w:szCs w:val="23"/>
+                <w:lang w:eastAsia="zh-CN"/>
+              </w:rPr>
+              <w:t>348.09</w:t>
+            </w:r>
+            <w:r>
+              <w:rPr>
+                <w:rFonts w:ascii="Courier New" w:hAnsi="Courier New" w:cs="Courier New"/>
+                <w:color w:val="CC7832"/>
+                <w:sz w:val="23"/>
+                <w:szCs w:val="23"/>
+                <w:lang w:eastAsia="zh-CN"/>
+              </w:rPr>
+              <w:t xml:space="preserve">, </w:t>
+            </w:r>
+            <w:r>
+              <w:rPr>
+                <w:rFonts w:ascii="Courier New" w:hAnsi="Courier New" w:cs="Courier New"/>
+                <w:color w:val="6897BB"/>
+                <w:sz w:val="23"/>
+                <w:szCs w:val="23"/>
+                <w:lang w:eastAsia="zh-CN"/>
+              </w:rPr>
+              <w:t>348.66</w:t>
+            </w:r>
+            <w:r>
+              <w:rPr>
+                <w:rFonts w:ascii="Courier New" w:hAnsi="Courier New" w:cs="Courier New"/>
+                <w:color w:val="CC7832"/>
+                <w:sz w:val="23"/>
+                <w:szCs w:val="23"/>
+                <w:lang w:eastAsia="zh-CN"/>
+              </w:rPr>
+              <w:t xml:space="preserve">, </w:t>
+            </w:r>
+            <w:r>
+              <w:rPr>
+                <w:rFonts w:ascii="Courier New" w:hAnsi="Courier New" w:cs="Courier New"/>
+                <w:color w:val="6897BB"/>
+                <w:sz w:val="23"/>
+                <w:szCs w:val="23"/>
+                <w:lang w:eastAsia="zh-CN"/>
+              </w:rPr>
+              <w:t>347.90</w:t>
+            </w:r>
+            <w:r>
+              <w:rPr>
+                <w:rFonts w:ascii="Courier New" w:hAnsi="Courier New" w:cs="Courier New"/>
+                <w:color w:val="CC7832"/>
+                <w:sz w:val="23"/>
+                <w:szCs w:val="23"/>
+                <w:lang w:eastAsia="zh-CN"/>
+              </w:rPr>
+              <w:t xml:space="preserve">, </w:t>
+            </w:r>
+            <w:r>
+              <w:rPr>
+                <w:rFonts w:ascii="Courier New" w:hAnsi="Courier New" w:cs="Courier New"/>
+                <w:color w:val="6897BB"/>
+                <w:sz w:val="23"/>
+                <w:szCs w:val="23"/>
+                <w:lang w:eastAsia="zh-CN"/>
+              </w:rPr>
+              <w:t>346.27</w:t>
+            </w:r>
+            <w:r>
+              <w:rPr>
+                <w:rFonts w:ascii="Courier New" w:hAnsi="Courier New" w:cs="Courier New"/>
+                <w:color w:val="CC7832"/>
+                <w:sz w:val="23"/>
+                <w:szCs w:val="23"/>
+                <w:lang w:eastAsia="zh-CN"/>
+              </w:rPr>
+              <w:t xml:space="preserve">, </w:t>
+            </w:r>
+            <w:r>
+              <w:rPr>
+                <w:rFonts w:ascii="Courier New" w:hAnsi="Courier New" w:cs="Courier New"/>
+                <w:color w:val="6897BB"/>
+                <w:sz w:val="23"/>
+                <w:szCs w:val="23"/>
+                <w:lang w:eastAsia="zh-CN"/>
+              </w:rPr>
+              <w:t>344.21</w:t>
+            </w:r>
+            <w:r>
+              <w:rPr>
+                <w:rFonts w:ascii="Courier New" w:hAnsi="Courier New" w:cs="Courier New"/>
+                <w:color w:val="CC7832"/>
+                <w:sz w:val="23"/>
+                <w:szCs w:val="23"/>
+                <w:lang w:eastAsia="zh-CN"/>
+              </w:rPr>
+              <w:t>,</w:t>
+            </w:r>
+            <w:r>
+              <w:rPr>
+                <w:rFonts w:ascii="Courier New" w:hAnsi="Courier New" w:cs="Courier New"/>
+                <w:color w:val="CC7832"/>
+                <w:sz w:val="23"/>
+                <w:szCs w:val="23"/>
+                <w:lang w:eastAsia="zh-CN"/>
+              </w:rPr>
+              <w:br/>
+            </w:r>
+            <w:r>
+              <w:rPr>
+                <w:rFonts w:ascii="Courier New" w:hAnsi="Courier New" w:cs="Courier New"/>
+                <w:color w:val="6897BB"/>
+                <w:sz w:val="23"/>
+                <w:szCs w:val="23"/>
+                <w:lang w:eastAsia="zh-CN"/>
+              </w:rPr>
+              <w:t>342.88</w:t>
+            </w:r>
+            <w:r>
+              <w:rPr>
+                <w:rFonts w:ascii="Courier New" w:hAnsi="Courier New" w:cs="Courier New"/>
+                <w:color w:val="CC7832"/>
+                <w:sz w:val="23"/>
+                <w:szCs w:val="23"/>
+                <w:lang w:eastAsia="zh-CN"/>
+              </w:rPr>
+              <w:t xml:space="preserve">, </w:t>
+            </w:r>
+            <w:r>
+              <w:rPr>
+                <w:rFonts w:ascii="Courier New" w:hAnsi="Courier New" w:cs="Courier New"/>
+                <w:color w:val="6897BB"/>
+                <w:sz w:val="23"/>
+                <w:szCs w:val="23"/>
+                <w:lang w:eastAsia="zh-CN"/>
+              </w:rPr>
+              <w:t>342.58</w:t>
+            </w:r>
+            <w:r>
+              <w:rPr>
+                <w:rFonts w:ascii="Courier New" w:hAnsi="Courier New" w:cs="Courier New"/>
+                <w:color w:val="CC7832"/>
+                <w:sz w:val="23"/>
+                <w:szCs w:val="23"/>
+                <w:lang w:eastAsia="zh-CN"/>
+              </w:rPr>
+              <w:t xml:space="preserve">, </w:t>
+            </w:r>
+            <w:r>
+              <w:rPr>
+                <w:rFonts w:ascii="Courier New" w:hAnsi="Courier New" w:cs="Courier New"/>
+                <w:color w:val="6897BB"/>
+                <w:sz w:val="23"/>
+                <w:szCs w:val="23"/>
+                <w:lang w:eastAsia="zh-CN"/>
+              </w:rPr>
+              <w:t>343.99</w:t>
+            </w:r>
+            <w:r>
+              <w:rPr>
+                <w:rFonts w:ascii="Courier New" w:hAnsi="Courier New" w:cs="Courier New"/>
+                <w:color w:val="CC7832"/>
+                <w:sz w:val="23"/>
+                <w:szCs w:val="23"/>
+                <w:lang w:eastAsia="zh-CN"/>
+              </w:rPr>
+              <w:t xml:space="preserve">, </w:t>
+            </w:r>
+            <w:r>
+              <w:rPr>
+                <w:rFonts w:ascii="Courier New" w:hAnsi="Courier New" w:cs="Courier New"/>
+                <w:color w:val="6897BB"/>
+                <w:sz w:val="23"/>
+                <w:szCs w:val="23"/>
+                <w:lang w:eastAsia="zh-CN"/>
+              </w:rPr>
+              <w:t>345.31</w:t>
+            </w:r>
+            <w:r>
+              <w:rPr>
+                <w:rFonts w:ascii="Courier New" w:hAnsi="Courier New" w:cs="Courier New"/>
+                <w:color w:val="CC7832"/>
+                <w:sz w:val="23"/>
+                <w:szCs w:val="23"/>
+                <w:lang w:eastAsia="zh-CN"/>
+              </w:rPr>
+              <w:t xml:space="preserve">, </w:t>
+            </w:r>
+            <w:r>
+              <w:rPr>
+                <w:rFonts w:ascii="Courier New" w:hAnsi="Courier New" w:cs="Courier New"/>
+                <w:color w:val="6897BB"/>
+                <w:sz w:val="23"/>
+                <w:szCs w:val="23"/>
+                <w:lang w:eastAsia="zh-CN"/>
+              </w:rPr>
+              <w:t>345.98</w:t>
+            </w:r>
+            <w:r>
+              <w:rPr>
+                <w:rFonts w:ascii="Courier New" w:hAnsi="Courier New" w:cs="Courier New"/>
+                <w:color w:val="CC7832"/>
+                <w:sz w:val="23"/>
+                <w:szCs w:val="23"/>
+                <w:lang w:eastAsia="zh-CN"/>
+              </w:rPr>
+              <w:t xml:space="preserve">, </w:t>
+            </w:r>
+            <w:r>
+              <w:rPr>
+                <w:rFonts w:ascii="Courier New" w:hAnsi="Courier New" w:cs="Courier New"/>
+                <w:color w:val="6897BB"/>
+                <w:sz w:val="23"/>
+                <w:szCs w:val="23"/>
+                <w:lang w:eastAsia="zh-CN"/>
+              </w:rPr>
+              <w:t>346.72</w:t>
+            </w:r>
+            <w:r>
+              <w:rPr>
+                <w:rFonts w:ascii="Courier New" w:hAnsi="Courier New" w:cs="Courier New"/>
+                <w:color w:val="CC7832"/>
+                <w:sz w:val="23"/>
+                <w:szCs w:val="23"/>
+                <w:lang w:eastAsia="zh-CN"/>
+              </w:rPr>
+              <w:t xml:space="preserve">, </w:t>
+            </w:r>
+            <w:r>
+              <w:rPr>
+                <w:rFonts w:ascii="Courier New" w:hAnsi="Courier New" w:cs="Courier New"/>
+                <w:color w:val="6897BB"/>
+                <w:sz w:val="23"/>
+                <w:szCs w:val="23"/>
+                <w:lang w:eastAsia="zh-CN"/>
+              </w:rPr>
+              <w:t>347.63</w:t>
+            </w:r>
+            <w:r>
+              <w:rPr>
+                <w:rFonts w:ascii="Courier New" w:hAnsi="Courier New" w:cs="Courier New"/>
+                <w:color w:val="CC7832"/>
+                <w:sz w:val="23"/>
+                <w:szCs w:val="23"/>
+                <w:lang w:eastAsia="zh-CN"/>
+              </w:rPr>
+              <w:t xml:space="preserve">, </w:t>
+            </w:r>
+            <w:r>
+              <w:rPr>
+                <w:rFonts w:ascii="Courier New" w:hAnsi="Courier New" w:cs="Courier New"/>
+                <w:color w:val="6897BB"/>
+                <w:sz w:val="23"/>
+                <w:szCs w:val="23"/>
+                <w:lang w:eastAsia="zh-CN"/>
+              </w:rPr>
+              <w:t>349.24</w:t>
+            </w:r>
+            <w:r>
+              <w:rPr>
+                <w:rFonts w:ascii="Courier New" w:hAnsi="Courier New" w:cs="Courier New"/>
+                <w:color w:val="CC7832"/>
+                <w:sz w:val="23"/>
+                <w:szCs w:val="23"/>
+                <w:lang w:eastAsia="zh-CN"/>
+              </w:rPr>
+              <w:t xml:space="preserve">, </w:t>
+            </w:r>
+            <w:r>
+              <w:rPr>
+                <w:rFonts w:ascii="Courier New" w:hAnsi="Courier New" w:cs="Courier New"/>
+                <w:color w:val="6897BB"/>
+                <w:sz w:val="23"/>
+                <w:szCs w:val="23"/>
+                <w:lang w:eastAsia="zh-CN"/>
+              </w:rPr>
+              <w:t>349.83</w:t>
+            </w:r>
+            <w:r>
+              <w:rPr>
+                <w:rFonts w:ascii="Courier New" w:hAnsi="Courier New" w:cs="Courier New"/>
+                <w:color w:val="CC7832"/>
+                <w:sz w:val="23"/>
+                <w:szCs w:val="23"/>
+                <w:lang w:eastAsia="zh-CN"/>
+              </w:rPr>
+              <w:t xml:space="preserve">, </w:t>
+            </w:r>
+            <w:r>
+              <w:rPr>
+                <w:rFonts w:ascii="Courier New" w:hAnsi="Courier New" w:cs="Courier New"/>
+                <w:color w:val="6897BB"/>
+                <w:sz w:val="23"/>
+                <w:szCs w:val="23"/>
+                <w:lang w:eastAsia="zh-CN"/>
+              </w:rPr>
+              <w:t>349.10</w:t>
+            </w:r>
+            <w:r>
+              <w:rPr>
+                <w:rFonts w:ascii="Courier New" w:hAnsi="Courier New" w:cs="Courier New"/>
+                <w:color w:val="CC7832"/>
+                <w:sz w:val="23"/>
+                <w:szCs w:val="23"/>
+                <w:lang w:eastAsia="zh-CN"/>
+              </w:rPr>
+              <w:t>,</w:t>
+            </w:r>
+            <w:r>
+              <w:rPr>
+                <w:rFonts w:ascii="Courier New" w:hAnsi="Courier New" w:cs="Courier New"/>
+                <w:color w:val="CC7832"/>
+                <w:sz w:val="23"/>
+                <w:szCs w:val="23"/>
+                <w:lang w:eastAsia="zh-CN"/>
+              </w:rPr>
+              <w:br/>
+            </w:r>
+            <w:r>
+              <w:rPr>
+                <w:rFonts w:ascii="Courier New" w:hAnsi="Courier New" w:cs="Courier New"/>
+                <w:color w:val="6897BB"/>
+                <w:sz w:val="23"/>
+                <w:szCs w:val="23"/>
+                <w:lang w:eastAsia="zh-CN"/>
+              </w:rPr>
+              <w:t>347.52</w:t>
+            </w:r>
+            <w:r>
+              <w:rPr>
+                <w:rFonts w:ascii="Courier New" w:hAnsi="Courier New" w:cs="Courier New"/>
+                <w:color w:val="CC7832"/>
+                <w:sz w:val="23"/>
+                <w:szCs w:val="23"/>
+                <w:lang w:eastAsia="zh-CN"/>
+              </w:rPr>
+              <w:t xml:space="preserve">, </w:t>
+            </w:r>
+            <w:r>
+              <w:rPr>
+                <w:rFonts w:ascii="Courier New" w:hAnsi="Courier New" w:cs="Courier New"/>
+                <w:color w:val="6897BB"/>
+                <w:sz w:val="23"/>
+                <w:szCs w:val="23"/>
+                <w:lang w:eastAsia="zh-CN"/>
+              </w:rPr>
+              <w:t>345.43</w:t>
+            </w:r>
+            <w:r>
+              <w:rPr>
+                <w:rFonts w:ascii="Courier New" w:hAnsi="Courier New" w:cs="Courier New"/>
+                <w:color w:val="CC7832"/>
+                <w:sz w:val="23"/>
+                <w:szCs w:val="23"/>
+                <w:lang w:eastAsia="zh-CN"/>
+              </w:rPr>
+              <w:t xml:space="preserve">, </w:t>
+            </w:r>
+            <w:r>
+              <w:rPr>
+                <w:rFonts w:ascii="Courier New" w:hAnsi="Courier New" w:cs="Courier New"/>
+                <w:color w:val="6897BB"/>
+                <w:sz w:val="23"/>
+                <w:szCs w:val="23"/>
+                <w:lang w:eastAsia="zh-CN"/>
+              </w:rPr>
+              <w:t>344.48</w:t>
+            </w:r>
+            <w:r>
+              <w:rPr>
+                <w:rFonts w:ascii="Courier New" w:hAnsi="Courier New" w:cs="Courier New"/>
+                <w:color w:val="CC7832"/>
+                <w:sz w:val="23"/>
+                <w:szCs w:val="23"/>
+                <w:lang w:eastAsia="zh-CN"/>
+              </w:rPr>
+              <w:t xml:space="preserve">, </w:t>
+            </w:r>
+            <w:r>
+              <w:rPr>
+                <w:rFonts w:ascii="Courier New" w:hAnsi="Courier New" w:cs="Courier New"/>
+                <w:color w:val="6897BB"/>
+                <w:sz w:val="23"/>
+                <w:szCs w:val="23"/>
+                <w:lang w:eastAsia="zh-CN"/>
+              </w:rPr>
+              <w:t>343.89</w:t>
+            </w:r>
+            <w:r>
+              <w:rPr>
+                <w:rFonts w:ascii="Courier New" w:hAnsi="Courier New" w:cs="Courier New"/>
+                <w:color w:val="CC7832"/>
+                <w:sz w:val="23"/>
+                <w:szCs w:val="23"/>
+                <w:lang w:eastAsia="zh-CN"/>
+              </w:rPr>
+              <w:t xml:space="preserve">, </w:t>
+            </w:r>
+            <w:r>
+              <w:rPr>
+                <w:rFonts w:ascii="Courier New" w:hAnsi="Courier New" w:cs="Courier New"/>
+                <w:color w:val="6897BB"/>
+                <w:sz w:val="23"/>
+                <w:szCs w:val="23"/>
+                <w:lang w:eastAsia="zh-CN"/>
+              </w:rPr>
+              <w:t>345.29</w:t>
+            </w:r>
+            <w:r>
+              <w:rPr>
+                <w:rFonts w:ascii="Courier New" w:hAnsi="Courier New" w:cs="Courier New"/>
+                <w:color w:val="CC7832"/>
+                <w:sz w:val="23"/>
+                <w:szCs w:val="23"/>
+                <w:lang w:eastAsia="zh-CN"/>
+              </w:rPr>
+              <w:t xml:space="preserve">, </w:t>
+            </w:r>
+            <w:r>
+              <w:rPr>
+                <w:rFonts w:ascii="Courier New" w:hAnsi="Courier New" w:cs="Courier New"/>
+                <w:color w:val="6897BB"/>
+                <w:sz w:val="23"/>
+                <w:szCs w:val="23"/>
+                <w:lang w:eastAsia="zh-CN"/>
+              </w:rPr>
+              <w:t>346.54</w:t>
+            </w:r>
+            <w:r>
+              <w:rPr>
+                <w:rFonts w:ascii="Courier New" w:hAnsi="Courier New" w:cs="Courier New"/>
+                <w:color w:val="CC7832"/>
+                <w:sz w:val="23"/>
+                <w:szCs w:val="23"/>
+                <w:lang w:eastAsia="zh-CN"/>
+              </w:rPr>
+              <w:t xml:space="preserve">, </w:t>
+            </w:r>
+            <w:r>
+              <w:rPr>
+                <w:rFonts w:ascii="Courier New" w:hAnsi="Courier New" w:cs="Courier New"/>
+                <w:color w:val="6897BB"/>
+                <w:sz w:val="23"/>
+                <w:szCs w:val="23"/>
+                <w:lang w:eastAsia="zh-CN"/>
+              </w:rPr>
+              <w:t>347.66</w:t>
+            </w:r>
+            <w:r>
+              <w:rPr>
+                <w:rFonts w:ascii="Courier New" w:hAnsi="Courier New" w:cs="Courier New"/>
+                <w:color w:val="CC7832"/>
+                <w:sz w:val="23"/>
+                <w:szCs w:val="23"/>
+                <w:lang w:eastAsia="zh-CN"/>
+              </w:rPr>
+              <w:t xml:space="preserve">, </w:t>
+            </w:r>
+            <w:r>
+              <w:rPr>
+                <w:rFonts w:ascii="Courier New" w:hAnsi="Courier New" w:cs="Courier New"/>
+                <w:color w:val="6897BB"/>
+                <w:sz w:val="23"/>
+                <w:szCs w:val="23"/>
+                <w:lang w:eastAsia="zh-CN"/>
+              </w:rPr>
+              <w:t>348.07</w:t>
+            </w:r>
+            <w:r>
+              <w:rPr>
+                <w:rFonts w:ascii="Courier New" w:hAnsi="Courier New" w:cs="Courier New"/>
+                <w:color w:val="CC7832"/>
+                <w:sz w:val="23"/>
+                <w:szCs w:val="23"/>
+                <w:lang w:eastAsia="zh-CN"/>
+              </w:rPr>
+              <w:t xml:space="preserve">, </w:t>
+            </w:r>
+            <w:r>
+              <w:rPr>
+                <w:rFonts w:ascii="Courier New" w:hAnsi="Courier New" w:cs="Courier New"/>
+                <w:color w:val="6897BB"/>
+                <w:sz w:val="23"/>
+                <w:szCs w:val="23"/>
+                <w:lang w:eastAsia="zh-CN"/>
+              </w:rPr>
+              <w:t>349.12</w:t>
+            </w:r>
+            <w:r>
+              <w:rPr>
+                <w:rFonts w:ascii="Courier New" w:hAnsi="Courier New" w:cs="Courier New"/>
+                <w:color w:val="CC7832"/>
+                <w:sz w:val="23"/>
+                <w:szCs w:val="23"/>
+                <w:lang w:eastAsia="zh-CN"/>
+              </w:rPr>
+              <w:t xml:space="preserve">, </w:t>
+            </w:r>
+            <w:r>
+              <w:rPr>
+                <w:rFonts w:ascii="Courier New" w:hAnsi="Courier New" w:cs="Courier New"/>
+                <w:color w:val="6897BB"/>
+                <w:sz w:val="23"/>
+                <w:szCs w:val="23"/>
+                <w:lang w:eastAsia="zh-CN"/>
+              </w:rPr>
+              <w:t>350.55</w:t>
+            </w:r>
+            <w:r>
+              <w:rPr>
+                <w:rFonts w:ascii="Courier New" w:hAnsi="Courier New" w:cs="Courier New"/>
+                <w:color w:val="CC7832"/>
+                <w:sz w:val="23"/>
+                <w:szCs w:val="23"/>
+                <w:lang w:eastAsia="zh-CN"/>
+              </w:rPr>
+              <w:t>,</w:t>
+            </w:r>
+            <w:r>
+              <w:rPr>
+                <w:rFonts w:ascii="Courier New" w:hAnsi="Courier New" w:cs="Courier New"/>
+                <w:color w:val="CC7832"/>
+                <w:sz w:val="23"/>
+                <w:szCs w:val="23"/>
+                <w:lang w:eastAsia="zh-CN"/>
+              </w:rPr>
+              <w:br/>
+            </w:r>
+            <w:r>
+              <w:rPr>
+                <w:rFonts w:ascii="Courier New" w:hAnsi="Courier New" w:cs="Courier New"/>
+                <w:color w:val="6897BB"/>
+                <w:sz w:val="23"/>
+                <w:szCs w:val="23"/>
+                <w:lang w:eastAsia="zh-CN"/>
+              </w:rPr>
+              <w:t>351.34</w:t>
+            </w:r>
+            <w:r>
+              <w:rPr>
+                <w:rFonts w:ascii="Courier New" w:hAnsi="Courier New" w:cs="Courier New"/>
+                <w:color w:val="CC7832"/>
+                <w:sz w:val="23"/>
+                <w:szCs w:val="23"/>
+                <w:lang w:eastAsia="zh-CN"/>
+              </w:rPr>
+              <w:t xml:space="preserve">, </w:t>
+            </w:r>
+            <w:r>
+              <w:rPr>
+                <w:rFonts w:ascii="Courier New" w:hAnsi="Courier New" w:cs="Courier New"/>
+                <w:color w:val="6897BB"/>
+                <w:sz w:val="23"/>
+                <w:szCs w:val="23"/>
+                <w:lang w:eastAsia="zh-CN"/>
+              </w:rPr>
+              <w:t>350.80</w:t>
+            </w:r>
+            <w:r>
+              <w:rPr>
+                <w:rFonts w:ascii="Courier New" w:hAnsi="Courier New" w:cs="Courier New"/>
+                <w:color w:val="CC7832"/>
+                <w:sz w:val="23"/>
+                <w:szCs w:val="23"/>
+                <w:lang w:eastAsia="zh-CN"/>
+              </w:rPr>
+              <w:t xml:space="preserve">, </w:t>
+            </w:r>
+            <w:r>
+              <w:rPr>
+                <w:rFonts w:ascii="Courier New" w:hAnsi="Courier New" w:cs="Courier New"/>
+                <w:color w:val="6897BB"/>
+                <w:sz w:val="23"/>
+                <w:szCs w:val="23"/>
+                <w:lang w:eastAsia="zh-CN"/>
+              </w:rPr>
+              <w:t>349.10</w:t>
+            </w:r>
+            <w:r>
+              <w:rPr>
+                <w:rFonts w:ascii="Courier New" w:hAnsi="Courier New" w:cs="Courier New"/>
+                <w:color w:val="CC7832"/>
+                <w:sz w:val="23"/>
+                <w:szCs w:val="23"/>
+                <w:lang w:eastAsia="zh-CN"/>
+              </w:rPr>
+              <w:t xml:space="preserve">, </w:t>
+            </w:r>
+            <w:r>
+              <w:rPr>
+                <w:rFonts w:ascii="Courier New" w:hAnsi="Courier New" w:cs="Courier New"/>
+                <w:color w:val="6897BB"/>
+                <w:sz w:val="23"/>
+                <w:szCs w:val="23"/>
+                <w:lang w:eastAsia="zh-CN"/>
+              </w:rPr>
+              <w:t>347.54</w:t>
+            </w:r>
+            <w:r>
+              <w:rPr>
+                <w:rFonts w:ascii="Courier New" w:hAnsi="Courier New" w:cs="Courier New"/>
+                <w:color w:val="CC7832"/>
+                <w:sz w:val="23"/>
+                <w:szCs w:val="23"/>
+                <w:lang w:eastAsia="zh-CN"/>
+              </w:rPr>
+              <w:t xml:space="preserve">, </w:t>
+            </w:r>
+            <w:r>
+              <w:rPr>
+                <w:rFonts w:ascii="Courier New" w:hAnsi="Courier New" w:cs="Courier New"/>
+                <w:color w:val="6897BB"/>
+                <w:sz w:val="23"/>
+                <w:szCs w:val="23"/>
+                <w:lang w:eastAsia="zh-CN"/>
+              </w:rPr>
+              <w:t>346.20</w:t>
+            </w:r>
+            <w:r>
+              <w:rPr>
+                <w:rFonts w:ascii="Courier New" w:hAnsi="Courier New" w:cs="Courier New"/>
+                <w:color w:val="CC7832"/>
+                <w:sz w:val="23"/>
+                <w:szCs w:val="23"/>
+                <w:lang w:eastAsia="zh-CN"/>
+              </w:rPr>
+              <w:t xml:space="preserve">, </w:t>
+            </w:r>
+            <w:r>
+              <w:rPr>
+                <w:rFonts w:ascii="Courier New" w:hAnsi="Courier New" w:cs="Courier New"/>
+                <w:color w:val="6897BB"/>
+                <w:sz w:val="23"/>
+                <w:szCs w:val="23"/>
+                <w:lang w:eastAsia="zh-CN"/>
+              </w:rPr>
+              <w:t>346.20</w:t>
+            </w:r>
+            <w:r>
+              <w:rPr>
+                <w:rFonts w:ascii="Courier New" w:hAnsi="Courier New" w:cs="Courier New"/>
+                <w:color w:val="CC7832"/>
+                <w:sz w:val="23"/>
+                <w:szCs w:val="23"/>
+                <w:lang w:eastAsia="zh-CN"/>
+              </w:rPr>
+              <w:t xml:space="preserve">, </w:t>
+            </w:r>
+            <w:r>
+              <w:rPr>
+                <w:rFonts w:ascii="Courier New" w:hAnsi="Courier New" w:cs="Courier New"/>
+                <w:color w:val="6897BB"/>
+                <w:sz w:val="23"/>
+                <w:szCs w:val="23"/>
+                <w:lang w:eastAsia="zh-CN"/>
+              </w:rPr>
+              <w:t>347.44</w:t>
+            </w:r>
+            <w:r>
+              <w:rPr>
+                <w:rFonts w:ascii="Courier New" w:hAnsi="Courier New" w:cs="Courier New"/>
+                <w:color w:val="CC7832"/>
+                <w:sz w:val="23"/>
+                <w:szCs w:val="23"/>
+                <w:lang w:eastAsia="zh-CN"/>
+              </w:rPr>
+              <w:t xml:space="preserve">, </w:t>
+            </w:r>
+            <w:r>
+              <w:rPr>
+                <w:rFonts w:ascii="Courier New" w:hAnsi="Courier New" w:cs="Courier New"/>
+                <w:color w:val="6897BB"/>
+                <w:sz w:val="23"/>
+                <w:szCs w:val="23"/>
+                <w:lang w:eastAsia="zh-CN"/>
+              </w:rPr>
+              <w:t>348.67</w:t>
+            </w:r>
+            <w:r>
+              <w:rPr>
+                <w:rFonts w:ascii="Courier New" w:hAnsi="Courier New" w:cs="Courier New"/>
+                <w:color w:val="A9B7C6"/>
+                <w:sz w:val="23"/>
+                <w:szCs w:val="23"/>
+                <w:lang w:eastAsia="zh-CN"/>
+              </w:rPr>
+              <w:t>]</w:t>
+            </w:r>
+            <w:r>
+              <w:rPr>
+                <w:rFonts w:ascii="Courier New" w:hAnsi="Courier New" w:cs="Courier New"/>
+                <w:color w:val="A9B7C6"/>
+                <w:sz w:val="23"/>
+                <w:szCs w:val="23"/>
+                <w:lang w:eastAsia="zh-CN"/>
+              </w:rPr>
+              <w:br/>
+            </w:r>
+            <w:r>
+              <w:rPr>
+                <w:rFonts w:ascii="Courier New" w:hAnsi="Courier New" w:cs="Courier New"/>
+                <w:color w:val="A9B7C6"/>
+                <w:sz w:val="23"/>
+                <w:szCs w:val="23"/>
+                <w:lang w:eastAsia="zh-CN"/>
+              </w:rPr>
+              <w:br/>
+            </w:r>
+            <w:proofErr w:type="spellStart"/>
+            <w:r>
+              <w:rPr>
+                <w:rFonts w:ascii="Courier New" w:hAnsi="Courier New" w:cs="Courier New"/>
+                <w:color w:val="A9B7C6"/>
+                <w:sz w:val="23"/>
+                <w:szCs w:val="23"/>
+                <w:lang w:eastAsia="zh-CN"/>
+              </w:rPr>
+              <w:t>df</w:t>
+            </w:r>
+            <w:proofErr w:type="spellEnd"/>
+            <w:r>
+              <w:rPr>
+                <w:rFonts w:ascii="Courier New" w:hAnsi="Courier New" w:cs="Courier New"/>
+                <w:color w:val="A9B7C6"/>
+                <w:sz w:val="23"/>
+                <w:szCs w:val="23"/>
+                <w:lang w:eastAsia="zh-CN"/>
+              </w:rPr>
+              <w:t xml:space="preserve"> = </w:t>
+            </w:r>
+            <w:proofErr w:type="spellStart"/>
+            <w:r>
+              <w:rPr>
+                <w:rFonts w:ascii="Courier New" w:hAnsi="Courier New" w:cs="Courier New"/>
+                <w:color w:val="A9B7C6"/>
+                <w:sz w:val="23"/>
+                <w:szCs w:val="23"/>
+                <w:lang w:eastAsia="zh-CN"/>
+              </w:rPr>
+              <w:t>pd.DataFrame</w:t>
+            </w:r>
+            <w:proofErr w:type="spellEnd"/>
+            <w:r>
+              <w:rPr>
+                <w:rFonts w:ascii="Courier New" w:hAnsi="Courier New" w:cs="Courier New"/>
+                <w:color w:val="A9B7C6"/>
+                <w:sz w:val="23"/>
+                <w:szCs w:val="23"/>
+                <w:lang w:eastAsia="zh-CN"/>
+              </w:rPr>
+              <w:t>({</w:t>
+            </w:r>
+            <w:r>
+              <w:rPr>
+                <w:rFonts w:ascii="Courier New" w:hAnsi="Courier New" w:cs="Courier New"/>
+                <w:color w:val="6A8759"/>
+                <w:sz w:val="23"/>
+                <w:szCs w:val="23"/>
+                <w:lang w:eastAsia="zh-CN"/>
+              </w:rPr>
+              <w:t>'CO2'</w:t>
+            </w:r>
+            <w:r>
+              <w:rPr>
+                <w:rFonts w:ascii="Courier New" w:hAnsi="Courier New" w:cs="Courier New"/>
+                <w:color w:val="A9B7C6"/>
+                <w:sz w:val="23"/>
+                <w:szCs w:val="23"/>
+                <w:lang w:eastAsia="zh-CN"/>
+              </w:rPr>
+              <w:t>:co2}</w:t>
+            </w:r>
+            <w:r>
+              <w:rPr>
+                <w:rFonts w:ascii="Courier New" w:hAnsi="Courier New" w:cs="Courier New"/>
+                <w:color w:val="CC7832"/>
+                <w:sz w:val="23"/>
+                <w:szCs w:val="23"/>
+                <w:lang w:eastAsia="zh-CN"/>
+              </w:rPr>
+              <w:t xml:space="preserve">, </w:t>
+            </w:r>
+            <w:r>
+              <w:rPr>
+                <w:rFonts w:ascii="Courier New" w:hAnsi="Courier New" w:cs="Courier New"/>
+                <w:color w:val="AA4926"/>
+                <w:sz w:val="23"/>
+                <w:szCs w:val="23"/>
+                <w:lang w:eastAsia="zh-CN"/>
+              </w:rPr>
+              <w:t>index</w:t>
+            </w:r>
+            <w:r>
+              <w:rPr>
+                <w:rFonts w:ascii="Courier New" w:hAnsi="Courier New" w:cs="Courier New"/>
+                <w:color w:val="A9B7C6"/>
+                <w:sz w:val="23"/>
+                <w:szCs w:val="23"/>
+                <w:lang w:eastAsia="zh-CN"/>
+              </w:rPr>
+              <w:t>=</w:t>
+            </w:r>
+            <w:proofErr w:type="spellStart"/>
+            <w:r>
+              <w:rPr>
+                <w:rFonts w:ascii="Courier New" w:hAnsi="Courier New" w:cs="Courier New"/>
+                <w:color w:val="A9B7C6"/>
+                <w:sz w:val="23"/>
+                <w:szCs w:val="23"/>
+                <w:lang w:eastAsia="zh-CN"/>
+              </w:rPr>
+              <w:t>pd.date_range</w:t>
+            </w:r>
+            <w:proofErr w:type="spellEnd"/>
+            <w:r>
+              <w:rPr>
+                <w:rFonts w:ascii="Courier New" w:hAnsi="Courier New" w:cs="Courier New"/>
+                <w:color w:val="A9B7C6"/>
+                <w:sz w:val="23"/>
+                <w:szCs w:val="23"/>
+                <w:lang w:eastAsia="zh-CN"/>
+              </w:rPr>
+              <w:t>(</w:t>
+            </w:r>
+            <w:r>
+              <w:rPr>
+                <w:rFonts w:ascii="Courier New" w:hAnsi="Courier New" w:cs="Courier New"/>
+                <w:color w:val="A9B7C6"/>
+                <w:sz w:val="23"/>
+                <w:szCs w:val="23"/>
+                <w:lang w:eastAsia="zh-CN"/>
+              </w:rPr>
+              <w:br/>
+              <w:t xml:space="preserve">     </w:t>
+            </w:r>
+            <w:r>
+              <w:rPr>
+                <w:rFonts w:ascii="Courier New" w:hAnsi="Courier New" w:cs="Courier New"/>
+                <w:color w:val="AA4926"/>
+                <w:sz w:val="23"/>
+                <w:szCs w:val="23"/>
+                <w:lang w:eastAsia="zh-CN"/>
+              </w:rPr>
+              <w:t>start</w:t>
+            </w:r>
+            <w:r>
+              <w:rPr>
+                <w:rFonts w:ascii="Courier New" w:hAnsi="Courier New" w:cs="Courier New"/>
+                <w:color w:val="A9B7C6"/>
+                <w:sz w:val="23"/>
+                <w:szCs w:val="23"/>
+                <w:lang w:eastAsia="zh-CN"/>
+              </w:rPr>
+              <w:t>=</w:t>
+            </w:r>
+            <w:r>
+              <w:rPr>
+                <w:rFonts w:ascii="Courier New" w:hAnsi="Courier New" w:cs="Courier New"/>
+                <w:color w:val="6A8759"/>
+                <w:sz w:val="23"/>
+                <w:szCs w:val="23"/>
+                <w:lang w:eastAsia="zh-CN"/>
+              </w:rPr>
+              <w:t>'09-01-2022'</w:t>
+            </w:r>
+            <w:r>
+              <w:rPr>
+                <w:rFonts w:ascii="Courier New" w:hAnsi="Courier New" w:cs="Courier New"/>
+                <w:color w:val="CC7832"/>
+                <w:sz w:val="23"/>
+                <w:szCs w:val="23"/>
+                <w:lang w:eastAsia="zh-CN"/>
+              </w:rPr>
+              <w:t xml:space="preserve">, </w:t>
+            </w:r>
+            <w:r>
+              <w:rPr>
+                <w:rFonts w:ascii="Courier New" w:hAnsi="Courier New" w:cs="Courier New"/>
+                <w:color w:val="AA4926"/>
+                <w:sz w:val="23"/>
+                <w:szCs w:val="23"/>
+                <w:lang w:eastAsia="zh-CN"/>
+              </w:rPr>
+              <w:t>periods</w:t>
+            </w:r>
+            <w:r>
+              <w:rPr>
+                <w:rFonts w:ascii="Courier New" w:hAnsi="Courier New" w:cs="Courier New"/>
+                <w:color w:val="A9B7C6"/>
+                <w:sz w:val="23"/>
+                <w:szCs w:val="23"/>
+                <w:lang w:eastAsia="zh-CN"/>
+              </w:rPr>
+              <w:t>=</w:t>
+            </w:r>
+            <w:proofErr w:type="spellStart"/>
+            <w:r>
+              <w:rPr>
+                <w:rFonts w:ascii="Courier New" w:hAnsi="Courier New" w:cs="Courier New"/>
+                <w:color w:val="8888C6"/>
+                <w:sz w:val="23"/>
+                <w:szCs w:val="23"/>
+                <w:lang w:eastAsia="zh-CN"/>
+              </w:rPr>
+              <w:t>len</w:t>
+            </w:r>
+            <w:proofErr w:type="spellEnd"/>
+            <w:r>
+              <w:rPr>
+                <w:rFonts w:ascii="Courier New" w:hAnsi="Courier New" w:cs="Courier New"/>
+                <w:color w:val="A9B7C6"/>
+                <w:sz w:val="23"/>
+                <w:szCs w:val="23"/>
+                <w:lang w:eastAsia="zh-CN"/>
+              </w:rPr>
+              <w:t>(co2)</w:t>
+            </w:r>
+            <w:r>
+              <w:rPr>
+                <w:rFonts w:ascii="Courier New" w:hAnsi="Courier New" w:cs="Courier New"/>
+                <w:color w:val="CC7832"/>
+                <w:sz w:val="23"/>
+                <w:szCs w:val="23"/>
+                <w:lang w:eastAsia="zh-CN"/>
+              </w:rPr>
+              <w:t xml:space="preserve">, </w:t>
+            </w:r>
+            <w:proofErr w:type="spellStart"/>
+            <w:r>
+              <w:rPr>
+                <w:rFonts w:ascii="Courier New" w:hAnsi="Courier New" w:cs="Courier New"/>
+                <w:color w:val="AA4926"/>
+                <w:sz w:val="23"/>
+                <w:szCs w:val="23"/>
+                <w:lang w:eastAsia="zh-CN"/>
+              </w:rPr>
+              <w:t>freq</w:t>
+            </w:r>
+            <w:proofErr w:type="spellEnd"/>
+            <w:r>
+              <w:rPr>
+                <w:rFonts w:ascii="Courier New" w:hAnsi="Courier New" w:cs="Courier New"/>
+                <w:color w:val="A9B7C6"/>
+                <w:sz w:val="23"/>
+                <w:szCs w:val="23"/>
+                <w:lang w:eastAsia="zh-CN"/>
+              </w:rPr>
+              <w:t>=</w:t>
+            </w:r>
+            <w:r>
+              <w:rPr>
+                <w:rFonts w:ascii="Courier New" w:hAnsi="Courier New" w:cs="Courier New"/>
+                <w:color w:val="6A8759"/>
+                <w:sz w:val="23"/>
+                <w:szCs w:val="23"/>
+                <w:lang w:eastAsia="zh-CN"/>
+              </w:rPr>
+              <w:t>'W-MON'</w:t>
+            </w:r>
+            <w:r>
+              <w:rPr>
+                <w:rFonts w:ascii="Courier New" w:hAnsi="Courier New" w:cs="Courier New"/>
+                <w:color w:val="A9B7C6"/>
+                <w:sz w:val="23"/>
+                <w:szCs w:val="23"/>
+                <w:lang w:eastAsia="zh-CN"/>
+              </w:rPr>
+              <w:t>))</w:t>
+            </w:r>
+            <w:r>
+              <w:rPr>
+                <w:rFonts w:ascii="Courier New" w:hAnsi="Courier New" w:cs="Courier New"/>
+                <w:color w:val="A9B7C6"/>
+                <w:sz w:val="23"/>
+                <w:szCs w:val="23"/>
+                <w:lang w:eastAsia="zh-CN"/>
+              </w:rPr>
+              <w:br/>
+            </w:r>
+            <w:r>
+              <w:rPr>
+                <w:rFonts w:ascii="Courier New" w:hAnsi="Courier New" w:cs="Courier New"/>
+                <w:color w:val="8888C6"/>
+                <w:sz w:val="23"/>
+                <w:szCs w:val="23"/>
+                <w:lang w:eastAsia="zh-CN"/>
+              </w:rPr>
+              <w:t>print</w:t>
+            </w:r>
+            <w:r>
+              <w:rPr>
+                <w:rFonts w:ascii="Courier New" w:hAnsi="Courier New" w:cs="Courier New"/>
+                <w:color w:val="A9B7C6"/>
+                <w:sz w:val="23"/>
+                <w:szCs w:val="23"/>
+                <w:lang w:eastAsia="zh-CN"/>
+              </w:rPr>
+              <w:t>(</w:t>
+            </w:r>
+            <w:proofErr w:type="spellStart"/>
+            <w:r>
+              <w:rPr>
+                <w:rFonts w:ascii="Courier New" w:hAnsi="Courier New" w:cs="Courier New"/>
+                <w:color w:val="A9B7C6"/>
+                <w:sz w:val="23"/>
+                <w:szCs w:val="23"/>
+                <w:lang w:eastAsia="zh-CN"/>
+              </w:rPr>
+              <w:t>df</w:t>
+            </w:r>
+            <w:proofErr w:type="spellEnd"/>
+            <w:r>
+              <w:rPr>
+                <w:rFonts w:ascii="Courier New" w:hAnsi="Courier New" w:cs="Courier New"/>
+                <w:color w:val="A9B7C6"/>
+                <w:sz w:val="23"/>
+                <w:szCs w:val="23"/>
+                <w:lang w:eastAsia="zh-CN"/>
+              </w:rPr>
+              <w:t>)</w:t>
+            </w:r>
+          </w:p>
           <w:p/>
         </w:tc>
       </w:tr>
@@ -6525,7 +7771,6 @@
     <w:p/>
     <w:p>
       <w:r>
-        <w:lastRenderedPageBreak/>
         <w:t>Show your new data frame here:</w:t>
       </w:r>
     </w:p>
@@ -6543,7 +7788,46 @@
           <w:tcPr>
             <w:tcW w:w="9350" w:type="dxa"/>
           </w:tcPr>
-          <w:p/>
+          <w:p>
+            <w:r>
+              <w:lastRenderedPageBreak/>
+              <w:drawing>
+                <wp:inline distT="0" distB="0" distL="0" distR="0" wp14:anchorId="05184C6B" wp14:editId="10385EDE">
+                  <wp:extent cx="3335020" cy="8229600"/>
+                  <wp:effectExtent l="0" t="0" r="0" b="0"/>
+                  <wp:docPr id="6" name="Picture 6"/>
+                  <wp:cNvGraphicFramePr>
+                    <a:graphicFrameLocks xmlns:a="http://schemas.openxmlformats.org/drawingml/2006/main" noChangeAspect="1"/>
+                  </wp:cNvGraphicFramePr>
+                  <a:graphic xmlns:a="http://schemas.openxmlformats.org/drawingml/2006/main">
+                    <a:graphicData uri="http://schemas.openxmlformats.org/drawingml/2006/picture">
+                      <pic:pic xmlns:pic="http://schemas.openxmlformats.org/drawingml/2006/picture">
+                        <pic:nvPicPr>
+                          <pic:cNvPr id="1" name=""/>
+                          <pic:cNvPicPr/>
+                        </pic:nvPicPr>
+                        <pic:blipFill>
+                          <a:blip r:embed="rId8"/>
+                          <a:stretch>
+                            <a:fillRect/>
+                          </a:stretch>
+                        </pic:blipFill>
+                        <pic:spPr>
+                          <a:xfrm>
+                            <a:off x="0" y="0"/>
+                            <a:ext cx="3335020" cy="8229600"/>
+                          </a:xfrm>
+                          <a:prstGeom prst="rect">
+                            <a:avLst/>
+                          </a:prstGeom>
+                        </pic:spPr>
+                      </pic:pic>
+                    </a:graphicData>
+                  </a:graphic>
+                </wp:inline>
+              </w:drawing>
+            </w:r>
+          </w:p>
         </w:tc>
       </w:tr>
     </w:tbl>
@@ -6559,6 +7843,7 @@
       <w:r>
         <w:rPr>
           <w:noProof/>
+          <w:highlight w:val="yellow"/>
         </w:rPr>
         <w:t>Stock Data</w:t>
       </w:r>
@@ -6566,10 +7851,7 @@
     </w:p>
     <w:p>
       <w:r>
-        <w:t>Applying the models covered in this option directly for predicting stock prices alone is not recommended due to unreliable volatility.</w:t>
-      </w:r>
-      <w:r>
-        <w:t xml:space="preserve"> </w:t>
+        <w:t xml:space="preserve">Applying the models covered in this option directly for predicting stock prices alone is not recommended due to unreliable volatility. </w:t>
       </w:r>
       <w:r>
         <w:t xml:space="preserve">The stock market is subjected to countless random </w:t>
@@ -6637,6 +7919,7 @@
       <w:r>
         <w:rPr>
           <w:b/>
+          <w:highlight w:val="yellow"/>
         </w:rPr>
         <w:t>pandas_datareader</w:t>
       </w:r>
@@ -6771,25 +8054,7 @@
                 <w:sz w:val="18"/>
                 <w:szCs w:val="18"/>
               </w:rPr>
-              <w:t xml:space="preserve">                  Open        High         Low       Close   </w:t>
-            </w:r>
-            <w:proofErr w:type="spellStart"/>
-            <w:r>
-              <w:rPr>
-                <w:rFonts w:ascii="Courier New" w:hAnsi="Courier New" w:cs="Courier New"/>
-                <w:sz w:val="18"/>
-                <w:szCs w:val="18"/>
-              </w:rPr>
-              <w:t>Adj</w:t>
-            </w:r>
-            <w:proofErr w:type="spellEnd"/>
-            <w:r>
-              <w:rPr>
-                <w:rFonts w:ascii="Courier New" w:hAnsi="Courier New" w:cs="Courier New"/>
-                <w:sz w:val="18"/>
-                <w:szCs w:val="18"/>
-              </w:rPr>
-              <w:t xml:space="preserve"> Close    Volume</w:t>
+              <w:t xml:space="preserve">                  Open        High         Low       Close   Adj Close    Volume</w:t>
             </w:r>
           </w:p>
           <w:p>
@@ -7279,18 +8544,8 @@
                 <w:sz w:val="18"/>
                 <w:szCs w:val="18"/>
               </w:rPr>
-              <w:t xml:space="preserve">Close  </w:t>
-            </w:r>
-            <w:proofErr w:type="spellStart"/>
-            <w:r>
-              <w:rPr>
-                <w:rFonts w:ascii="Courier New" w:hAnsi="Courier New" w:cs="Courier New"/>
-                <w:sz w:val="18"/>
-                <w:szCs w:val="18"/>
-              </w:rPr>
-              <w:t>Adj</w:t>
-            </w:r>
-            <w:proofErr w:type="spellEnd"/>
+              <w:t>Close  Adj</w:t>
+            </w:r>
             <w:proofErr w:type="gramEnd"/>
             <w:r>
               <w:rPr>
@@ -7559,77 +8814,77 @@
                 <w:sz w:val="18"/>
                 <w:szCs w:val="18"/>
               </w:rPr>
+              <w:t>2022-12-</w:t>
+            </w:r>
+            <w:proofErr w:type="gramStart"/>
+            <w:r>
+              <w:rPr>
+                <w:rFonts w:ascii="Courier New" w:hAnsi="Courier New" w:cs="Courier New"/>
+                <w:sz w:val="18"/>
+                <w:szCs w:val="18"/>
+              </w:rPr>
+              <w:t>28  18.990000</w:t>
+            </w:r>
+            <w:proofErr w:type="gramEnd"/>
+            <w:r>
+              <w:rPr>
+                <w:rFonts w:ascii="Courier New" w:hAnsi="Courier New" w:cs="Courier New"/>
+                <w:sz w:val="18"/>
+                <w:szCs w:val="18"/>
+              </w:rPr>
+              <w:t xml:space="preserve">  19.170000  18.590000  18.610001  18.610001  2855000</w:t>
+            </w:r>
+          </w:p>
+          <w:p>
+            <w:pPr>
+              <w:rPr>
+                <w:rFonts w:ascii="Courier New" w:hAnsi="Courier New" w:cs="Courier New"/>
+                <w:sz w:val="18"/>
+                <w:szCs w:val="18"/>
+              </w:rPr>
+            </w:pPr>
+            <w:r>
+              <w:rPr>
+                <w:rFonts w:ascii="Courier New" w:hAnsi="Courier New" w:cs="Courier New"/>
+                <w:sz w:val="18"/>
+                <w:szCs w:val="18"/>
+              </w:rPr>
+              <w:t>2022-12-</w:t>
+            </w:r>
+            <w:proofErr w:type="gramStart"/>
+            <w:r>
+              <w:rPr>
+                <w:rFonts w:ascii="Courier New" w:hAnsi="Courier New" w:cs="Courier New"/>
+                <w:sz w:val="18"/>
+                <w:szCs w:val="18"/>
+              </w:rPr>
+              <w:t>29  18.719999</w:t>
+            </w:r>
+            <w:proofErr w:type="gramEnd"/>
+            <w:r>
+              <w:rPr>
+                <w:rFonts w:ascii="Courier New" w:hAnsi="Courier New" w:cs="Courier New"/>
+                <w:sz w:val="18"/>
+                <w:szCs w:val="18"/>
+              </w:rPr>
+              <w:t xml:space="preserve">  19.610001  18.719999  19.490000  19.490000  2918100</w:t>
+            </w:r>
+          </w:p>
+          <w:p>
+            <w:pPr>
+              <w:rPr>
+                <w:rFonts w:ascii="Courier New" w:hAnsi="Courier New" w:cs="Courier New"/>
+                <w:sz w:val="18"/>
+                <w:szCs w:val="18"/>
+              </w:rPr>
+            </w:pPr>
+            <w:r>
+              <w:rPr>
+                <w:rFonts w:ascii="Courier New" w:hAnsi="Courier New" w:cs="Courier New"/>
+                <w:sz w:val="18"/>
+                <w:szCs w:val="18"/>
+              </w:rPr>
               <w:lastRenderedPageBreak/>
-              <w:t>2022-12-</w:t>
-            </w:r>
-            <w:proofErr w:type="gramStart"/>
-            <w:r>
-              <w:rPr>
-                <w:rFonts w:ascii="Courier New" w:hAnsi="Courier New" w:cs="Courier New"/>
-                <w:sz w:val="18"/>
-                <w:szCs w:val="18"/>
-              </w:rPr>
-              <w:t>28  18.990000</w:t>
-            </w:r>
-            <w:proofErr w:type="gramEnd"/>
-            <w:r>
-              <w:rPr>
-                <w:rFonts w:ascii="Courier New" w:hAnsi="Courier New" w:cs="Courier New"/>
-                <w:sz w:val="18"/>
-                <w:szCs w:val="18"/>
-              </w:rPr>
-              <w:t xml:space="preserve">  19.170000  18.590000  18.610001  18.610001  2855000</w:t>
-            </w:r>
-          </w:p>
-          <w:p>
-            <w:pPr>
-              <w:rPr>
-                <w:rFonts w:ascii="Courier New" w:hAnsi="Courier New" w:cs="Courier New"/>
-                <w:sz w:val="18"/>
-                <w:szCs w:val="18"/>
-              </w:rPr>
-            </w:pPr>
-            <w:r>
-              <w:rPr>
-                <w:rFonts w:ascii="Courier New" w:hAnsi="Courier New" w:cs="Courier New"/>
-                <w:sz w:val="18"/>
-                <w:szCs w:val="18"/>
-              </w:rPr>
-              <w:t>2022-12-</w:t>
-            </w:r>
-            <w:proofErr w:type="gramStart"/>
-            <w:r>
-              <w:rPr>
-                <w:rFonts w:ascii="Courier New" w:hAnsi="Courier New" w:cs="Courier New"/>
-                <w:sz w:val="18"/>
-                <w:szCs w:val="18"/>
-              </w:rPr>
-              <w:t>29  18.719999</w:t>
-            </w:r>
-            <w:proofErr w:type="gramEnd"/>
-            <w:r>
-              <w:rPr>
-                <w:rFonts w:ascii="Courier New" w:hAnsi="Courier New" w:cs="Courier New"/>
-                <w:sz w:val="18"/>
-                <w:szCs w:val="18"/>
-              </w:rPr>
-              <w:t xml:space="preserve">  19.610001  18.719999  19.490000  19.490000  2918100</w:t>
-            </w:r>
-          </w:p>
-          <w:p>
-            <w:pPr>
-              <w:rPr>
-                <w:rFonts w:ascii="Courier New" w:hAnsi="Courier New" w:cs="Courier New"/>
-                <w:sz w:val="18"/>
-                <w:szCs w:val="18"/>
-              </w:rPr>
-            </w:pPr>
-            <w:r>
-              <w:rPr>
-                <w:rFonts w:ascii="Courier New" w:hAnsi="Courier New" w:cs="Courier New"/>
-                <w:sz w:val="18"/>
-                <w:szCs w:val="18"/>
-              </w:rPr>
               <w:t>2022-12-</w:t>
             </w:r>
             <w:proofErr w:type="gramStart"/>
@@ -7998,19 +9253,8 @@
                 <w:sz w:val="18"/>
                 <w:szCs w:val="18"/>
               </w:rPr>
-              <w:t xml:space="preserve"> </w:t>
-            </w:r>
-            <w:proofErr w:type="spellStart"/>
-            <w:r>
-              <w:rPr>
-                <w:rFonts w:ascii="Menlo" w:hAnsi="Menlo" w:cs="Menlo"/>
-                <w:color w:val="000000"/>
-                <w:sz w:val="18"/>
-                <w:szCs w:val="18"/>
-              </w:rPr>
-              <w:t>pd</w:t>
-            </w:r>
-            <w:proofErr w:type="spellEnd"/>
+              <w:t xml:space="preserve"> pd</w:t>
+            </w:r>
           </w:p>
           <w:p>
             <w:pPr>
@@ -8415,27 +9659,7 @@
                 <w:sz w:val="18"/>
                 <w:szCs w:val="18"/>
               </w:rPr>
-              <w:t xml:space="preserve"> = </w:t>
-            </w:r>
-            <w:proofErr w:type="spellStart"/>
-            <w:r>
-              <w:rPr>
-                <w:rFonts w:ascii="Menlo" w:hAnsi="Menlo" w:cs="Menlo"/>
-                <w:color w:val="000000"/>
-                <w:sz w:val="18"/>
-                <w:szCs w:val="18"/>
-              </w:rPr>
-              <w:t>int</w:t>
-            </w:r>
-            <w:proofErr w:type="spellEnd"/>
-            <w:r>
-              <w:rPr>
-                <w:rFonts w:ascii="Menlo" w:hAnsi="Menlo" w:cs="Menlo"/>
-                <w:color w:val="000000"/>
-                <w:sz w:val="18"/>
-                <w:szCs w:val="18"/>
-              </w:rPr>
-              <w:t>(</w:t>
+              <w:t xml:space="preserve"> = int(</w:t>
             </w:r>
             <w:proofErr w:type="spellStart"/>
             <w:r>
@@ -8536,27 +9760,7 @@
                 <w:sz w:val="18"/>
                 <w:szCs w:val="18"/>
               </w:rPr>
-              <w:t xml:space="preserve">    </w:t>
-            </w:r>
-            <w:proofErr w:type="spellStart"/>
-            <w:r>
-              <w:rPr>
-                <w:rFonts w:ascii="Menlo" w:hAnsi="Menlo" w:cs="Menlo"/>
-                <w:color w:val="000000"/>
-                <w:sz w:val="18"/>
-                <w:szCs w:val="18"/>
-              </w:rPr>
-              <w:t>dt</w:t>
-            </w:r>
-            <w:proofErr w:type="spellEnd"/>
-            <w:r>
-              <w:rPr>
-                <w:rFonts w:ascii="Menlo" w:hAnsi="Menlo" w:cs="Menlo"/>
-                <w:color w:val="000000"/>
-                <w:sz w:val="18"/>
-                <w:szCs w:val="18"/>
-              </w:rPr>
-              <w:t xml:space="preserve">        = </w:t>
+              <w:t xml:space="preserve">    dt        = </w:t>
             </w:r>
             <w:proofErr w:type="spellStart"/>
             <w:proofErr w:type="gramStart"/>
@@ -8688,27 +9892,7 @@
                 <w:sz w:val="18"/>
                 <w:szCs w:val="18"/>
               </w:rPr>
-              <w:t xml:space="preserve">     = </w:t>
-            </w:r>
-            <w:proofErr w:type="spellStart"/>
-            <w:r>
-              <w:rPr>
-                <w:rFonts w:ascii="Menlo" w:hAnsi="Menlo" w:cs="Menlo"/>
-                <w:color w:val="000000"/>
-                <w:sz w:val="18"/>
-                <w:szCs w:val="18"/>
-              </w:rPr>
-              <w:t>dt</w:t>
-            </w:r>
-            <w:proofErr w:type="spellEnd"/>
-            <w:r>
-              <w:rPr>
-                <w:rFonts w:ascii="Menlo" w:hAnsi="Menlo" w:cs="Menlo"/>
-                <w:color w:val="000000"/>
-                <w:sz w:val="18"/>
-                <w:szCs w:val="18"/>
-              </w:rPr>
-              <w:t xml:space="preserve"> + </w:t>
+              <w:t xml:space="preserve">     = dt + </w:t>
             </w:r>
             <w:proofErr w:type="spellStart"/>
             <w:proofErr w:type="gramStart"/>
@@ -8879,27 +10063,7 @@
                 <w:sz w:val="18"/>
                 <w:szCs w:val="18"/>
               </w:rPr>
-              <w:t xml:space="preserve">    = </w:t>
-            </w:r>
-            <w:proofErr w:type="spellStart"/>
-            <w:r>
-              <w:rPr>
-                <w:rFonts w:ascii="Menlo" w:hAnsi="Menlo" w:cs="Menlo"/>
-                <w:color w:val="000000"/>
-                <w:sz w:val="18"/>
-                <w:szCs w:val="18"/>
-              </w:rPr>
-              <w:t>dt</w:t>
-            </w:r>
-            <w:proofErr w:type="spellEnd"/>
-            <w:r>
-              <w:rPr>
-                <w:rFonts w:ascii="Menlo" w:hAnsi="Menlo" w:cs="Menlo"/>
-                <w:color w:val="000000"/>
-                <w:sz w:val="18"/>
-                <w:szCs w:val="18"/>
-              </w:rPr>
-              <w:t xml:space="preserve"> + </w:t>
+              <w:t xml:space="preserve">    = dt + </w:t>
             </w:r>
             <w:proofErr w:type="spellStart"/>
             <w:proofErr w:type="gramStart"/>
@@ -9785,7 +10949,46 @@
           <w:tcPr>
             <w:tcW w:w="9350" w:type="dxa"/>
           </w:tcPr>
-          <w:p/>
+          <w:p>
+            <w:r>
+              <w:lastRenderedPageBreak/>
+              <w:drawing>
+                <wp:inline distT="0" distB="0" distL="0" distR="0" wp14:anchorId="5243CEE5" wp14:editId="0E64FB0A">
+                  <wp:extent cx="5921253" cy="2865368"/>
+                  <wp:effectExtent l="0" t="0" r="3810" b="0"/>
+                  <wp:docPr id="7" name="Picture 7"/>
+                  <wp:cNvGraphicFramePr>
+                    <a:graphicFrameLocks xmlns:a="http://schemas.openxmlformats.org/drawingml/2006/main" noChangeAspect="1"/>
+                  </wp:cNvGraphicFramePr>
+                  <a:graphic xmlns:a="http://schemas.openxmlformats.org/drawingml/2006/main">
+                    <a:graphicData uri="http://schemas.openxmlformats.org/drawingml/2006/picture">
+                      <pic:pic xmlns:pic="http://schemas.openxmlformats.org/drawingml/2006/picture">
+                        <pic:nvPicPr>
+                          <pic:cNvPr id="1" name=""/>
+                          <pic:cNvPicPr/>
+                        </pic:nvPicPr>
+                        <pic:blipFill>
+                          <a:blip r:embed="rId9"/>
+                          <a:stretch>
+                            <a:fillRect/>
+                          </a:stretch>
+                        </pic:blipFill>
+                        <pic:spPr>
+                          <a:xfrm>
+                            <a:off x="0" y="0"/>
+                            <a:ext cx="5921253" cy="2865368"/>
+                          </a:xfrm>
+                          <a:prstGeom prst="rect">
+                            <a:avLst/>
+                          </a:prstGeom>
+                        </pic:spPr>
+                      </pic:pic>
+                    </a:graphicData>
+                  </a:graphic>
+                </wp:inline>
+              </w:drawing>
+            </w:r>
+          </w:p>
         </w:tc>
       </w:tr>
     </w:tbl>
@@ -9851,6 +11054,9 @@
     <w:p/>
     <w:p>
       <w:r>
+        <w:rPr>
+          <w:noProof/>
+        </w:rPr>
         <w:drawing>
           <wp:inline distT="0" distB="0" distL="0" distR="0" wp14:anchorId="5F52AA69" wp14:editId="58F69C96">
             <wp:extent cx="2780145" cy="2085109"/>
@@ -9867,7 +11073,7 @@
                     <pic:cNvPicPr/>
                   </pic:nvPicPr>
                   <pic:blipFill>
-                    <a:blip r:embed="rId8"/>
+                    <a:blip r:embed="rId10"/>
                     <a:stretch>
                       <a:fillRect/>
                     </a:stretch>
@@ -10443,6 +11649,7 @@
                 <w:sz w:val="18"/>
                 <w:szCs w:val="18"/>
               </w:rPr>
+              <w:lastRenderedPageBreak/>
               <w:t xml:space="preserve">    </w:t>
             </w:r>
             <w:proofErr w:type="spellStart"/>
@@ -10660,12 +11867,2128 @@
           <w:tcPr>
             <w:tcW w:w="9350" w:type="dxa"/>
           </w:tcPr>
+          <w:p>
+            <w:pPr>
+              <w:shd w:val="clear" w:color="auto" w:fill="2B2B2B"/>
+              <w:tabs>
+                <w:tab w:val="left" w:pos="916"/>
+                <w:tab w:val="left" w:pos="1832"/>
+                <w:tab w:val="left" w:pos="2748"/>
+                <w:tab w:val="left" w:pos="3664"/>
+                <w:tab w:val="left" w:pos="4580"/>
+                <w:tab w:val="left" w:pos="5496"/>
+                <w:tab w:val="left" w:pos="6412"/>
+                <w:tab w:val="left" w:pos="7328"/>
+                <w:tab w:val="left" w:pos="8244"/>
+                <w:tab w:val="left" w:pos="9160"/>
+                <w:tab w:val="left" w:pos="10076"/>
+                <w:tab w:val="left" w:pos="10992"/>
+                <w:tab w:val="left" w:pos="11908"/>
+                <w:tab w:val="left" w:pos="12824"/>
+                <w:tab w:val="left" w:pos="13740"/>
+                <w:tab w:val="left" w:pos="14656"/>
+              </w:tabs>
+              <w:spacing w:after="240"/>
+              <w:rPr>
+                <w:rFonts w:ascii="Courier New" w:hAnsi="Courier New" w:cs="Courier New"/>
+                <w:color w:val="A9B7C6"/>
+                <w:sz w:val="23"/>
+                <w:szCs w:val="23"/>
+                <w:lang w:eastAsia="zh-CN"/>
+              </w:rPr>
+            </w:pPr>
+            <w:r>
+              <w:rPr>
+                <w:rFonts w:ascii="Courier New" w:hAnsi="Courier New" w:cs="Courier New"/>
+                <w:color w:val="CC7832"/>
+                <w:sz w:val="23"/>
+                <w:szCs w:val="23"/>
+                <w:lang w:eastAsia="zh-CN"/>
+              </w:rPr>
+              <w:t xml:space="preserve">from </w:t>
+            </w:r>
+            <w:proofErr w:type="spellStart"/>
+            <w:r>
+              <w:rPr>
+                <w:rFonts w:ascii="Courier New" w:hAnsi="Courier New" w:cs="Courier New"/>
+                <w:color w:val="A9B7C6"/>
+                <w:sz w:val="23"/>
+                <w:szCs w:val="23"/>
+                <w:lang w:eastAsia="zh-CN"/>
+              </w:rPr>
+              <w:t>pandas_datareader</w:t>
+            </w:r>
+            <w:proofErr w:type="spellEnd"/>
+            <w:r>
+              <w:rPr>
+                <w:rFonts w:ascii="Courier New" w:hAnsi="Courier New" w:cs="Courier New"/>
+                <w:color w:val="A9B7C6"/>
+                <w:sz w:val="23"/>
+                <w:szCs w:val="23"/>
+                <w:lang w:eastAsia="zh-CN"/>
+              </w:rPr>
+              <w:t xml:space="preserve"> </w:t>
+            </w:r>
+            <w:r>
+              <w:rPr>
+                <w:rFonts w:ascii="Courier New" w:hAnsi="Courier New" w:cs="Courier New"/>
+                <w:color w:val="CC7832"/>
+                <w:sz w:val="23"/>
+                <w:szCs w:val="23"/>
+                <w:lang w:eastAsia="zh-CN"/>
+              </w:rPr>
+              <w:t xml:space="preserve">import </w:t>
+            </w:r>
+            <w:r>
+              <w:rPr>
+                <w:rFonts w:ascii="Courier New" w:hAnsi="Courier New" w:cs="Courier New"/>
+                <w:color w:val="A9B7C6"/>
+                <w:sz w:val="23"/>
+                <w:szCs w:val="23"/>
+                <w:lang w:eastAsia="zh-CN"/>
+              </w:rPr>
+              <w:t xml:space="preserve">data </w:t>
+            </w:r>
+            <w:r>
+              <w:rPr>
+                <w:rFonts w:ascii="Courier New" w:hAnsi="Courier New" w:cs="Courier New"/>
+                <w:color w:val="CC7832"/>
+                <w:sz w:val="23"/>
+                <w:szCs w:val="23"/>
+                <w:lang w:eastAsia="zh-CN"/>
+              </w:rPr>
+              <w:t xml:space="preserve">as </w:t>
+            </w:r>
+            <w:proofErr w:type="spellStart"/>
+            <w:r>
+              <w:rPr>
+                <w:rFonts w:ascii="Courier New" w:hAnsi="Courier New" w:cs="Courier New"/>
+                <w:color w:val="A9B7C6"/>
+                <w:sz w:val="23"/>
+                <w:szCs w:val="23"/>
+                <w:lang w:eastAsia="zh-CN"/>
+              </w:rPr>
+              <w:t>pdr</w:t>
+            </w:r>
+            <w:proofErr w:type="spellEnd"/>
+            <w:r>
+              <w:rPr>
+                <w:rFonts w:ascii="Courier New" w:hAnsi="Courier New" w:cs="Courier New"/>
+                <w:color w:val="A9B7C6"/>
+                <w:sz w:val="23"/>
+                <w:szCs w:val="23"/>
+                <w:lang w:eastAsia="zh-CN"/>
+              </w:rPr>
+              <w:br/>
+            </w:r>
+            <w:r>
+              <w:rPr>
+                <w:rFonts w:ascii="Courier New" w:hAnsi="Courier New" w:cs="Courier New"/>
+                <w:color w:val="CC7832"/>
+                <w:sz w:val="23"/>
+                <w:szCs w:val="23"/>
+                <w:lang w:eastAsia="zh-CN"/>
+              </w:rPr>
+              <w:t xml:space="preserve">import </w:t>
+            </w:r>
+            <w:proofErr w:type="spellStart"/>
+            <w:r>
+              <w:rPr>
+                <w:rFonts w:ascii="Courier New" w:hAnsi="Courier New" w:cs="Courier New"/>
+                <w:color w:val="A9B7C6"/>
+                <w:sz w:val="23"/>
+                <w:szCs w:val="23"/>
+                <w:lang w:eastAsia="zh-CN"/>
+              </w:rPr>
+              <w:t>yfinance</w:t>
+            </w:r>
+            <w:proofErr w:type="spellEnd"/>
+            <w:r>
+              <w:rPr>
+                <w:rFonts w:ascii="Courier New" w:hAnsi="Courier New" w:cs="Courier New"/>
+                <w:color w:val="A9B7C6"/>
+                <w:sz w:val="23"/>
+                <w:szCs w:val="23"/>
+                <w:lang w:eastAsia="zh-CN"/>
+              </w:rPr>
+              <w:t xml:space="preserve"> </w:t>
+            </w:r>
+            <w:r>
+              <w:rPr>
+                <w:rFonts w:ascii="Courier New" w:hAnsi="Courier New" w:cs="Courier New"/>
+                <w:color w:val="CC7832"/>
+                <w:sz w:val="23"/>
+                <w:szCs w:val="23"/>
+                <w:lang w:eastAsia="zh-CN"/>
+              </w:rPr>
+              <w:t xml:space="preserve">as </w:t>
+            </w:r>
+            <w:proofErr w:type="spellStart"/>
+            <w:r>
+              <w:rPr>
+                <w:rFonts w:ascii="Courier New" w:hAnsi="Courier New" w:cs="Courier New"/>
+                <w:color w:val="A9B7C6"/>
+                <w:sz w:val="23"/>
+                <w:szCs w:val="23"/>
+                <w:lang w:eastAsia="zh-CN"/>
+              </w:rPr>
+              <w:t>yfin</w:t>
+            </w:r>
+            <w:proofErr w:type="spellEnd"/>
+            <w:r>
+              <w:rPr>
+                <w:rFonts w:ascii="Courier New" w:hAnsi="Courier New" w:cs="Courier New"/>
+                <w:color w:val="A9B7C6"/>
+                <w:sz w:val="23"/>
+                <w:szCs w:val="23"/>
+                <w:lang w:eastAsia="zh-CN"/>
+              </w:rPr>
+              <w:t xml:space="preserve"> </w:t>
+            </w:r>
+            <w:r>
+              <w:rPr>
+                <w:rFonts w:ascii="Courier New" w:hAnsi="Courier New" w:cs="Courier New"/>
+                <w:color w:val="808080"/>
+                <w:sz w:val="23"/>
+                <w:szCs w:val="23"/>
+                <w:lang w:eastAsia="zh-CN"/>
+              </w:rPr>
+              <w:t># Work around until</w:t>
+            </w:r>
+            <w:r>
+              <w:rPr>
+                <w:rFonts w:ascii="Courier New" w:hAnsi="Courier New" w:cs="Courier New"/>
+                <w:color w:val="808080"/>
+                <w:sz w:val="23"/>
+                <w:szCs w:val="23"/>
+                <w:lang w:eastAsia="zh-CN"/>
+              </w:rPr>
+              <w:br/>
+              <w:t xml:space="preserve">                        # </w:t>
+            </w:r>
+            <w:proofErr w:type="spellStart"/>
+            <w:r>
+              <w:rPr>
+                <w:rFonts w:ascii="Courier New" w:hAnsi="Courier New" w:cs="Courier New"/>
+                <w:color w:val="808080"/>
+                <w:sz w:val="23"/>
+                <w:szCs w:val="23"/>
+                <w:lang w:eastAsia="zh-CN"/>
+              </w:rPr>
+              <w:t>pandas_datareader</w:t>
+            </w:r>
+            <w:proofErr w:type="spellEnd"/>
+            <w:r>
+              <w:rPr>
+                <w:rFonts w:ascii="Courier New" w:hAnsi="Courier New" w:cs="Courier New"/>
+                <w:color w:val="808080"/>
+                <w:sz w:val="23"/>
+                <w:szCs w:val="23"/>
+                <w:lang w:eastAsia="zh-CN"/>
+              </w:rPr>
+              <w:t xml:space="preserve"> is fixed.</w:t>
+            </w:r>
+            <w:r>
+              <w:rPr>
+                <w:rFonts w:ascii="Courier New" w:hAnsi="Courier New" w:cs="Courier New"/>
+                <w:color w:val="808080"/>
+                <w:sz w:val="23"/>
+                <w:szCs w:val="23"/>
+                <w:lang w:eastAsia="zh-CN"/>
+              </w:rPr>
+              <w:br/>
+            </w:r>
+            <w:r>
+              <w:rPr>
+                <w:rFonts w:ascii="Courier New" w:hAnsi="Courier New" w:cs="Courier New"/>
+                <w:color w:val="CC7832"/>
+                <w:sz w:val="23"/>
+                <w:szCs w:val="23"/>
+                <w:lang w:eastAsia="zh-CN"/>
+              </w:rPr>
+              <w:t xml:space="preserve">import </w:t>
+            </w:r>
+            <w:r>
+              <w:rPr>
+                <w:rFonts w:ascii="Courier New" w:hAnsi="Courier New" w:cs="Courier New"/>
+                <w:color w:val="A9B7C6"/>
+                <w:sz w:val="23"/>
+                <w:szCs w:val="23"/>
+                <w:lang w:eastAsia="zh-CN"/>
+              </w:rPr>
+              <w:t xml:space="preserve">pandas </w:t>
+            </w:r>
+            <w:r>
+              <w:rPr>
+                <w:rFonts w:ascii="Courier New" w:hAnsi="Courier New" w:cs="Courier New"/>
+                <w:color w:val="CC7832"/>
+                <w:sz w:val="23"/>
+                <w:szCs w:val="23"/>
+                <w:lang w:eastAsia="zh-CN"/>
+              </w:rPr>
+              <w:t xml:space="preserve">as </w:t>
+            </w:r>
+            <w:r>
+              <w:rPr>
+                <w:rFonts w:ascii="Courier New" w:hAnsi="Courier New" w:cs="Courier New"/>
+                <w:color w:val="A9B7C6"/>
+                <w:sz w:val="23"/>
+                <w:szCs w:val="23"/>
+                <w:lang w:eastAsia="zh-CN"/>
+              </w:rPr>
+              <w:t>pd</w:t>
+            </w:r>
+            <w:r>
+              <w:rPr>
+                <w:rFonts w:ascii="Courier New" w:hAnsi="Courier New" w:cs="Courier New"/>
+                <w:color w:val="A9B7C6"/>
+                <w:sz w:val="23"/>
+                <w:szCs w:val="23"/>
+                <w:lang w:eastAsia="zh-CN"/>
+              </w:rPr>
+              <w:br/>
+            </w:r>
+            <w:r>
+              <w:rPr>
+                <w:rFonts w:ascii="Courier New" w:hAnsi="Courier New" w:cs="Courier New"/>
+                <w:color w:val="CC7832"/>
+                <w:sz w:val="23"/>
+                <w:szCs w:val="23"/>
+                <w:lang w:eastAsia="zh-CN"/>
+              </w:rPr>
+              <w:t xml:space="preserve">import </w:t>
+            </w:r>
+            <w:r>
+              <w:rPr>
+                <w:rFonts w:ascii="Courier New" w:hAnsi="Courier New" w:cs="Courier New"/>
+                <w:color w:val="A9B7C6"/>
+                <w:sz w:val="23"/>
+                <w:szCs w:val="23"/>
+                <w:lang w:eastAsia="zh-CN"/>
+              </w:rPr>
+              <w:t>datetime</w:t>
+            </w:r>
+            <w:r>
+              <w:rPr>
+                <w:rFonts w:ascii="Courier New" w:hAnsi="Courier New" w:cs="Courier New"/>
+                <w:color w:val="A9B7C6"/>
+                <w:sz w:val="23"/>
+                <w:szCs w:val="23"/>
+                <w:lang w:eastAsia="zh-CN"/>
+              </w:rPr>
+              <w:br/>
+            </w:r>
+            <w:r>
+              <w:rPr>
+                <w:rFonts w:ascii="Courier New" w:hAnsi="Courier New" w:cs="Courier New"/>
+                <w:color w:val="A9B7C6"/>
+                <w:sz w:val="23"/>
+                <w:szCs w:val="23"/>
+                <w:lang w:eastAsia="zh-CN"/>
+              </w:rPr>
+              <w:br/>
+            </w:r>
+            <w:r>
+              <w:rPr>
+                <w:rFonts w:ascii="Courier New" w:hAnsi="Courier New" w:cs="Courier New"/>
+                <w:color w:val="808080"/>
+                <w:sz w:val="23"/>
+                <w:szCs w:val="23"/>
+                <w:lang w:eastAsia="zh-CN"/>
+              </w:rPr>
+              <w:t># Show all columns.</w:t>
+            </w:r>
+            <w:r>
+              <w:rPr>
+                <w:rFonts w:ascii="Courier New" w:hAnsi="Courier New" w:cs="Courier New"/>
+                <w:color w:val="808080"/>
+                <w:sz w:val="23"/>
+                <w:szCs w:val="23"/>
+                <w:lang w:eastAsia="zh-CN"/>
+              </w:rPr>
+              <w:br/>
+            </w:r>
+            <w:proofErr w:type="spellStart"/>
+            <w:r>
+              <w:rPr>
+                <w:rFonts w:ascii="Courier New" w:hAnsi="Courier New" w:cs="Courier New"/>
+                <w:color w:val="A9B7C6"/>
+                <w:sz w:val="23"/>
+                <w:szCs w:val="23"/>
+                <w:lang w:eastAsia="zh-CN"/>
+              </w:rPr>
+              <w:t>pd.set_option</w:t>
+            </w:r>
+            <w:proofErr w:type="spellEnd"/>
+            <w:r>
+              <w:rPr>
+                <w:rFonts w:ascii="Courier New" w:hAnsi="Courier New" w:cs="Courier New"/>
+                <w:color w:val="A9B7C6"/>
+                <w:sz w:val="23"/>
+                <w:szCs w:val="23"/>
+                <w:lang w:eastAsia="zh-CN"/>
+              </w:rPr>
+              <w:t>(</w:t>
+            </w:r>
+            <w:r>
+              <w:rPr>
+                <w:rFonts w:ascii="Courier New" w:hAnsi="Courier New" w:cs="Courier New"/>
+                <w:color w:val="6A8759"/>
+                <w:sz w:val="23"/>
+                <w:szCs w:val="23"/>
+                <w:lang w:eastAsia="zh-CN"/>
+              </w:rPr>
+              <w:t>'</w:t>
+            </w:r>
+            <w:proofErr w:type="spellStart"/>
+            <w:r>
+              <w:rPr>
+                <w:rFonts w:ascii="Courier New" w:hAnsi="Courier New" w:cs="Courier New"/>
+                <w:color w:val="6A8759"/>
+                <w:sz w:val="23"/>
+                <w:szCs w:val="23"/>
+                <w:lang w:eastAsia="zh-CN"/>
+              </w:rPr>
+              <w:t>display.max_columns</w:t>
+            </w:r>
+            <w:proofErr w:type="spellEnd"/>
+            <w:r>
+              <w:rPr>
+                <w:rFonts w:ascii="Courier New" w:hAnsi="Courier New" w:cs="Courier New"/>
+                <w:color w:val="6A8759"/>
+                <w:sz w:val="23"/>
+                <w:szCs w:val="23"/>
+                <w:lang w:eastAsia="zh-CN"/>
+              </w:rPr>
+              <w:t>'</w:t>
+            </w:r>
+            <w:r>
+              <w:rPr>
+                <w:rFonts w:ascii="Courier New" w:hAnsi="Courier New" w:cs="Courier New"/>
+                <w:color w:val="CC7832"/>
+                <w:sz w:val="23"/>
+                <w:szCs w:val="23"/>
+                <w:lang w:eastAsia="zh-CN"/>
+              </w:rPr>
+              <w:t>, None</w:t>
+            </w:r>
+            <w:r>
+              <w:rPr>
+                <w:rFonts w:ascii="Courier New" w:hAnsi="Courier New" w:cs="Courier New"/>
+                <w:color w:val="A9B7C6"/>
+                <w:sz w:val="23"/>
+                <w:szCs w:val="23"/>
+                <w:lang w:eastAsia="zh-CN"/>
+              </w:rPr>
+              <w:t>)</w:t>
+            </w:r>
+            <w:r>
+              <w:rPr>
+                <w:rFonts w:ascii="Courier New" w:hAnsi="Courier New" w:cs="Courier New"/>
+                <w:color w:val="A9B7C6"/>
+                <w:sz w:val="23"/>
+                <w:szCs w:val="23"/>
+                <w:lang w:eastAsia="zh-CN"/>
+              </w:rPr>
+              <w:br/>
+            </w:r>
+            <w:proofErr w:type="spellStart"/>
+            <w:r>
+              <w:rPr>
+                <w:rFonts w:ascii="Courier New" w:hAnsi="Courier New" w:cs="Courier New"/>
+                <w:color w:val="A9B7C6"/>
+                <w:sz w:val="23"/>
+                <w:szCs w:val="23"/>
+                <w:lang w:eastAsia="zh-CN"/>
+              </w:rPr>
+              <w:t>pd.set_option</w:t>
+            </w:r>
+            <w:proofErr w:type="spellEnd"/>
+            <w:r>
+              <w:rPr>
+                <w:rFonts w:ascii="Courier New" w:hAnsi="Courier New" w:cs="Courier New"/>
+                <w:color w:val="A9B7C6"/>
+                <w:sz w:val="23"/>
+                <w:szCs w:val="23"/>
+                <w:lang w:eastAsia="zh-CN"/>
+              </w:rPr>
+              <w:t>(</w:t>
+            </w:r>
+            <w:r>
+              <w:rPr>
+                <w:rFonts w:ascii="Courier New" w:hAnsi="Courier New" w:cs="Courier New"/>
+                <w:color w:val="6A8759"/>
+                <w:sz w:val="23"/>
+                <w:szCs w:val="23"/>
+                <w:lang w:eastAsia="zh-CN"/>
+              </w:rPr>
+              <w:t>'</w:t>
+            </w:r>
+            <w:proofErr w:type="spellStart"/>
+            <w:r>
+              <w:rPr>
+                <w:rFonts w:ascii="Courier New" w:hAnsi="Courier New" w:cs="Courier New"/>
+                <w:color w:val="6A8759"/>
+                <w:sz w:val="23"/>
+                <w:szCs w:val="23"/>
+                <w:lang w:eastAsia="zh-CN"/>
+              </w:rPr>
+              <w:t>display.width</w:t>
+            </w:r>
+            <w:proofErr w:type="spellEnd"/>
+            <w:r>
+              <w:rPr>
+                <w:rFonts w:ascii="Courier New" w:hAnsi="Courier New" w:cs="Courier New"/>
+                <w:color w:val="6A8759"/>
+                <w:sz w:val="23"/>
+                <w:szCs w:val="23"/>
+                <w:lang w:eastAsia="zh-CN"/>
+              </w:rPr>
+              <w:t>'</w:t>
+            </w:r>
+            <w:r>
+              <w:rPr>
+                <w:rFonts w:ascii="Courier New" w:hAnsi="Courier New" w:cs="Courier New"/>
+                <w:color w:val="CC7832"/>
+                <w:sz w:val="23"/>
+                <w:szCs w:val="23"/>
+                <w:lang w:eastAsia="zh-CN"/>
+              </w:rPr>
+              <w:t xml:space="preserve">, </w:t>
+            </w:r>
+            <w:r>
+              <w:rPr>
+                <w:rFonts w:ascii="Courier New" w:hAnsi="Courier New" w:cs="Courier New"/>
+                <w:color w:val="6897BB"/>
+                <w:sz w:val="23"/>
+                <w:szCs w:val="23"/>
+                <w:lang w:eastAsia="zh-CN"/>
+              </w:rPr>
+              <w:t>1000</w:t>
+            </w:r>
+            <w:r>
+              <w:rPr>
+                <w:rFonts w:ascii="Courier New" w:hAnsi="Courier New" w:cs="Courier New"/>
+                <w:color w:val="A9B7C6"/>
+                <w:sz w:val="23"/>
+                <w:szCs w:val="23"/>
+                <w:lang w:eastAsia="zh-CN"/>
+              </w:rPr>
+              <w:t>)</w:t>
+            </w:r>
+            <w:r>
+              <w:rPr>
+                <w:rFonts w:ascii="Courier New" w:hAnsi="Courier New" w:cs="Courier New"/>
+                <w:color w:val="A9B7C6"/>
+                <w:sz w:val="23"/>
+                <w:szCs w:val="23"/>
+                <w:lang w:eastAsia="zh-CN"/>
+              </w:rPr>
+              <w:br/>
+            </w:r>
+            <w:r>
+              <w:rPr>
+                <w:rFonts w:ascii="Courier New" w:hAnsi="Courier New" w:cs="Courier New"/>
+                <w:color w:val="A9B7C6"/>
+                <w:sz w:val="23"/>
+                <w:szCs w:val="23"/>
+                <w:lang w:eastAsia="zh-CN"/>
+              </w:rPr>
+              <w:br/>
+            </w:r>
+            <w:r>
+              <w:rPr>
+                <w:rFonts w:ascii="Courier New" w:hAnsi="Courier New" w:cs="Courier New"/>
+                <w:color w:val="CC7832"/>
+                <w:sz w:val="23"/>
+                <w:szCs w:val="23"/>
+                <w:lang w:eastAsia="zh-CN"/>
+              </w:rPr>
+              <w:t xml:space="preserve">def </w:t>
+            </w:r>
+            <w:proofErr w:type="spellStart"/>
+            <w:r>
+              <w:rPr>
+                <w:rFonts w:ascii="Courier New" w:hAnsi="Courier New" w:cs="Courier New"/>
+                <w:color w:val="FFC66D"/>
+                <w:sz w:val="23"/>
+                <w:szCs w:val="23"/>
+                <w:lang w:eastAsia="zh-CN"/>
+              </w:rPr>
+              <w:t>getStock</w:t>
+            </w:r>
+            <w:proofErr w:type="spellEnd"/>
+            <w:r>
+              <w:rPr>
+                <w:rFonts w:ascii="Courier New" w:hAnsi="Courier New" w:cs="Courier New"/>
+                <w:color w:val="A9B7C6"/>
+                <w:sz w:val="23"/>
+                <w:szCs w:val="23"/>
+                <w:lang w:eastAsia="zh-CN"/>
+              </w:rPr>
+              <w:t>(</w:t>
+            </w:r>
+            <w:proofErr w:type="spellStart"/>
+            <w:r>
+              <w:rPr>
+                <w:rFonts w:ascii="Courier New" w:hAnsi="Courier New" w:cs="Courier New"/>
+                <w:color w:val="A9B7C6"/>
+                <w:sz w:val="23"/>
+                <w:szCs w:val="23"/>
+                <w:lang w:eastAsia="zh-CN"/>
+              </w:rPr>
+              <w:t>stk</w:t>
+            </w:r>
+            <w:proofErr w:type="spellEnd"/>
+            <w:r>
+              <w:rPr>
+                <w:rFonts w:ascii="Courier New" w:hAnsi="Courier New" w:cs="Courier New"/>
+                <w:color w:val="CC7832"/>
+                <w:sz w:val="23"/>
+                <w:szCs w:val="23"/>
+                <w:lang w:eastAsia="zh-CN"/>
+              </w:rPr>
+              <w:t xml:space="preserve">, </w:t>
+            </w:r>
+            <w:proofErr w:type="spellStart"/>
+            <w:r>
+              <w:rPr>
+                <w:rFonts w:ascii="Courier New" w:hAnsi="Courier New" w:cs="Courier New"/>
+                <w:color w:val="A9B7C6"/>
+                <w:sz w:val="23"/>
+                <w:szCs w:val="23"/>
+                <w:lang w:eastAsia="zh-CN"/>
+              </w:rPr>
+              <w:t>ttlDays</w:t>
+            </w:r>
+            <w:proofErr w:type="spellEnd"/>
+            <w:r>
+              <w:rPr>
+                <w:rFonts w:ascii="Courier New" w:hAnsi="Courier New" w:cs="Courier New"/>
+                <w:color w:val="A9B7C6"/>
+                <w:sz w:val="23"/>
+                <w:szCs w:val="23"/>
+                <w:lang w:eastAsia="zh-CN"/>
+              </w:rPr>
+              <w:t>):</w:t>
+            </w:r>
+            <w:r>
+              <w:rPr>
+                <w:rFonts w:ascii="Courier New" w:hAnsi="Courier New" w:cs="Courier New"/>
+                <w:color w:val="A9B7C6"/>
+                <w:sz w:val="23"/>
+                <w:szCs w:val="23"/>
+                <w:lang w:eastAsia="zh-CN"/>
+              </w:rPr>
+              <w:br/>
+              <w:t xml:space="preserve">    </w:t>
+            </w:r>
+            <w:proofErr w:type="spellStart"/>
+            <w:r>
+              <w:rPr>
+                <w:rFonts w:ascii="Courier New" w:hAnsi="Courier New" w:cs="Courier New"/>
+                <w:color w:val="A9B7C6"/>
+                <w:sz w:val="23"/>
+                <w:szCs w:val="23"/>
+                <w:lang w:eastAsia="zh-CN"/>
+              </w:rPr>
+              <w:t>numDays</w:t>
+            </w:r>
+            <w:proofErr w:type="spellEnd"/>
+            <w:r>
+              <w:rPr>
+                <w:rFonts w:ascii="Courier New" w:hAnsi="Courier New" w:cs="Courier New"/>
+                <w:color w:val="A9B7C6"/>
+                <w:sz w:val="23"/>
+                <w:szCs w:val="23"/>
+                <w:lang w:eastAsia="zh-CN"/>
+              </w:rPr>
+              <w:t xml:space="preserve"> = </w:t>
+            </w:r>
+            <w:r>
+              <w:rPr>
+                <w:rFonts w:ascii="Courier New" w:hAnsi="Courier New" w:cs="Courier New"/>
+                <w:color w:val="8888C6"/>
+                <w:sz w:val="23"/>
+                <w:szCs w:val="23"/>
+                <w:lang w:eastAsia="zh-CN"/>
+              </w:rPr>
+              <w:t>int</w:t>
+            </w:r>
+            <w:r>
+              <w:rPr>
+                <w:rFonts w:ascii="Courier New" w:hAnsi="Courier New" w:cs="Courier New"/>
+                <w:color w:val="A9B7C6"/>
+                <w:sz w:val="23"/>
+                <w:szCs w:val="23"/>
+                <w:lang w:eastAsia="zh-CN"/>
+              </w:rPr>
+              <w:t>(</w:t>
+            </w:r>
+            <w:proofErr w:type="spellStart"/>
+            <w:r>
+              <w:rPr>
+                <w:rFonts w:ascii="Courier New" w:hAnsi="Courier New" w:cs="Courier New"/>
+                <w:color w:val="A9B7C6"/>
+                <w:sz w:val="23"/>
+                <w:szCs w:val="23"/>
+                <w:lang w:eastAsia="zh-CN"/>
+              </w:rPr>
+              <w:t>ttlDays</w:t>
+            </w:r>
+            <w:proofErr w:type="spellEnd"/>
+            <w:r>
+              <w:rPr>
+                <w:rFonts w:ascii="Courier New" w:hAnsi="Courier New" w:cs="Courier New"/>
+                <w:color w:val="A9B7C6"/>
+                <w:sz w:val="23"/>
+                <w:szCs w:val="23"/>
+                <w:lang w:eastAsia="zh-CN"/>
+              </w:rPr>
+              <w:t>)</w:t>
+            </w:r>
+            <w:r>
+              <w:rPr>
+                <w:rFonts w:ascii="Courier New" w:hAnsi="Courier New" w:cs="Courier New"/>
+                <w:color w:val="A9B7C6"/>
+                <w:sz w:val="23"/>
+                <w:szCs w:val="23"/>
+                <w:lang w:eastAsia="zh-CN"/>
+              </w:rPr>
+              <w:br/>
+              <w:t xml:space="preserve">    </w:t>
+            </w:r>
+            <w:r>
+              <w:rPr>
+                <w:rFonts w:ascii="Courier New" w:hAnsi="Courier New" w:cs="Courier New"/>
+                <w:color w:val="808080"/>
+                <w:sz w:val="23"/>
+                <w:szCs w:val="23"/>
+                <w:lang w:eastAsia="zh-CN"/>
+              </w:rPr>
+              <w:t># Only gets up until day before during</w:t>
+            </w:r>
+            <w:r>
+              <w:rPr>
+                <w:rFonts w:ascii="Courier New" w:hAnsi="Courier New" w:cs="Courier New"/>
+                <w:color w:val="808080"/>
+                <w:sz w:val="23"/>
+                <w:szCs w:val="23"/>
+                <w:lang w:eastAsia="zh-CN"/>
+              </w:rPr>
+              <w:br/>
+              <w:t xml:space="preserve">    # trading hours</w:t>
+            </w:r>
+            <w:r>
+              <w:rPr>
+                <w:rFonts w:ascii="Courier New" w:hAnsi="Courier New" w:cs="Courier New"/>
+                <w:color w:val="808080"/>
+                <w:sz w:val="23"/>
+                <w:szCs w:val="23"/>
+                <w:lang w:eastAsia="zh-CN"/>
+              </w:rPr>
+              <w:br/>
+              <w:t xml:space="preserve">    </w:t>
+            </w:r>
+            <w:r>
+              <w:rPr>
+                <w:rFonts w:ascii="Courier New" w:hAnsi="Courier New" w:cs="Courier New"/>
+                <w:color w:val="A9B7C6"/>
+                <w:sz w:val="23"/>
+                <w:szCs w:val="23"/>
+                <w:lang w:eastAsia="zh-CN"/>
+              </w:rPr>
+              <w:t xml:space="preserve">dt        = </w:t>
+            </w:r>
+            <w:proofErr w:type="spellStart"/>
+            <w:r>
+              <w:rPr>
+                <w:rFonts w:ascii="Courier New" w:hAnsi="Courier New" w:cs="Courier New"/>
+                <w:color w:val="A9B7C6"/>
+                <w:sz w:val="23"/>
+                <w:szCs w:val="23"/>
+                <w:lang w:eastAsia="zh-CN"/>
+              </w:rPr>
+              <w:t>datetime.date.today</w:t>
+            </w:r>
+            <w:proofErr w:type="spellEnd"/>
+            <w:r>
+              <w:rPr>
+                <w:rFonts w:ascii="Courier New" w:hAnsi="Courier New" w:cs="Courier New"/>
+                <w:color w:val="A9B7C6"/>
+                <w:sz w:val="23"/>
+                <w:szCs w:val="23"/>
+                <w:lang w:eastAsia="zh-CN"/>
+              </w:rPr>
+              <w:t>()</w:t>
+            </w:r>
+            <w:r>
+              <w:rPr>
+                <w:rFonts w:ascii="Courier New" w:hAnsi="Courier New" w:cs="Courier New"/>
+                <w:color w:val="A9B7C6"/>
+                <w:sz w:val="23"/>
+                <w:szCs w:val="23"/>
+                <w:lang w:eastAsia="zh-CN"/>
+              </w:rPr>
+              <w:br/>
+              <w:t xml:space="preserve">    </w:t>
+            </w:r>
+            <w:r>
+              <w:rPr>
+                <w:rFonts w:ascii="Courier New" w:hAnsi="Courier New" w:cs="Courier New"/>
+                <w:color w:val="808080"/>
+                <w:sz w:val="23"/>
+                <w:szCs w:val="23"/>
+                <w:lang w:eastAsia="zh-CN"/>
+              </w:rPr>
+              <w:t># For some reason, must add 1 day to get current stock prices</w:t>
+            </w:r>
+            <w:r>
+              <w:rPr>
+                <w:rFonts w:ascii="Courier New" w:hAnsi="Courier New" w:cs="Courier New"/>
+                <w:color w:val="808080"/>
+                <w:sz w:val="23"/>
+                <w:szCs w:val="23"/>
+                <w:lang w:eastAsia="zh-CN"/>
+              </w:rPr>
+              <w:br/>
+              <w:t xml:space="preserve">    # during trade hours. (Prices are about 15 min behind actual prices.)</w:t>
+            </w:r>
+            <w:r>
+              <w:rPr>
+                <w:rFonts w:ascii="Courier New" w:hAnsi="Courier New" w:cs="Courier New"/>
+                <w:color w:val="808080"/>
+                <w:sz w:val="23"/>
+                <w:szCs w:val="23"/>
+                <w:lang w:eastAsia="zh-CN"/>
+              </w:rPr>
+              <w:br/>
+              <w:t xml:space="preserve">    </w:t>
+            </w:r>
+            <w:proofErr w:type="spellStart"/>
+            <w:r>
+              <w:rPr>
+                <w:rFonts w:ascii="Courier New" w:hAnsi="Courier New" w:cs="Courier New"/>
+                <w:color w:val="A9B7C6"/>
+                <w:sz w:val="23"/>
+                <w:szCs w:val="23"/>
+                <w:lang w:eastAsia="zh-CN"/>
+              </w:rPr>
+              <w:t>dtNow</w:t>
+            </w:r>
+            <w:proofErr w:type="spellEnd"/>
+            <w:r>
+              <w:rPr>
+                <w:rFonts w:ascii="Courier New" w:hAnsi="Courier New" w:cs="Courier New"/>
+                <w:color w:val="A9B7C6"/>
+                <w:sz w:val="23"/>
+                <w:szCs w:val="23"/>
+                <w:lang w:eastAsia="zh-CN"/>
+              </w:rPr>
+              <w:t xml:space="preserve">     = dt + </w:t>
+            </w:r>
+            <w:proofErr w:type="spellStart"/>
+            <w:r>
+              <w:rPr>
+                <w:rFonts w:ascii="Courier New" w:hAnsi="Courier New" w:cs="Courier New"/>
+                <w:color w:val="A9B7C6"/>
+                <w:sz w:val="23"/>
+                <w:szCs w:val="23"/>
+                <w:lang w:eastAsia="zh-CN"/>
+              </w:rPr>
+              <w:t>datetime.timedelta</w:t>
+            </w:r>
+            <w:proofErr w:type="spellEnd"/>
+            <w:r>
+              <w:rPr>
+                <w:rFonts w:ascii="Courier New" w:hAnsi="Courier New" w:cs="Courier New"/>
+                <w:color w:val="A9B7C6"/>
+                <w:sz w:val="23"/>
+                <w:szCs w:val="23"/>
+                <w:lang w:eastAsia="zh-CN"/>
+              </w:rPr>
+              <w:t>(</w:t>
+            </w:r>
+            <w:r>
+              <w:rPr>
+                <w:rFonts w:ascii="Courier New" w:hAnsi="Courier New" w:cs="Courier New"/>
+                <w:color w:val="AA4926"/>
+                <w:sz w:val="23"/>
+                <w:szCs w:val="23"/>
+                <w:lang w:eastAsia="zh-CN"/>
+              </w:rPr>
+              <w:t>days</w:t>
+            </w:r>
+            <w:r>
+              <w:rPr>
+                <w:rFonts w:ascii="Courier New" w:hAnsi="Courier New" w:cs="Courier New"/>
+                <w:color w:val="A9B7C6"/>
+                <w:sz w:val="23"/>
+                <w:szCs w:val="23"/>
+                <w:lang w:eastAsia="zh-CN"/>
+              </w:rPr>
+              <w:t>=</w:t>
+            </w:r>
+            <w:r>
+              <w:rPr>
+                <w:rFonts w:ascii="Courier New" w:hAnsi="Courier New" w:cs="Courier New"/>
+                <w:color w:val="6897BB"/>
+                <w:sz w:val="23"/>
+                <w:szCs w:val="23"/>
+                <w:lang w:eastAsia="zh-CN"/>
+              </w:rPr>
+              <w:t>1</w:t>
+            </w:r>
+            <w:r>
+              <w:rPr>
+                <w:rFonts w:ascii="Courier New" w:hAnsi="Courier New" w:cs="Courier New"/>
+                <w:color w:val="A9B7C6"/>
+                <w:sz w:val="23"/>
+                <w:szCs w:val="23"/>
+                <w:lang w:eastAsia="zh-CN"/>
+              </w:rPr>
+              <w:t>)</w:t>
+            </w:r>
+            <w:r>
+              <w:rPr>
+                <w:rFonts w:ascii="Courier New" w:hAnsi="Courier New" w:cs="Courier New"/>
+                <w:color w:val="A9B7C6"/>
+                <w:sz w:val="23"/>
+                <w:szCs w:val="23"/>
+                <w:lang w:eastAsia="zh-CN"/>
+              </w:rPr>
+              <w:br/>
+              <w:t xml:space="preserve">    </w:t>
+            </w:r>
+            <w:proofErr w:type="spellStart"/>
+            <w:r>
+              <w:rPr>
+                <w:rFonts w:ascii="Courier New" w:hAnsi="Courier New" w:cs="Courier New"/>
+                <w:color w:val="A9B7C6"/>
+                <w:sz w:val="23"/>
+                <w:szCs w:val="23"/>
+                <w:lang w:eastAsia="zh-CN"/>
+              </w:rPr>
+              <w:t>dtNowStr</w:t>
+            </w:r>
+            <w:proofErr w:type="spellEnd"/>
+            <w:r>
+              <w:rPr>
+                <w:rFonts w:ascii="Courier New" w:hAnsi="Courier New" w:cs="Courier New"/>
+                <w:color w:val="A9B7C6"/>
+                <w:sz w:val="23"/>
+                <w:szCs w:val="23"/>
+                <w:lang w:eastAsia="zh-CN"/>
+              </w:rPr>
+              <w:t xml:space="preserve">  = </w:t>
+            </w:r>
+            <w:proofErr w:type="spellStart"/>
+            <w:r>
+              <w:rPr>
+                <w:rFonts w:ascii="Courier New" w:hAnsi="Courier New" w:cs="Courier New"/>
+                <w:color w:val="A9B7C6"/>
+                <w:sz w:val="23"/>
+                <w:szCs w:val="23"/>
+                <w:lang w:eastAsia="zh-CN"/>
+              </w:rPr>
+              <w:t>dtNow.strftime</w:t>
+            </w:r>
+            <w:proofErr w:type="spellEnd"/>
+            <w:r>
+              <w:rPr>
+                <w:rFonts w:ascii="Courier New" w:hAnsi="Courier New" w:cs="Courier New"/>
+                <w:color w:val="A9B7C6"/>
+                <w:sz w:val="23"/>
+                <w:szCs w:val="23"/>
+                <w:lang w:eastAsia="zh-CN"/>
+              </w:rPr>
+              <w:t>(</w:t>
+            </w:r>
+            <w:r>
+              <w:rPr>
+                <w:rFonts w:ascii="Courier New" w:hAnsi="Courier New" w:cs="Courier New"/>
+                <w:color w:val="6A8759"/>
+                <w:sz w:val="23"/>
+                <w:szCs w:val="23"/>
+                <w:lang w:eastAsia="zh-CN"/>
+              </w:rPr>
+              <w:t>"%Y-%m-%d"</w:t>
+            </w:r>
+            <w:r>
+              <w:rPr>
+                <w:rFonts w:ascii="Courier New" w:hAnsi="Courier New" w:cs="Courier New"/>
+                <w:color w:val="A9B7C6"/>
+                <w:sz w:val="23"/>
+                <w:szCs w:val="23"/>
+                <w:lang w:eastAsia="zh-CN"/>
+              </w:rPr>
+              <w:t>)</w:t>
+            </w:r>
+            <w:r>
+              <w:rPr>
+                <w:rFonts w:ascii="Courier New" w:hAnsi="Courier New" w:cs="Courier New"/>
+                <w:color w:val="A9B7C6"/>
+                <w:sz w:val="23"/>
+                <w:szCs w:val="23"/>
+                <w:lang w:eastAsia="zh-CN"/>
+              </w:rPr>
+              <w:br/>
+              <w:t xml:space="preserve">    </w:t>
+            </w:r>
+            <w:proofErr w:type="spellStart"/>
+            <w:r>
+              <w:rPr>
+                <w:rFonts w:ascii="Courier New" w:hAnsi="Courier New" w:cs="Courier New"/>
+                <w:color w:val="A9B7C6"/>
+                <w:sz w:val="23"/>
+                <w:szCs w:val="23"/>
+                <w:lang w:eastAsia="zh-CN"/>
+              </w:rPr>
+              <w:t>dtPast</w:t>
+            </w:r>
+            <w:proofErr w:type="spellEnd"/>
+            <w:r>
+              <w:rPr>
+                <w:rFonts w:ascii="Courier New" w:hAnsi="Courier New" w:cs="Courier New"/>
+                <w:color w:val="A9B7C6"/>
+                <w:sz w:val="23"/>
+                <w:szCs w:val="23"/>
+                <w:lang w:eastAsia="zh-CN"/>
+              </w:rPr>
+              <w:t xml:space="preserve">    = dt + </w:t>
+            </w:r>
+            <w:proofErr w:type="spellStart"/>
+            <w:r>
+              <w:rPr>
+                <w:rFonts w:ascii="Courier New" w:hAnsi="Courier New" w:cs="Courier New"/>
+                <w:color w:val="A9B7C6"/>
+                <w:sz w:val="23"/>
+                <w:szCs w:val="23"/>
+                <w:lang w:eastAsia="zh-CN"/>
+              </w:rPr>
+              <w:t>datetime.timedelta</w:t>
+            </w:r>
+            <w:proofErr w:type="spellEnd"/>
+            <w:r>
+              <w:rPr>
+                <w:rFonts w:ascii="Courier New" w:hAnsi="Courier New" w:cs="Courier New"/>
+                <w:color w:val="A9B7C6"/>
+                <w:sz w:val="23"/>
+                <w:szCs w:val="23"/>
+                <w:lang w:eastAsia="zh-CN"/>
+              </w:rPr>
+              <w:t>(</w:t>
+            </w:r>
+            <w:r>
+              <w:rPr>
+                <w:rFonts w:ascii="Courier New" w:hAnsi="Courier New" w:cs="Courier New"/>
+                <w:color w:val="AA4926"/>
+                <w:sz w:val="23"/>
+                <w:szCs w:val="23"/>
+                <w:lang w:eastAsia="zh-CN"/>
+              </w:rPr>
+              <w:t>days</w:t>
+            </w:r>
+            <w:r>
+              <w:rPr>
+                <w:rFonts w:ascii="Courier New" w:hAnsi="Courier New" w:cs="Courier New"/>
+                <w:color w:val="A9B7C6"/>
+                <w:sz w:val="23"/>
+                <w:szCs w:val="23"/>
+                <w:lang w:eastAsia="zh-CN"/>
+              </w:rPr>
+              <w:t>=-</w:t>
+            </w:r>
+            <w:proofErr w:type="spellStart"/>
+            <w:r>
+              <w:rPr>
+                <w:rFonts w:ascii="Courier New" w:hAnsi="Courier New" w:cs="Courier New"/>
+                <w:color w:val="A9B7C6"/>
+                <w:sz w:val="23"/>
+                <w:szCs w:val="23"/>
+                <w:lang w:eastAsia="zh-CN"/>
+              </w:rPr>
+              <w:t>numDays</w:t>
+            </w:r>
+            <w:proofErr w:type="spellEnd"/>
+            <w:r>
+              <w:rPr>
+                <w:rFonts w:ascii="Courier New" w:hAnsi="Courier New" w:cs="Courier New"/>
+                <w:color w:val="A9B7C6"/>
+                <w:sz w:val="23"/>
+                <w:szCs w:val="23"/>
+                <w:lang w:eastAsia="zh-CN"/>
+              </w:rPr>
+              <w:t>)</w:t>
+            </w:r>
+            <w:r>
+              <w:rPr>
+                <w:rFonts w:ascii="Courier New" w:hAnsi="Courier New" w:cs="Courier New"/>
+                <w:color w:val="A9B7C6"/>
+                <w:sz w:val="23"/>
+                <w:szCs w:val="23"/>
+                <w:lang w:eastAsia="zh-CN"/>
+              </w:rPr>
+              <w:br/>
+              <w:t xml:space="preserve">    </w:t>
+            </w:r>
+            <w:proofErr w:type="spellStart"/>
+            <w:r>
+              <w:rPr>
+                <w:rFonts w:ascii="Courier New" w:hAnsi="Courier New" w:cs="Courier New"/>
+                <w:color w:val="A9B7C6"/>
+                <w:sz w:val="23"/>
+                <w:szCs w:val="23"/>
+                <w:lang w:eastAsia="zh-CN"/>
+              </w:rPr>
+              <w:t>dtPastStr</w:t>
+            </w:r>
+            <w:proofErr w:type="spellEnd"/>
+            <w:r>
+              <w:rPr>
+                <w:rFonts w:ascii="Courier New" w:hAnsi="Courier New" w:cs="Courier New"/>
+                <w:color w:val="A9B7C6"/>
+                <w:sz w:val="23"/>
+                <w:szCs w:val="23"/>
+                <w:lang w:eastAsia="zh-CN"/>
+              </w:rPr>
+              <w:t xml:space="preserve"> = </w:t>
+            </w:r>
+            <w:proofErr w:type="spellStart"/>
+            <w:r>
+              <w:rPr>
+                <w:rFonts w:ascii="Courier New" w:hAnsi="Courier New" w:cs="Courier New"/>
+                <w:color w:val="A9B7C6"/>
+                <w:sz w:val="23"/>
+                <w:szCs w:val="23"/>
+                <w:lang w:eastAsia="zh-CN"/>
+              </w:rPr>
+              <w:t>dtPast.strftime</w:t>
+            </w:r>
+            <w:proofErr w:type="spellEnd"/>
+            <w:r>
+              <w:rPr>
+                <w:rFonts w:ascii="Courier New" w:hAnsi="Courier New" w:cs="Courier New"/>
+                <w:color w:val="A9B7C6"/>
+                <w:sz w:val="23"/>
+                <w:szCs w:val="23"/>
+                <w:lang w:eastAsia="zh-CN"/>
+              </w:rPr>
+              <w:t>(</w:t>
+            </w:r>
+            <w:r>
+              <w:rPr>
+                <w:rFonts w:ascii="Courier New" w:hAnsi="Courier New" w:cs="Courier New"/>
+                <w:color w:val="6A8759"/>
+                <w:sz w:val="23"/>
+                <w:szCs w:val="23"/>
+                <w:lang w:eastAsia="zh-CN"/>
+              </w:rPr>
+              <w:t>"%Y-%m-%d"</w:t>
+            </w:r>
+            <w:r>
+              <w:rPr>
+                <w:rFonts w:ascii="Courier New" w:hAnsi="Courier New" w:cs="Courier New"/>
+                <w:color w:val="A9B7C6"/>
+                <w:sz w:val="23"/>
+                <w:szCs w:val="23"/>
+                <w:lang w:eastAsia="zh-CN"/>
+              </w:rPr>
+              <w:t>)</w:t>
+            </w:r>
+            <w:r>
+              <w:rPr>
+                <w:rFonts w:ascii="Courier New" w:hAnsi="Courier New" w:cs="Courier New"/>
+                <w:color w:val="A9B7C6"/>
+                <w:sz w:val="23"/>
+                <w:szCs w:val="23"/>
+                <w:lang w:eastAsia="zh-CN"/>
+              </w:rPr>
+              <w:br/>
+              <w:t xml:space="preserve">    </w:t>
+            </w:r>
+            <w:proofErr w:type="spellStart"/>
+            <w:r>
+              <w:rPr>
+                <w:rFonts w:ascii="Courier New" w:hAnsi="Courier New" w:cs="Courier New"/>
+                <w:color w:val="A9B7C6"/>
+                <w:sz w:val="23"/>
+                <w:szCs w:val="23"/>
+                <w:lang w:eastAsia="zh-CN"/>
+              </w:rPr>
+              <w:t>yfin.pdr_override</w:t>
+            </w:r>
+            <w:proofErr w:type="spellEnd"/>
+            <w:r>
+              <w:rPr>
+                <w:rFonts w:ascii="Courier New" w:hAnsi="Courier New" w:cs="Courier New"/>
+                <w:color w:val="A9B7C6"/>
+                <w:sz w:val="23"/>
+                <w:szCs w:val="23"/>
+                <w:lang w:eastAsia="zh-CN"/>
+              </w:rPr>
+              <w:t>()</w:t>
+            </w:r>
+            <w:r>
+              <w:rPr>
+                <w:rFonts w:ascii="Courier New" w:hAnsi="Courier New" w:cs="Courier New"/>
+                <w:color w:val="A9B7C6"/>
+                <w:sz w:val="23"/>
+                <w:szCs w:val="23"/>
+                <w:lang w:eastAsia="zh-CN"/>
+              </w:rPr>
+              <w:br/>
+              <w:t xml:space="preserve">    </w:t>
+            </w:r>
+            <w:proofErr w:type="spellStart"/>
+            <w:r>
+              <w:rPr>
+                <w:rFonts w:ascii="Courier New" w:hAnsi="Courier New" w:cs="Courier New"/>
+                <w:color w:val="A9B7C6"/>
+                <w:sz w:val="23"/>
+                <w:szCs w:val="23"/>
+                <w:lang w:eastAsia="zh-CN"/>
+              </w:rPr>
+              <w:t>df</w:t>
+            </w:r>
+            <w:proofErr w:type="spellEnd"/>
+            <w:r>
+              <w:rPr>
+                <w:rFonts w:ascii="Courier New" w:hAnsi="Courier New" w:cs="Courier New"/>
+                <w:color w:val="A9B7C6"/>
+                <w:sz w:val="23"/>
+                <w:szCs w:val="23"/>
+                <w:lang w:eastAsia="zh-CN"/>
+              </w:rPr>
+              <w:t xml:space="preserve"> = </w:t>
+            </w:r>
+            <w:proofErr w:type="spellStart"/>
+            <w:r>
+              <w:rPr>
+                <w:rFonts w:ascii="Courier New" w:hAnsi="Courier New" w:cs="Courier New"/>
+                <w:color w:val="A9B7C6"/>
+                <w:sz w:val="23"/>
+                <w:szCs w:val="23"/>
+                <w:lang w:eastAsia="zh-CN"/>
+              </w:rPr>
+              <w:t>pdr.get_data_yahoo</w:t>
+            </w:r>
+            <w:proofErr w:type="spellEnd"/>
+            <w:r>
+              <w:rPr>
+                <w:rFonts w:ascii="Courier New" w:hAnsi="Courier New" w:cs="Courier New"/>
+                <w:color w:val="A9B7C6"/>
+                <w:sz w:val="23"/>
+                <w:szCs w:val="23"/>
+                <w:lang w:eastAsia="zh-CN"/>
+              </w:rPr>
+              <w:t>(</w:t>
+            </w:r>
+            <w:proofErr w:type="spellStart"/>
+            <w:r>
+              <w:rPr>
+                <w:rFonts w:ascii="Courier New" w:hAnsi="Courier New" w:cs="Courier New"/>
+                <w:color w:val="A9B7C6"/>
+                <w:sz w:val="23"/>
+                <w:szCs w:val="23"/>
+                <w:lang w:eastAsia="zh-CN"/>
+              </w:rPr>
+              <w:t>stk</w:t>
+            </w:r>
+            <w:proofErr w:type="spellEnd"/>
+            <w:r>
+              <w:rPr>
+                <w:rFonts w:ascii="Courier New" w:hAnsi="Courier New" w:cs="Courier New"/>
+                <w:color w:val="CC7832"/>
+                <w:sz w:val="23"/>
+                <w:szCs w:val="23"/>
+                <w:lang w:eastAsia="zh-CN"/>
+              </w:rPr>
+              <w:t xml:space="preserve">, </w:t>
+            </w:r>
+            <w:r>
+              <w:rPr>
+                <w:rFonts w:ascii="Courier New" w:hAnsi="Courier New" w:cs="Courier New"/>
+                <w:color w:val="AA4926"/>
+                <w:sz w:val="23"/>
+                <w:szCs w:val="23"/>
+                <w:lang w:eastAsia="zh-CN"/>
+              </w:rPr>
+              <w:t>start</w:t>
+            </w:r>
+            <w:r>
+              <w:rPr>
+                <w:rFonts w:ascii="Courier New" w:hAnsi="Courier New" w:cs="Courier New"/>
+                <w:color w:val="A9B7C6"/>
+                <w:sz w:val="23"/>
+                <w:szCs w:val="23"/>
+                <w:lang w:eastAsia="zh-CN"/>
+              </w:rPr>
+              <w:t>=</w:t>
+            </w:r>
+            <w:proofErr w:type="spellStart"/>
+            <w:r>
+              <w:rPr>
+                <w:rFonts w:ascii="Courier New" w:hAnsi="Courier New" w:cs="Courier New"/>
+                <w:color w:val="A9B7C6"/>
+                <w:sz w:val="23"/>
+                <w:szCs w:val="23"/>
+                <w:lang w:eastAsia="zh-CN"/>
+              </w:rPr>
+              <w:t>dtPastStr</w:t>
+            </w:r>
+            <w:proofErr w:type="spellEnd"/>
+            <w:r>
+              <w:rPr>
+                <w:rFonts w:ascii="Courier New" w:hAnsi="Courier New" w:cs="Courier New"/>
+                <w:color w:val="CC7832"/>
+                <w:sz w:val="23"/>
+                <w:szCs w:val="23"/>
+                <w:lang w:eastAsia="zh-CN"/>
+              </w:rPr>
+              <w:t xml:space="preserve">, </w:t>
+            </w:r>
+            <w:r>
+              <w:rPr>
+                <w:rFonts w:ascii="Courier New" w:hAnsi="Courier New" w:cs="Courier New"/>
+                <w:color w:val="AA4926"/>
+                <w:sz w:val="23"/>
+                <w:szCs w:val="23"/>
+                <w:lang w:eastAsia="zh-CN"/>
+              </w:rPr>
+              <w:t>end</w:t>
+            </w:r>
+            <w:r>
+              <w:rPr>
+                <w:rFonts w:ascii="Courier New" w:hAnsi="Courier New" w:cs="Courier New"/>
+                <w:color w:val="A9B7C6"/>
+                <w:sz w:val="23"/>
+                <w:szCs w:val="23"/>
+                <w:lang w:eastAsia="zh-CN"/>
+              </w:rPr>
+              <w:t>=</w:t>
+            </w:r>
+            <w:proofErr w:type="spellStart"/>
+            <w:r>
+              <w:rPr>
+                <w:rFonts w:ascii="Courier New" w:hAnsi="Courier New" w:cs="Courier New"/>
+                <w:color w:val="A9B7C6"/>
+                <w:sz w:val="23"/>
+                <w:szCs w:val="23"/>
+                <w:lang w:eastAsia="zh-CN"/>
+              </w:rPr>
+              <w:t>dtNowStr</w:t>
+            </w:r>
+            <w:proofErr w:type="spellEnd"/>
+            <w:r>
+              <w:rPr>
+                <w:rFonts w:ascii="Courier New" w:hAnsi="Courier New" w:cs="Courier New"/>
+                <w:color w:val="A9B7C6"/>
+                <w:sz w:val="23"/>
+                <w:szCs w:val="23"/>
+                <w:lang w:eastAsia="zh-CN"/>
+              </w:rPr>
+              <w:t>)</w:t>
+            </w:r>
+            <w:r>
+              <w:rPr>
+                <w:rFonts w:ascii="Courier New" w:hAnsi="Courier New" w:cs="Courier New"/>
+                <w:color w:val="A9B7C6"/>
+                <w:sz w:val="23"/>
+                <w:szCs w:val="23"/>
+                <w:lang w:eastAsia="zh-CN"/>
+              </w:rPr>
+              <w:br/>
+              <w:t xml:space="preserve">    </w:t>
+            </w:r>
+            <w:r>
+              <w:rPr>
+                <w:rFonts w:ascii="Courier New" w:hAnsi="Courier New" w:cs="Courier New"/>
+                <w:color w:val="CC7832"/>
+                <w:sz w:val="23"/>
+                <w:szCs w:val="23"/>
+                <w:lang w:eastAsia="zh-CN"/>
+              </w:rPr>
+              <w:t xml:space="preserve">return </w:t>
+            </w:r>
+            <w:proofErr w:type="spellStart"/>
+            <w:r>
+              <w:rPr>
+                <w:rFonts w:ascii="Courier New" w:hAnsi="Courier New" w:cs="Courier New"/>
+                <w:color w:val="A9B7C6"/>
+                <w:sz w:val="23"/>
+                <w:szCs w:val="23"/>
+                <w:lang w:eastAsia="zh-CN"/>
+              </w:rPr>
+              <w:t>df</w:t>
+            </w:r>
+            <w:proofErr w:type="spellEnd"/>
+            <w:r>
+              <w:rPr>
+                <w:rFonts w:ascii="Courier New" w:hAnsi="Courier New" w:cs="Courier New"/>
+                <w:color w:val="A9B7C6"/>
+                <w:sz w:val="23"/>
+                <w:szCs w:val="23"/>
+                <w:lang w:eastAsia="zh-CN"/>
+              </w:rPr>
+              <w:br/>
+            </w:r>
+            <w:r>
+              <w:rPr>
+                <w:rFonts w:ascii="Courier New" w:hAnsi="Courier New" w:cs="Courier New"/>
+                <w:color w:val="A9B7C6"/>
+                <w:sz w:val="23"/>
+                <w:szCs w:val="23"/>
+                <w:lang w:eastAsia="zh-CN"/>
+              </w:rPr>
+              <w:br/>
+            </w:r>
+            <w:r>
+              <w:rPr>
+                <w:rFonts w:ascii="Courier New" w:hAnsi="Courier New" w:cs="Courier New"/>
+                <w:color w:val="808080"/>
+                <w:sz w:val="23"/>
+                <w:szCs w:val="23"/>
+                <w:lang w:eastAsia="zh-CN"/>
+              </w:rPr>
+              <w:t xml:space="preserve">#days since </w:t>
+            </w:r>
+            <w:proofErr w:type="spellStart"/>
+            <w:r>
+              <w:rPr>
+                <w:rFonts w:ascii="Courier New" w:hAnsi="Courier New" w:cs="Courier New"/>
+                <w:color w:val="808080"/>
+                <w:sz w:val="23"/>
+                <w:szCs w:val="23"/>
+                <w:lang w:eastAsia="zh-CN"/>
+              </w:rPr>
+              <w:t>jan</w:t>
+            </w:r>
+            <w:proofErr w:type="spellEnd"/>
+            <w:r>
+              <w:rPr>
+                <w:rFonts w:ascii="Courier New" w:hAnsi="Courier New" w:cs="Courier New"/>
+                <w:color w:val="808080"/>
+                <w:sz w:val="23"/>
+                <w:szCs w:val="23"/>
+                <w:lang w:eastAsia="zh-CN"/>
+              </w:rPr>
+              <w:t xml:space="preserve"> 2022: 365 + 11 (</w:t>
+            </w:r>
+            <w:proofErr w:type="spellStart"/>
+            <w:r>
+              <w:rPr>
+                <w:rFonts w:ascii="Courier New" w:hAnsi="Courier New" w:cs="Courier New"/>
+                <w:color w:val="808080"/>
+                <w:sz w:val="23"/>
+                <w:szCs w:val="23"/>
+                <w:lang w:eastAsia="zh-CN"/>
+              </w:rPr>
+              <w:t>jan</w:t>
+            </w:r>
+            <w:proofErr w:type="spellEnd"/>
+            <w:r>
+              <w:rPr>
+                <w:rFonts w:ascii="Courier New" w:hAnsi="Courier New" w:cs="Courier New"/>
+                <w:color w:val="808080"/>
+                <w:sz w:val="23"/>
+                <w:szCs w:val="23"/>
+                <w:lang w:eastAsia="zh-CN"/>
+              </w:rPr>
+              <w:t xml:space="preserve"> 11)</w:t>
+            </w:r>
+            <w:r>
+              <w:rPr>
+                <w:rFonts w:ascii="Courier New" w:hAnsi="Courier New" w:cs="Courier New"/>
+                <w:color w:val="808080"/>
+                <w:sz w:val="23"/>
+                <w:szCs w:val="23"/>
+                <w:lang w:eastAsia="zh-CN"/>
+              </w:rPr>
+              <w:br/>
+            </w:r>
+            <w:r>
+              <w:rPr>
+                <w:rFonts w:ascii="Courier New" w:hAnsi="Courier New" w:cs="Courier New"/>
+                <w:color w:val="A9B7C6"/>
+                <w:sz w:val="23"/>
+                <w:szCs w:val="23"/>
+                <w:lang w:eastAsia="zh-CN"/>
+              </w:rPr>
+              <w:t xml:space="preserve">NUM_DAYS = </w:t>
+            </w:r>
+            <w:r>
+              <w:rPr>
+                <w:rFonts w:ascii="Courier New" w:hAnsi="Courier New" w:cs="Courier New"/>
+                <w:color w:val="6897BB"/>
+                <w:sz w:val="23"/>
+                <w:szCs w:val="23"/>
+                <w:lang w:eastAsia="zh-CN"/>
+              </w:rPr>
+              <w:t>376</w:t>
+            </w:r>
+            <w:r>
+              <w:rPr>
+                <w:rFonts w:ascii="Courier New" w:hAnsi="Courier New" w:cs="Courier New"/>
+                <w:color w:val="6897BB"/>
+                <w:sz w:val="23"/>
+                <w:szCs w:val="23"/>
+                <w:lang w:eastAsia="zh-CN"/>
+              </w:rPr>
+              <w:br/>
+            </w:r>
+            <w:proofErr w:type="spellStart"/>
+            <w:r>
+              <w:rPr>
+                <w:rFonts w:ascii="Courier New" w:hAnsi="Courier New" w:cs="Courier New"/>
+                <w:color w:val="A9B7C6"/>
+                <w:sz w:val="23"/>
+                <w:szCs w:val="23"/>
+                <w:lang w:eastAsia="zh-CN"/>
+              </w:rPr>
+              <w:t>df</w:t>
+            </w:r>
+            <w:proofErr w:type="spellEnd"/>
+            <w:r>
+              <w:rPr>
+                <w:rFonts w:ascii="Courier New" w:hAnsi="Courier New" w:cs="Courier New"/>
+                <w:color w:val="A9B7C6"/>
+                <w:sz w:val="23"/>
+                <w:szCs w:val="23"/>
+                <w:lang w:eastAsia="zh-CN"/>
+              </w:rPr>
+              <w:t xml:space="preserve">       = </w:t>
+            </w:r>
+            <w:proofErr w:type="spellStart"/>
+            <w:r>
+              <w:rPr>
+                <w:rFonts w:ascii="Courier New" w:hAnsi="Courier New" w:cs="Courier New"/>
+                <w:color w:val="A9B7C6"/>
+                <w:sz w:val="23"/>
+                <w:szCs w:val="23"/>
+                <w:lang w:eastAsia="zh-CN"/>
+              </w:rPr>
+              <w:t>getStock</w:t>
+            </w:r>
+            <w:proofErr w:type="spellEnd"/>
+            <w:r>
+              <w:rPr>
+                <w:rFonts w:ascii="Courier New" w:hAnsi="Courier New" w:cs="Courier New"/>
+                <w:color w:val="A9B7C6"/>
+                <w:sz w:val="23"/>
+                <w:szCs w:val="23"/>
+                <w:lang w:eastAsia="zh-CN"/>
+              </w:rPr>
+              <w:t>(</w:t>
+            </w:r>
+            <w:r>
+              <w:rPr>
+                <w:rFonts w:ascii="Courier New" w:hAnsi="Courier New" w:cs="Courier New"/>
+                <w:color w:val="6A8759"/>
+                <w:sz w:val="23"/>
+                <w:szCs w:val="23"/>
+                <w:lang w:eastAsia="zh-CN"/>
+              </w:rPr>
+              <w:t>'AMZN'</w:t>
+            </w:r>
+            <w:r>
+              <w:rPr>
+                <w:rFonts w:ascii="Courier New" w:hAnsi="Courier New" w:cs="Courier New"/>
+                <w:color w:val="CC7832"/>
+                <w:sz w:val="23"/>
+                <w:szCs w:val="23"/>
+                <w:lang w:eastAsia="zh-CN"/>
+              </w:rPr>
+              <w:t xml:space="preserve">, </w:t>
+            </w:r>
+            <w:r>
+              <w:rPr>
+                <w:rFonts w:ascii="Courier New" w:hAnsi="Courier New" w:cs="Courier New"/>
+                <w:color w:val="A9B7C6"/>
+                <w:sz w:val="23"/>
+                <w:szCs w:val="23"/>
+                <w:lang w:eastAsia="zh-CN"/>
+              </w:rPr>
+              <w:t>NUM_DAYS)</w:t>
+            </w:r>
+            <w:r>
+              <w:rPr>
+                <w:rFonts w:ascii="Courier New" w:hAnsi="Courier New" w:cs="Courier New"/>
+                <w:color w:val="A9B7C6"/>
+                <w:sz w:val="23"/>
+                <w:szCs w:val="23"/>
+                <w:lang w:eastAsia="zh-CN"/>
+              </w:rPr>
+              <w:br/>
+            </w:r>
+            <w:r>
+              <w:rPr>
+                <w:rFonts w:ascii="Courier New" w:hAnsi="Courier New" w:cs="Courier New"/>
+                <w:color w:val="8888C6"/>
+                <w:sz w:val="23"/>
+                <w:szCs w:val="23"/>
+                <w:lang w:eastAsia="zh-CN"/>
+              </w:rPr>
+              <w:t>print</w:t>
+            </w:r>
+            <w:r>
+              <w:rPr>
+                <w:rFonts w:ascii="Courier New" w:hAnsi="Courier New" w:cs="Courier New"/>
+                <w:color w:val="A9B7C6"/>
+                <w:sz w:val="23"/>
+                <w:szCs w:val="23"/>
+                <w:lang w:eastAsia="zh-CN"/>
+              </w:rPr>
+              <w:t>(</w:t>
+            </w:r>
+            <w:r>
+              <w:rPr>
+                <w:rFonts w:ascii="Courier New" w:hAnsi="Courier New" w:cs="Courier New"/>
+                <w:color w:val="6A8759"/>
+                <w:sz w:val="23"/>
+                <w:szCs w:val="23"/>
+                <w:lang w:eastAsia="zh-CN"/>
+              </w:rPr>
+              <w:t>"Amazon"</w:t>
+            </w:r>
+            <w:r>
+              <w:rPr>
+                <w:rFonts w:ascii="Courier New" w:hAnsi="Courier New" w:cs="Courier New"/>
+                <w:color w:val="A9B7C6"/>
+                <w:sz w:val="23"/>
+                <w:szCs w:val="23"/>
+                <w:lang w:eastAsia="zh-CN"/>
+              </w:rPr>
+              <w:t>)</w:t>
+            </w:r>
+            <w:r>
+              <w:rPr>
+                <w:rFonts w:ascii="Courier New" w:hAnsi="Courier New" w:cs="Courier New"/>
+                <w:color w:val="A9B7C6"/>
+                <w:sz w:val="23"/>
+                <w:szCs w:val="23"/>
+                <w:lang w:eastAsia="zh-CN"/>
+              </w:rPr>
+              <w:br/>
+            </w:r>
+            <w:r>
+              <w:rPr>
+                <w:rFonts w:ascii="Courier New" w:hAnsi="Courier New" w:cs="Courier New"/>
+                <w:color w:val="8888C6"/>
+                <w:sz w:val="23"/>
+                <w:szCs w:val="23"/>
+                <w:lang w:eastAsia="zh-CN"/>
+              </w:rPr>
+              <w:t>print</w:t>
+            </w:r>
+            <w:r>
+              <w:rPr>
+                <w:rFonts w:ascii="Courier New" w:hAnsi="Courier New" w:cs="Courier New"/>
+                <w:color w:val="A9B7C6"/>
+                <w:sz w:val="23"/>
+                <w:szCs w:val="23"/>
+                <w:lang w:eastAsia="zh-CN"/>
+              </w:rPr>
+              <w:t>(</w:t>
+            </w:r>
+            <w:proofErr w:type="spellStart"/>
+            <w:r>
+              <w:rPr>
+                <w:rFonts w:ascii="Courier New" w:hAnsi="Courier New" w:cs="Courier New"/>
+                <w:color w:val="A9B7C6"/>
+                <w:sz w:val="23"/>
+                <w:szCs w:val="23"/>
+                <w:lang w:eastAsia="zh-CN"/>
+              </w:rPr>
+              <w:t>df</w:t>
+            </w:r>
+            <w:proofErr w:type="spellEnd"/>
+            <w:r>
+              <w:rPr>
+                <w:rFonts w:ascii="Courier New" w:hAnsi="Courier New" w:cs="Courier New"/>
+                <w:color w:val="A9B7C6"/>
+                <w:sz w:val="23"/>
+                <w:szCs w:val="23"/>
+                <w:lang w:eastAsia="zh-CN"/>
+              </w:rPr>
+              <w:t>)</w:t>
+            </w:r>
+            <w:r>
+              <w:rPr>
+                <w:rFonts w:ascii="Courier New" w:hAnsi="Courier New" w:cs="Courier New"/>
+                <w:color w:val="A9B7C6"/>
+                <w:sz w:val="23"/>
+                <w:szCs w:val="23"/>
+                <w:lang w:eastAsia="zh-CN"/>
+              </w:rPr>
+              <w:br/>
+            </w:r>
+            <w:r>
+              <w:rPr>
+                <w:rFonts w:ascii="Courier New" w:hAnsi="Courier New" w:cs="Courier New"/>
+                <w:color w:val="A9B7C6"/>
+                <w:sz w:val="23"/>
+                <w:szCs w:val="23"/>
+                <w:lang w:eastAsia="zh-CN"/>
+              </w:rPr>
+              <w:br/>
+            </w:r>
+            <w:r>
+              <w:rPr>
+                <w:rFonts w:ascii="Courier New" w:hAnsi="Courier New" w:cs="Courier New"/>
+                <w:color w:val="CC7832"/>
+                <w:sz w:val="23"/>
+                <w:szCs w:val="23"/>
+                <w:lang w:eastAsia="zh-CN"/>
+              </w:rPr>
+              <w:t xml:space="preserve">import </w:t>
+            </w:r>
+            <w:proofErr w:type="spellStart"/>
+            <w:r>
+              <w:rPr>
+                <w:rFonts w:ascii="Courier New" w:hAnsi="Courier New" w:cs="Courier New"/>
+                <w:color w:val="A9B7C6"/>
+                <w:sz w:val="23"/>
+                <w:szCs w:val="23"/>
+                <w:lang w:eastAsia="zh-CN"/>
+              </w:rPr>
+              <w:t>matplotlib.pyplot</w:t>
+            </w:r>
+            <w:proofErr w:type="spellEnd"/>
+            <w:r>
+              <w:rPr>
+                <w:rFonts w:ascii="Courier New" w:hAnsi="Courier New" w:cs="Courier New"/>
+                <w:color w:val="A9B7C6"/>
+                <w:sz w:val="23"/>
+                <w:szCs w:val="23"/>
+                <w:lang w:eastAsia="zh-CN"/>
+              </w:rPr>
+              <w:t xml:space="preserve"> </w:t>
+            </w:r>
+            <w:r>
+              <w:rPr>
+                <w:rFonts w:ascii="Courier New" w:hAnsi="Courier New" w:cs="Courier New"/>
+                <w:color w:val="CC7832"/>
+                <w:sz w:val="23"/>
+                <w:szCs w:val="23"/>
+                <w:lang w:eastAsia="zh-CN"/>
+              </w:rPr>
+              <w:t xml:space="preserve">as </w:t>
+            </w:r>
+            <w:proofErr w:type="spellStart"/>
+            <w:r>
+              <w:rPr>
+                <w:rFonts w:ascii="Courier New" w:hAnsi="Courier New" w:cs="Courier New"/>
+                <w:color w:val="A9B7C6"/>
+                <w:sz w:val="23"/>
+                <w:szCs w:val="23"/>
+                <w:lang w:eastAsia="zh-CN"/>
+              </w:rPr>
+              <w:t>plt</w:t>
+            </w:r>
+            <w:proofErr w:type="spellEnd"/>
+            <w:r>
+              <w:rPr>
+                <w:rFonts w:ascii="Courier New" w:hAnsi="Courier New" w:cs="Courier New"/>
+                <w:color w:val="A9B7C6"/>
+                <w:sz w:val="23"/>
+                <w:szCs w:val="23"/>
+                <w:lang w:eastAsia="zh-CN"/>
+              </w:rPr>
+              <w:br/>
+            </w:r>
+            <w:r>
+              <w:rPr>
+                <w:rFonts w:ascii="Courier New" w:hAnsi="Courier New" w:cs="Courier New"/>
+                <w:color w:val="CC7832"/>
+                <w:sz w:val="23"/>
+                <w:szCs w:val="23"/>
+                <w:lang w:eastAsia="zh-CN"/>
+              </w:rPr>
+              <w:t xml:space="preserve">def </w:t>
+            </w:r>
+            <w:proofErr w:type="spellStart"/>
+            <w:r>
+              <w:rPr>
+                <w:rFonts w:ascii="Courier New" w:hAnsi="Courier New" w:cs="Courier New"/>
+                <w:color w:val="FFC66D"/>
+                <w:sz w:val="23"/>
+                <w:szCs w:val="23"/>
+                <w:lang w:eastAsia="zh-CN"/>
+              </w:rPr>
+              <w:t>showStock</w:t>
+            </w:r>
+            <w:proofErr w:type="spellEnd"/>
+            <w:r>
+              <w:rPr>
+                <w:rFonts w:ascii="Courier New" w:hAnsi="Courier New" w:cs="Courier New"/>
+                <w:color w:val="A9B7C6"/>
+                <w:sz w:val="23"/>
+                <w:szCs w:val="23"/>
+                <w:lang w:eastAsia="zh-CN"/>
+              </w:rPr>
+              <w:t>(</w:t>
+            </w:r>
+            <w:proofErr w:type="spellStart"/>
+            <w:r>
+              <w:rPr>
+                <w:rFonts w:ascii="Courier New" w:hAnsi="Courier New" w:cs="Courier New"/>
+                <w:color w:val="A9B7C6"/>
+                <w:sz w:val="23"/>
+                <w:szCs w:val="23"/>
+                <w:lang w:eastAsia="zh-CN"/>
+              </w:rPr>
+              <w:t>df</w:t>
+            </w:r>
+            <w:proofErr w:type="spellEnd"/>
+            <w:r>
+              <w:rPr>
+                <w:rFonts w:ascii="Courier New" w:hAnsi="Courier New" w:cs="Courier New"/>
+                <w:color w:val="CC7832"/>
+                <w:sz w:val="23"/>
+                <w:szCs w:val="23"/>
+                <w:lang w:eastAsia="zh-CN"/>
+              </w:rPr>
+              <w:t xml:space="preserve">, </w:t>
+            </w:r>
+            <w:r>
+              <w:rPr>
+                <w:rFonts w:ascii="Courier New" w:hAnsi="Courier New" w:cs="Courier New"/>
+                <w:color w:val="A9B7C6"/>
+                <w:sz w:val="23"/>
+                <w:szCs w:val="23"/>
+                <w:lang w:eastAsia="zh-CN"/>
+              </w:rPr>
+              <w:t>title):</w:t>
+            </w:r>
+            <w:r>
+              <w:rPr>
+                <w:rFonts w:ascii="Courier New" w:hAnsi="Courier New" w:cs="Courier New"/>
+                <w:color w:val="A9B7C6"/>
+                <w:sz w:val="23"/>
+                <w:szCs w:val="23"/>
+                <w:lang w:eastAsia="zh-CN"/>
+              </w:rPr>
+              <w:br/>
+              <w:t xml:space="preserve">    </w:t>
+            </w:r>
+            <w:proofErr w:type="spellStart"/>
+            <w:r>
+              <w:rPr>
+                <w:rFonts w:ascii="Courier New" w:hAnsi="Courier New" w:cs="Courier New"/>
+                <w:color w:val="A9B7C6"/>
+                <w:sz w:val="23"/>
+                <w:szCs w:val="23"/>
+                <w:lang w:eastAsia="zh-CN"/>
+              </w:rPr>
+              <w:t>plt.plot</w:t>
+            </w:r>
+            <w:proofErr w:type="spellEnd"/>
+            <w:r>
+              <w:rPr>
+                <w:rFonts w:ascii="Courier New" w:hAnsi="Courier New" w:cs="Courier New"/>
+                <w:color w:val="A9B7C6"/>
+                <w:sz w:val="23"/>
+                <w:szCs w:val="23"/>
+                <w:lang w:eastAsia="zh-CN"/>
+              </w:rPr>
+              <w:t>(</w:t>
+            </w:r>
+            <w:proofErr w:type="spellStart"/>
+            <w:r>
+              <w:rPr>
+                <w:rFonts w:ascii="Courier New" w:hAnsi="Courier New" w:cs="Courier New"/>
+                <w:color w:val="A9B7C6"/>
+                <w:sz w:val="23"/>
+                <w:szCs w:val="23"/>
+                <w:lang w:eastAsia="zh-CN"/>
+              </w:rPr>
+              <w:t>df.index</w:t>
+            </w:r>
+            <w:proofErr w:type="spellEnd"/>
+            <w:r>
+              <w:rPr>
+                <w:rFonts w:ascii="Courier New" w:hAnsi="Courier New" w:cs="Courier New"/>
+                <w:color w:val="CC7832"/>
+                <w:sz w:val="23"/>
+                <w:szCs w:val="23"/>
+                <w:lang w:eastAsia="zh-CN"/>
+              </w:rPr>
+              <w:t xml:space="preserve">, </w:t>
+            </w:r>
+            <w:proofErr w:type="spellStart"/>
+            <w:r>
+              <w:rPr>
+                <w:rFonts w:ascii="Courier New" w:hAnsi="Courier New" w:cs="Courier New"/>
+                <w:color w:val="A9B7C6"/>
+                <w:sz w:val="23"/>
+                <w:szCs w:val="23"/>
+                <w:lang w:eastAsia="zh-CN"/>
+              </w:rPr>
+              <w:t>df</w:t>
+            </w:r>
+            <w:proofErr w:type="spellEnd"/>
+            <w:r>
+              <w:rPr>
+                <w:rFonts w:ascii="Courier New" w:hAnsi="Courier New" w:cs="Courier New"/>
+                <w:color w:val="A9B7C6"/>
+                <w:sz w:val="23"/>
+                <w:szCs w:val="23"/>
+                <w:lang w:eastAsia="zh-CN"/>
+              </w:rPr>
+              <w:t>[</w:t>
+            </w:r>
+            <w:r>
+              <w:rPr>
+                <w:rFonts w:ascii="Courier New" w:hAnsi="Courier New" w:cs="Courier New"/>
+                <w:color w:val="6A8759"/>
+                <w:sz w:val="23"/>
+                <w:szCs w:val="23"/>
+                <w:lang w:eastAsia="zh-CN"/>
+              </w:rPr>
+              <w:t>'Close'</w:t>
+            </w:r>
+            <w:r>
+              <w:rPr>
+                <w:rFonts w:ascii="Courier New" w:hAnsi="Courier New" w:cs="Courier New"/>
+                <w:color w:val="A9B7C6"/>
+                <w:sz w:val="23"/>
+                <w:szCs w:val="23"/>
+                <w:lang w:eastAsia="zh-CN"/>
+              </w:rPr>
+              <w:t>])</w:t>
+            </w:r>
+            <w:r>
+              <w:rPr>
+                <w:rFonts w:ascii="Courier New" w:hAnsi="Courier New" w:cs="Courier New"/>
+                <w:color w:val="A9B7C6"/>
+                <w:sz w:val="23"/>
+                <w:szCs w:val="23"/>
+                <w:lang w:eastAsia="zh-CN"/>
+              </w:rPr>
+              <w:br/>
+              <w:t xml:space="preserve">    </w:t>
+            </w:r>
+            <w:proofErr w:type="spellStart"/>
+            <w:r>
+              <w:rPr>
+                <w:rFonts w:ascii="Courier New" w:hAnsi="Courier New" w:cs="Courier New"/>
+                <w:color w:val="A9B7C6"/>
+                <w:sz w:val="23"/>
+                <w:szCs w:val="23"/>
+                <w:lang w:eastAsia="zh-CN"/>
+              </w:rPr>
+              <w:t>plt.title</w:t>
+            </w:r>
+            <w:proofErr w:type="spellEnd"/>
+            <w:r>
+              <w:rPr>
+                <w:rFonts w:ascii="Courier New" w:hAnsi="Courier New" w:cs="Courier New"/>
+                <w:color w:val="A9B7C6"/>
+                <w:sz w:val="23"/>
+                <w:szCs w:val="23"/>
+                <w:lang w:eastAsia="zh-CN"/>
+              </w:rPr>
+              <w:t>(title)</w:t>
+            </w:r>
+            <w:r>
+              <w:rPr>
+                <w:rFonts w:ascii="Courier New" w:hAnsi="Courier New" w:cs="Courier New"/>
+                <w:color w:val="A9B7C6"/>
+                <w:sz w:val="23"/>
+                <w:szCs w:val="23"/>
+                <w:lang w:eastAsia="zh-CN"/>
+              </w:rPr>
+              <w:br/>
+              <w:t xml:space="preserve">    </w:t>
+            </w:r>
+            <w:proofErr w:type="spellStart"/>
+            <w:r>
+              <w:rPr>
+                <w:rFonts w:ascii="Courier New" w:hAnsi="Courier New" w:cs="Courier New"/>
+                <w:color w:val="A9B7C6"/>
+                <w:sz w:val="23"/>
+                <w:szCs w:val="23"/>
+                <w:lang w:eastAsia="zh-CN"/>
+              </w:rPr>
+              <w:t>plt.xticks</w:t>
+            </w:r>
+            <w:proofErr w:type="spellEnd"/>
+            <w:r>
+              <w:rPr>
+                <w:rFonts w:ascii="Courier New" w:hAnsi="Courier New" w:cs="Courier New"/>
+                <w:color w:val="A9B7C6"/>
+                <w:sz w:val="23"/>
+                <w:szCs w:val="23"/>
+                <w:lang w:eastAsia="zh-CN"/>
+              </w:rPr>
+              <w:t>(</w:t>
+            </w:r>
+            <w:r>
+              <w:rPr>
+                <w:rFonts w:ascii="Courier New" w:hAnsi="Courier New" w:cs="Courier New"/>
+                <w:color w:val="AA4926"/>
+                <w:sz w:val="23"/>
+                <w:szCs w:val="23"/>
+                <w:lang w:eastAsia="zh-CN"/>
+              </w:rPr>
+              <w:t>rotation</w:t>
+            </w:r>
+            <w:r>
+              <w:rPr>
+                <w:rFonts w:ascii="Courier New" w:hAnsi="Courier New" w:cs="Courier New"/>
+                <w:color w:val="A9B7C6"/>
+                <w:sz w:val="23"/>
+                <w:szCs w:val="23"/>
+                <w:lang w:eastAsia="zh-CN"/>
+              </w:rPr>
+              <w:t>=</w:t>
+            </w:r>
+            <w:r>
+              <w:rPr>
+                <w:rFonts w:ascii="Courier New" w:hAnsi="Courier New" w:cs="Courier New"/>
+                <w:color w:val="6897BB"/>
+                <w:sz w:val="23"/>
+                <w:szCs w:val="23"/>
+                <w:lang w:eastAsia="zh-CN"/>
+              </w:rPr>
+              <w:t>70</w:t>
+            </w:r>
+            <w:r>
+              <w:rPr>
+                <w:rFonts w:ascii="Courier New" w:hAnsi="Courier New" w:cs="Courier New"/>
+                <w:color w:val="A9B7C6"/>
+                <w:sz w:val="23"/>
+                <w:szCs w:val="23"/>
+                <w:lang w:eastAsia="zh-CN"/>
+              </w:rPr>
+              <w:t>)</w:t>
+            </w:r>
+            <w:r>
+              <w:rPr>
+                <w:rFonts w:ascii="Courier New" w:hAnsi="Courier New" w:cs="Courier New"/>
+                <w:color w:val="A9B7C6"/>
+                <w:sz w:val="23"/>
+                <w:szCs w:val="23"/>
+                <w:lang w:eastAsia="zh-CN"/>
+              </w:rPr>
+              <w:br/>
+              <w:t xml:space="preserve">    </w:t>
+            </w:r>
+            <w:proofErr w:type="spellStart"/>
+            <w:r>
+              <w:rPr>
+                <w:rFonts w:ascii="Courier New" w:hAnsi="Courier New" w:cs="Courier New"/>
+                <w:color w:val="A9B7C6"/>
+                <w:sz w:val="23"/>
+                <w:szCs w:val="23"/>
+                <w:lang w:eastAsia="zh-CN"/>
+              </w:rPr>
+              <w:t>plt.show</w:t>
+            </w:r>
+            <w:proofErr w:type="spellEnd"/>
+            <w:r>
+              <w:rPr>
+                <w:rFonts w:ascii="Courier New" w:hAnsi="Courier New" w:cs="Courier New"/>
+                <w:color w:val="A9B7C6"/>
+                <w:sz w:val="23"/>
+                <w:szCs w:val="23"/>
+                <w:lang w:eastAsia="zh-CN"/>
+              </w:rPr>
+              <w:t>()</w:t>
+            </w:r>
+            <w:r>
+              <w:rPr>
+                <w:rFonts w:ascii="Courier New" w:hAnsi="Courier New" w:cs="Courier New"/>
+                <w:color w:val="A9B7C6"/>
+                <w:sz w:val="23"/>
+                <w:szCs w:val="23"/>
+                <w:lang w:eastAsia="zh-CN"/>
+              </w:rPr>
+              <w:br/>
+            </w:r>
+            <w:proofErr w:type="spellStart"/>
+            <w:r>
+              <w:rPr>
+                <w:rFonts w:ascii="Courier New" w:hAnsi="Courier New" w:cs="Courier New"/>
+                <w:color w:val="A9B7C6"/>
+                <w:sz w:val="23"/>
+                <w:szCs w:val="23"/>
+                <w:lang w:eastAsia="zh-CN"/>
+              </w:rPr>
+              <w:t>showStock</w:t>
+            </w:r>
+            <w:proofErr w:type="spellEnd"/>
+            <w:r>
+              <w:rPr>
+                <w:rFonts w:ascii="Courier New" w:hAnsi="Courier New" w:cs="Courier New"/>
+                <w:color w:val="A9B7C6"/>
+                <w:sz w:val="23"/>
+                <w:szCs w:val="23"/>
+                <w:lang w:eastAsia="zh-CN"/>
+              </w:rPr>
+              <w:t>(</w:t>
+            </w:r>
+            <w:proofErr w:type="spellStart"/>
+            <w:r>
+              <w:rPr>
+                <w:rFonts w:ascii="Courier New" w:hAnsi="Courier New" w:cs="Courier New"/>
+                <w:color w:val="A9B7C6"/>
+                <w:sz w:val="23"/>
+                <w:szCs w:val="23"/>
+                <w:lang w:eastAsia="zh-CN"/>
+              </w:rPr>
+              <w:t>df</w:t>
+            </w:r>
+            <w:proofErr w:type="spellEnd"/>
+            <w:r>
+              <w:rPr>
+                <w:rFonts w:ascii="Courier New" w:hAnsi="Courier New" w:cs="Courier New"/>
+                <w:color w:val="CC7832"/>
+                <w:sz w:val="23"/>
+                <w:szCs w:val="23"/>
+                <w:lang w:eastAsia="zh-CN"/>
+              </w:rPr>
+              <w:t xml:space="preserve">, </w:t>
+            </w:r>
+            <w:r>
+              <w:rPr>
+                <w:rFonts w:ascii="Courier New" w:hAnsi="Courier New" w:cs="Courier New"/>
+                <w:color w:val="6A8759"/>
+                <w:sz w:val="23"/>
+                <w:szCs w:val="23"/>
+                <w:lang w:eastAsia="zh-CN"/>
+              </w:rPr>
+              <w:t>"Amazon Close Prices"</w:t>
+            </w:r>
+            <w:r>
+              <w:rPr>
+                <w:rFonts w:ascii="Courier New" w:hAnsi="Courier New" w:cs="Courier New"/>
+                <w:color w:val="A9B7C6"/>
+                <w:sz w:val="23"/>
+                <w:szCs w:val="23"/>
+                <w:lang w:eastAsia="zh-CN"/>
+              </w:rPr>
+              <w:t>)</w:t>
+            </w:r>
+            <w:r>
+              <w:rPr>
+                <w:rFonts w:ascii="Courier New" w:hAnsi="Courier New" w:cs="Courier New"/>
+                <w:color w:val="A9B7C6"/>
+                <w:sz w:val="23"/>
+                <w:szCs w:val="23"/>
+                <w:lang w:eastAsia="zh-CN"/>
+              </w:rPr>
+              <w:br/>
+            </w:r>
+          </w:p>
           <w:p/>
         </w:tc>
       </w:tr>
     </w:tbl>
     <w:p>
       <w:r>
+        <w:lastRenderedPageBreak/>
         <w:t>Show your plot</w:t>
       </w:r>
       <w:r>
@@ -10689,7 +14012,45 @@
           <w:tcPr>
             <w:tcW w:w="9350" w:type="dxa"/>
           </w:tcPr>
-          <w:p/>
+          <w:p>
+            <w:r>
+              <w:drawing>
+                <wp:inline distT="0" distB="0" distL="0" distR="0" wp14:anchorId="265458A2" wp14:editId="0CD91087">
+                  <wp:extent cx="5311600" cy="4084674"/>
+                  <wp:effectExtent l="0" t="0" r="3810" b="0"/>
+                  <wp:docPr id="8" name="Picture 8"/>
+                  <wp:cNvGraphicFramePr>
+                    <a:graphicFrameLocks xmlns:a="http://schemas.openxmlformats.org/drawingml/2006/main" noChangeAspect="1"/>
+                  </wp:cNvGraphicFramePr>
+                  <a:graphic xmlns:a="http://schemas.openxmlformats.org/drawingml/2006/main">
+                    <a:graphicData uri="http://schemas.openxmlformats.org/drawingml/2006/picture">
+                      <pic:pic xmlns:pic="http://schemas.openxmlformats.org/drawingml/2006/picture">
+                        <pic:nvPicPr>
+                          <pic:cNvPr id="1" name=""/>
+                          <pic:cNvPicPr/>
+                        </pic:nvPicPr>
+                        <pic:blipFill>
+                          <a:blip r:embed="rId11"/>
+                          <a:stretch>
+                            <a:fillRect/>
+                          </a:stretch>
+                        </pic:blipFill>
+                        <pic:spPr>
+                          <a:xfrm>
+                            <a:off x="0" y="0"/>
+                            <a:ext cx="5311600" cy="4084674"/>
+                          </a:xfrm>
+                          <a:prstGeom prst="rect">
+                            <a:avLst/>
+                          </a:prstGeom>
+                        </pic:spPr>
+                      </pic:pic>
+                    </a:graphicData>
+                  </a:graphic>
+                </wp:inline>
+              </w:drawing>
+            </w:r>
+          </w:p>
         </w:tc>
       </w:tr>
     </w:tbl>
@@ -10700,12 +14061,21 @@
       </w:pPr>
       <w:bookmarkStart w:id="11" w:name="_Toc123646411"/>
       <w:r>
+        <w:rPr>
+          <w:highlight w:val="yellow"/>
+        </w:rPr>
         <w:t>Resampling</w:t>
       </w:r>
       <w:r>
+        <w:rPr>
+          <w:highlight w:val="yellow"/>
+        </w:rPr>
         <w:t xml:space="preserve"> for Time Series</w:t>
       </w:r>
       <w:r>
+        <w:rPr>
+          <w:highlight w:val="yellow"/>
+        </w:rPr>
         <w:t xml:space="preserve"> Summaries</w:t>
       </w:r>
       <w:bookmarkEnd w:id="11"/>
@@ -10753,7 +14123,6 @@
         <w:contextualSpacing/>
       </w:pPr>
       <w:r>
-        <w:lastRenderedPageBreak/>
         <w:t xml:space="preserve">Example </w:t>
       </w:r>
       <w:fldSimple w:instr=" SEQ Example \* ARABIC ">
@@ -11119,6 +14488,7 @@
     <w:p/>
     <w:p>
       <w:r>
+        <w:lastRenderedPageBreak/>
         <w:t xml:space="preserve">The plot shows a </w:t>
       </w:r>
       <w:r>
@@ -11136,6 +14506,9 @@
     </w:p>
     <w:p>
       <w:r>
+        <w:rPr>
+          <w:noProof/>
+        </w:rPr>
         <w:drawing>
           <wp:inline distT="0" distB="0" distL="0" distR="0" wp14:anchorId="4ED87842" wp14:editId="6FA06A72">
             <wp:extent cx="3110345" cy="2329077"/>
@@ -11152,7 +14525,7 @@
                     <pic:cNvPicPr/>
                   </pic:nvPicPr>
                   <pic:blipFill rotWithShape="1">
-                    <a:blip r:embed="rId9"/>
+                    <a:blip r:embed="rId12"/>
                     <a:srcRect l="1749" t="2321"/>
                     <a:stretch/>
                   </pic:blipFill>
@@ -11272,27 +14645,7 @@
           <w:sz w:val="18"/>
           <w:szCs w:val="18"/>
         </w:rPr>
-        <w:t>).</w:t>
-      </w:r>
-      <w:proofErr w:type="spellStart"/>
-      <w:r>
-        <w:rPr>
-          <w:rFonts w:ascii="Menlo" w:hAnsi="Menlo" w:cs="Menlo"/>
-          <w:color w:val="000000"/>
-          <w:sz w:val="18"/>
-          <w:szCs w:val="18"/>
-        </w:rPr>
-        <w:t>std</w:t>
-      </w:r>
-      <w:proofErr w:type="spellEnd"/>
-      <w:r>
-        <w:rPr>
-          <w:rFonts w:ascii="Menlo" w:hAnsi="Menlo" w:cs="Menlo"/>
-          <w:color w:val="000000"/>
-          <w:sz w:val="18"/>
-          <w:szCs w:val="18"/>
-        </w:rPr>
-        <w:t>()</w:t>
+        <w:t>).std()</w:t>
       </w:r>
     </w:p>
     <w:p>
@@ -11376,25 +14729,7 @@
           <w:sz w:val="18"/>
           <w:szCs w:val="18"/>
         </w:rPr>
-        <w:t>"</w:t>
-      </w:r>
-      <w:r>
-        <w:rPr>
-          <w:rFonts w:ascii="Menlo" w:hAnsi="Menlo" w:cs="Menlo"/>
-          <w:color w:val="A31515"/>
-          <w:sz w:val="18"/>
-          <w:szCs w:val="18"/>
-        </w:rPr>
-        <w:t>5</w:t>
-      </w:r>
-      <w:r>
-        <w:rPr>
-          <w:rFonts w:ascii="Menlo" w:hAnsi="Menlo" w:cs="Menlo"/>
-          <w:color w:val="A31515"/>
-          <w:sz w:val="18"/>
-          <w:szCs w:val="18"/>
-        </w:rPr>
-        <w:t>D"</w:t>
+        <w:t>"5D"</w:t>
       </w:r>
       <w:r>
         <w:rPr>
@@ -11834,27 +15169,7 @@
                 <w:sz w:val="18"/>
                 <w:szCs w:val="18"/>
               </w:rPr>
-              <w:t>).</w:t>
-            </w:r>
-            <w:proofErr w:type="spellStart"/>
-            <w:r>
-              <w:rPr>
-                <w:rFonts w:ascii="Menlo" w:hAnsi="Menlo" w:cs="Menlo"/>
-                <w:color w:val="000000"/>
-                <w:sz w:val="18"/>
-                <w:szCs w:val="18"/>
-              </w:rPr>
-              <w:t>std</w:t>
-            </w:r>
-            <w:proofErr w:type="spellEnd"/>
-            <w:r>
-              <w:rPr>
-                <w:rFonts w:ascii="Menlo" w:hAnsi="Menlo" w:cs="Menlo"/>
-                <w:color w:val="000000"/>
-                <w:sz w:val="18"/>
-                <w:szCs w:val="18"/>
-              </w:rPr>
-              <w:t>()</w:t>
+              <w:t>).std()</w:t>
             </w:r>
           </w:p>
           <w:p>
@@ -12272,7 +15587,62 @@
           <w:tcPr>
             <w:tcW w:w="9350" w:type="dxa"/>
           </w:tcPr>
-          <w:p/>
+          <w:p>
+            <w:r>
+              <w:rPr>
+                <w:noProof/>
+              </w:rPr>
+              <w:lastRenderedPageBreak/>
+              <w:drawing>
+                <wp:inline distT="0" distB="0" distL="0" distR="0" wp14:anchorId="00E1E810" wp14:editId="75906D80">
+                  <wp:extent cx="1208690" cy="2864531"/>
+                  <wp:effectExtent l="0" t="0" r="0" b="0"/>
+                  <wp:docPr id="10" name="Picture 10"/>
+                  <wp:cNvGraphicFramePr>
+                    <a:graphicFrameLocks xmlns:a="http://schemas.openxmlformats.org/drawingml/2006/main" noChangeAspect="1"/>
+                  </wp:cNvGraphicFramePr>
+                  <a:graphic xmlns:a="http://schemas.openxmlformats.org/drawingml/2006/main">
+                    <a:graphicData uri="http://schemas.openxmlformats.org/drawingml/2006/picture">
+                      <pic:pic xmlns:pic="http://schemas.openxmlformats.org/drawingml/2006/picture">
+                        <pic:nvPicPr>
+                          <pic:cNvPr id="0" name="Picture 4"/>
+                          <pic:cNvPicPr>
+                            <a:picLocks noChangeAspect="1" noChangeArrowheads="1"/>
+                          </pic:cNvPicPr>
+                        </pic:nvPicPr>
+                        <pic:blipFill>
+                          <a:blip r:embed="rId13">
+                            <a:extLst>
+                              <a:ext uri="{28A0092B-C50C-407E-A947-70E740481C1C}">
+                                <a14:useLocalDpi xmlns:a14="http://schemas.microsoft.com/office/drawing/2010/main" val="0"/>
+                              </a:ext>
+                            </a:extLst>
+                          </a:blip>
+                          <a:srcRect/>
+                          <a:stretch>
+                            <a:fillRect/>
+                          </a:stretch>
+                        </pic:blipFill>
+                        <pic:spPr bwMode="auto">
+                          <a:xfrm>
+                            <a:off x="0" y="0"/>
+                            <a:ext cx="1216602" cy="2883282"/>
+                          </a:xfrm>
+                          <a:prstGeom prst="rect">
+                            <a:avLst/>
+                          </a:prstGeom>
+                          <a:noFill/>
+                          <a:ln>
+                            <a:noFill/>
+                          </a:ln>
+                        </pic:spPr>
+                      </pic:pic>
+                    </a:graphicData>
+                  </a:graphic>
+                </wp:inline>
+              </w:drawing>
+            </w:r>
+          </w:p>
         </w:tc>
       </w:tr>
     </w:tbl>
@@ -12295,7 +15665,61 @@
           <w:tcPr>
             <w:tcW w:w="9350" w:type="dxa"/>
           </w:tcPr>
-          <w:p/>
+          <w:p>
+            <w:r>
+              <w:rPr>
+                <w:noProof/>
+              </w:rPr>
+              <w:drawing>
+                <wp:inline distT="0" distB="0" distL="0" distR="0" wp14:anchorId="19C71C4C" wp14:editId="0695512D">
+                  <wp:extent cx="2974428" cy="2469115"/>
+                  <wp:effectExtent l="0" t="0" r="0" b="7620"/>
+                  <wp:docPr id="9" name="Picture 9"/>
+                  <wp:cNvGraphicFramePr>
+                    <a:graphicFrameLocks xmlns:a="http://schemas.openxmlformats.org/drawingml/2006/main" noChangeAspect="1"/>
+                  </wp:cNvGraphicFramePr>
+                  <a:graphic xmlns:a="http://schemas.openxmlformats.org/drawingml/2006/main">
+                    <a:graphicData uri="http://schemas.openxmlformats.org/drawingml/2006/picture">
+                      <pic:pic xmlns:pic="http://schemas.openxmlformats.org/drawingml/2006/picture">
+                        <pic:nvPicPr>
+                          <pic:cNvPr id="0" name="Picture 3"/>
+                          <pic:cNvPicPr>
+                            <a:picLocks noChangeAspect="1" noChangeArrowheads="1"/>
+                          </pic:cNvPicPr>
+                        </pic:nvPicPr>
+                        <pic:blipFill>
+                          <a:blip r:embed="rId14">
+                            <a:extLst>
+                              <a:ext uri="{28A0092B-C50C-407E-A947-70E740481C1C}">
+                                <a14:useLocalDpi xmlns:a14="http://schemas.microsoft.com/office/drawing/2010/main" val="0"/>
+                              </a:ext>
+                            </a:extLst>
+                          </a:blip>
+                          <a:srcRect/>
+                          <a:stretch>
+                            <a:fillRect/>
+                          </a:stretch>
+                        </pic:blipFill>
+                        <pic:spPr bwMode="auto">
+                          <a:xfrm>
+                            <a:off x="0" y="0"/>
+                            <a:ext cx="2975726" cy="2470192"/>
+                          </a:xfrm>
+                          <a:prstGeom prst="rect">
+                            <a:avLst/>
+                          </a:prstGeom>
+                          <a:noFill/>
+                          <a:ln>
+                            <a:noFill/>
+                          </a:ln>
+                        </pic:spPr>
+                      </pic:pic>
+                    </a:graphicData>
+                  </a:graphic>
+                </wp:inline>
+              </w:drawing>
+            </w:r>
+          </w:p>
         </w:tc>
       </w:tr>
     </w:tbl>
@@ -12310,12 +15734,21 @@
       </w:pPr>
       <w:bookmarkStart w:id="12" w:name="_Toc123646412"/>
       <w:r>
+        <w:rPr>
+          <w:highlight w:val="yellow"/>
+        </w:rPr>
         <w:t xml:space="preserve">Comparing </w:t>
       </w:r>
       <w:r>
+        <w:rPr>
+          <w:highlight w:val="yellow"/>
+        </w:rPr>
         <w:t xml:space="preserve">Financial </w:t>
       </w:r>
       <w:r>
+        <w:rPr>
+          <w:highlight w:val="yellow"/>
+        </w:rPr>
         <w:t>Data Over Time</w:t>
       </w:r>
       <w:bookmarkEnd w:id="12"/>
@@ -12355,6 +15788,7 @@
       </w:pPr>
       <w:bookmarkStart w:id="13" w:name="_Ref51765915"/>
       <w:r>
+        <w:lastRenderedPageBreak/>
         <w:t xml:space="preserve">Figure </w:t>
       </w:r>
       <w:fldSimple w:instr=" SEQ Figure \* ARABIC ">
@@ -12372,6 +15806,9 @@
     </w:p>
     <w:p>
       <w:r>
+        <w:rPr>
+          <w:noProof/>
+        </w:rPr>
         <w:drawing>
           <wp:inline distT="0" distB="0" distL="0" distR="0" wp14:anchorId="541C39E4" wp14:editId="4E97888F">
             <wp:extent cx="3722934" cy="2590511"/>
@@ -12388,7 +15825,7 @@
                     <pic:cNvPicPr/>
                   </pic:nvPicPr>
                   <pic:blipFill rotWithShape="1">
-                    <a:blip r:embed="rId10"/>
+                    <a:blip r:embed="rId15"/>
                     <a:srcRect t="4348"/>
                     <a:stretch/>
                   </pic:blipFill>
@@ -12515,9 +15952,15 @@
     <w:p/>
     <w:p>
       <w:r>
+        <w:rPr>
+          <w:highlight w:val="yellow"/>
+        </w:rPr>
         <w:t>P</w:t>
       </w:r>
       <w:r>
+        <w:rPr>
+          <w:highlight w:val="yellow"/>
+        </w:rPr>
         <w:t xml:space="preserve">ercent change = </w:t>
       </w:r>
       <m:oMath>
@@ -12527,6 +15970,7 @@
               <w:rPr>
                 <w:rFonts w:ascii="Cambria Math" w:hAnsi="Cambria Math"/>
                 <w:i/>
+                <w:highlight w:val="yellow"/>
               </w:rPr>
             </m:ctrlPr>
           </m:fPr>
@@ -12534,6 +15978,7 @@
             <m:r>
               <w:rPr>
                 <w:rFonts w:ascii="Cambria Math" w:hAnsi="Cambria Math"/>
+                <w:highlight w:val="yellow"/>
               </w:rPr>
               <m:t>new price-old price</m:t>
             </m:r>
@@ -12542,6 +15987,7 @@
             <m:r>
               <w:rPr>
                 <w:rFonts w:ascii="Cambria Math" w:hAnsi="Cambria Math"/>
+                <w:highlight w:val="yellow"/>
               </w:rPr>
               <m:t>old price</m:t>
             </m:r>
@@ -12549,6 +15995,9 @@
         </m:f>
       </m:oMath>
       <w:r>
+        <w:rPr>
+          <w:highlight w:val="yellow"/>
+        </w:rPr>
         <w:t>.</w:t>
       </w:r>
     </w:p>
@@ -12561,7 +16010,6 @@
       </w:pPr>
       <w:bookmarkStart w:id="14" w:name="_Ref51766139"/>
       <w:r>
-        <w:lastRenderedPageBreak/>
         <w:t xml:space="preserve">Example </w:t>
       </w:r>
       <w:fldSimple w:instr=" SEQ Example \* ARABIC ">
@@ -12614,6 +16062,9 @@
     </w:p>
     <w:p>
       <w:r>
+        <w:rPr>
+          <w:noProof/>
+        </w:rPr>
         <w:drawing>
           <wp:inline distT="0" distB="0" distL="0" distR="0" wp14:anchorId="55DC055C" wp14:editId="5CC3E146">
             <wp:extent cx="3608389" cy="2708564"/>
@@ -12630,7 +16081,7 @@
                     <pic:cNvPicPr/>
                   </pic:nvPicPr>
                   <pic:blipFill>
-                    <a:blip r:embed="rId11"/>
+                    <a:blip r:embed="rId16"/>
                     <a:stretch>
                       <a:fillRect/>
                     </a:stretch>
@@ -12689,6 +16140,7 @@
                 <w:sz w:val="18"/>
                 <w:szCs w:val="18"/>
               </w:rPr>
+              <w:lastRenderedPageBreak/>
               <w:t>import</w:t>
             </w:r>
             <w:r>
@@ -13780,6 +17232,2788 @@
           <w:tcPr>
             <w:tcW w:w="9350" w:type="dxa"/>
           </w:tcPr>
+          <w:p>
+            <w:pPr>
+              <w:shd w:val="clear" w:color="auto" w:fill="2B2B2B"/>
+              <w:tabs>
+                <w:tab w:val="left" w:pos="916"/>
+                <w:tab w:val="left" w:pos="1832"/>
+                <w:tab w:val="left" w:pos="2748"/>
+                <w:tab w:val="left" w:pos="3664"/>
+                <w:tab w:val="left" w:pos="4580"/>
+                <w:tab w:val="left" w:pos="5496"/>
+                <w:tab w:val="left" w:pos="6412"/>
+                <w:tab w:val="left" w:pos="7328"/>
+                <w:tab w:val="left" w:pos="8244"/>
+                <w:tab w:val="left" w:pos="9160"/>
+                <w:tab w:val="left" w:pos="10076"/>
+                <w:tab w:val="left" w:pos="10992"/>
+                <w:tab w:val="left" w:pos="11908"/>
+                <w:tab w:val="left" w:pos="12824"/>
+                <w:tab w:val="left" w:pos="13740"/>
+                <w:tab w:val="left" w:pos="14656"/>
+              </w:tabs>
+              <w:rPr>
+                <w:rFonts w:ascii="Courier New" w:hAnsi="Courier New" w:cs="Courier New"/>
+                <w:color w:val="A9B7C6"/>
+                <w:sz w:val="23"/>
+                <w:szCs w:val="23"/>
+                <w:lang w:eastAsia="zh-CN"/>
+              </w:rPr>
+            </w:pPr>
+            <w:r>
+              <w:rPr>
+                <w:rFonts w:ascii="Courier New" w:hAnsi="Courier New" w:cs="Courier New"/>
+                <w:color w:val="CC7832"/>
+                <w:sz w:val="23"/>
+                <w:szCs w:val="23"/>
+                <w:lang w:eastAsia="zh-CN"/>
+              </w:rPr>
+              <w:t xml:space="preserve">from </w:t>
+            </w:r>
+            <w:proofErr w:type="spellStart"/>
+            <w:r>
+              <w:rPr>
+                <w:rFonts w:ascii="Courier New" w:hAnsi="Courier New" w:cs="Courier New"/>
+                <w:color w:val="A9B7C6"/>
+                <w:sz w:val="23"/>
+                <w:szCs w:val="23"/>
+                <w:lang w:eastAsia="zh-CN"/>
+              </w:rPr>
+              <w:t>pandas_datareader</w:t>
+            </w:r>
+            <w:proofErr w:type="spellEnd"/>
+            <w:r>
+              <w:rPr>
+                <w:rFonts w:ascii="Courier New" w:hAnsi="Courier New" w:cs="Courier New"/>
+                <w:color w:val="A9B7C6"/>
+                <w:sz w:val="23"/>
+                <w:szCs w:val="23"/>
+                <w:lang w:eastAsia="zh-CN"/>
+              </w:rPr>
+              <w:t xml:space="preserve"> </w:t>
+            </w:r>
+            <w:r>
+              <w:rPr>
+                <w:rFonts w:ascii="Courier New" w:hAnsi="Courier New" w:cs="Courier New"/>
+                <w:color w:val="CC7832"/>
+                <w:sz w:val="23"/>
+                <w:szCs w:val="23"/>
+                <w:lang w:eastAsia="zh-CN"/>
+              </w:rPr>
+              <w:t xml:space="preserve">import </w:t>
+            </w:r>
+            <w:r>
+              <w:rPr>
+                <w:rFonts w:ascii="Courier New" w:hAnsi="Courier New" w:cs="Courier New"/>
+                <w:color w:val="A9B7C6"/>
+                <w:sz w:val="23"/>
+                <w:szCs w:val="23"/>
+                <w:lang w:eastAsia="zh-CN"/>
+              </w:rPr>
+              <w:t xml:space="preserve">data </w:t>
+            </w:r>
+            <w:r>
+              <w:rPr>
+                <w:rFonts w:ascii="Courier New" w:hAnsi="Courier New" w:cs="Courier New"/>
+                <w:color w:val="CC7832"/>
+                <w:sz w:val="23"/>
+                <w:szCs w:val="23"/>
+                <w:lang w:eastAsia="zh-CN"/>
+              </w:rPr>
+              <w:t xml:space="preserve">as </w:t>
+            </w:r>
+            <w:proofErr w:type="spellStart"/>
+            <w:r>
+              <w:rPr>
+                <w:rFonts w:ascii="Courier New" w:hAnsi="Courier New" w:cs="Courier New"/>
+                <w:color w:val="A9B7C6"/>
+                <w:sz w:val="23"/>
+                <w:szCs w:val="23"/>
+                <w:lang w:eastAsia="zh-CN"/>
+              </w:rPr>
+              <w:t>pdr</w:t>
+            </w:r>
+            <w:proofErr w:type="spellEnd"/>
+            <w:r>
+              <w:rPr>
+                <w:rFonts w:ascii="Courier New" w:hAnsi="Courier New" w:cs="Courier New"/>
+                <w:color w:val="A9B7C6"/>
+                <w:sz w:val="23"/>
+                <w:szCs w:val="23"/>
+                <w:lang w:eastAsia="zh-CN"/>
+              </w:rPr>
+              <w:br/>
+            </w:r>
+            <w:r>
+              <w:rPr>
+                <w:rFonts w:ascii="Courier New" w:hAnsi="Courier New" w:cs="Courier New"/>
+                <w:color w:val="CC7832"/>
+                <w:sz w:val="23"/>
+                <w:szCs w:val="23"/>
+                <w:lang w:eastAsia="zh-CN"/>
+              </w:rPr>
+              <w:t xml:space="preserve">import </w:t>
+            </w:r>
+            <w:proofErr w:type="spellStart"/>
+            <w:r>
+              <w:rPr>
+                <w:rFonts w:ascii="Courier New" w:hAnsi="Courier New" w:cs="Courier New"/>
+                <w:color w:val="A9B7C6"/>
+                <w:sz w:val="23"/>
+                <w:szCs w:val="23"/>
+                <w:lang w:eastAsia="zh-CN"/>
+              </w:rPr>
+              <w:t>yfinance</w:t>
+            </w:r>
+            <w:proofErr w:type="spellEnd"/>
+            <w:r>
+              <w:rPr>
+                <w:rFonts w:ascii="Courier New" w:hAnsi="Courier New" w:cs="Courier New"/>
+                <w:color w:val="A9B7C6"/>
+                <w:sz w:val="23"/>
+                <w:szCs w:val="23"/>
+                <w:lang w:eastAsia="zh-CN"/>
+              </w:rPr>
+              <w:t xml:space="preserve"> </w:t>
+            </w:r>
+            <w:r>
+              <w:rPr>
+                <w:rFonts w:ascii="Courier New" w:hAnsi="Courier New" w:cs="Courier New"/>
+                <w:color w:val="CC7832"/>
+                <w:sz w:val="23"/>
+                <w:szCs w:val="23"/>
+                <w:lang w:eastAsia="zh-CN"/>
+              </w:rPr>
+              <w:t xml:space="preserve">as </w:t>
+            </w:r>
+            <w:proofErr w:type="spellStart"/>
+            <w:r>
+              <w:rPr>
+                <w:rFonts w:ascii="Courier New" w:hAnsi="Courier New" w:cs="Courier New"/>
+                <w:color w:val="A9B7C6"/>
+                <w:sz w:val="23"/>
+                <w:szCs w:val="23"/>
+                <w:lang w:eastAsia="zh-CN"/>
+              </w:rPr>
+              <w:t>yfin</w:t>
+            </w:r>
+            <w:proofErr w:type="spellEnd"/>
+            <w:r>
+              <w:rPr>
+                <w:rFonts w:ascii="Courier New" w:hAnsi="Courier New" w:cs="Courier New"/>
+                <w:color w:val="A9B7C6"/>
+                <w:sz w:val="23"/>
+                <w:szCs w:val="23"/>
+                <w:lang w:eastAsia="zh-CN"/>
+              </w:rPr>
+              <w:t xml:space="preserve"> </w:t>
+            </w:r>
+            <w:r>
+              <w:rPr>
+                <w:rFonts w:ascii="Courier New" w:hAnsi="Courier New" w:cs="Courier New"/>
+                <w:color w:val="808080"/>
+                <w:sz w:val="23"/>
+                <w:szCs w:val="23"/>
+                <w:lang w:eastAsia="zh-CN"/>
+              </w:rPr>
+              <w:t># Work around until</w:t>
+            </w:r>
+            <w:r>
+              <w:rPr>
+                <w:rFonts w:ascii="Courier New" w:hAnsi="Courier New" w:cs="Courier New"/>
+                <w:color w:val="808080"/>
+                <w:sz w:val="23"/>
+                <w:szCs w:val="23"/>
+                <w:lang w:eastAsia="zh-CN"/>
+              </w:rPr>
+              <w:br/>
+              <w:t xml:space="preserve">                        # </w:t>
+            </w:r>
+            <w:proofErr w:type="spellStart"/>
+            <w:r>
+              <w:rPr>
+                <w:rFonts w:ascii="Courier New" w:hAnsi="Courier New" w:cs="Courier New"/>
+                <w:color w:val="808080"/>
+                <w:sz w:val="23"/>
+                <w:szCs w:val="23"/>
+                <w:lang w:eastAsia="zh-CN"/>
+              </w:rPr>
+              <w:t>pandas_datareader</w:t>
+            </w:r>
+            <w:proofErr w:type="spellEnd"/>
+            <w:r>
+              <w:rPr>
+                <w:rFonts w:ascii="Courier New" w:hAnsi="Courier New" w:cs="Courier New"/>
+                <w:color w:val="808080"/>
+                <w:sz w:val="23"/>
+                <w:szCs w:val="23"/>
+                <w:lang w:eastAsia="zh-CN"/>
+              </w:rPr>
+              <w:t xml:space="preserve"> is fixed.</w:t>
+            </w:r>
+            <w:r>
+              <w:rPr>
+                <w:rFonts w:ascii="Courier New" w:hAnsi="Courier New" w:cs="Courier New"/>
+                <w:color w:val="808080"/>
+                <w:sz w:val="23"/>
+                <w:szCs w:val="23"/>
+                <w:lang w:eastAsia="zh-CN"/>
+              </w:rPr>
+              <w:br/>
+            </w:r>
+            <w:r>
+              <w:rPr>
+                <w:rFonts w:ascii="Courier New" w:hAnsi="Courier New" w:cs="Courier New"/>
+                <w:color w:val="CC7832"/>
+                <w:sz w:val="23"/>
+                <w:szCs w:val="23"/>
+                <w:lang w:eastAsia="zh-CN"/>
+              </w:rPr>
+              <w:t xml:space="preserve">import </w:t>
+            </w:r>
+            <w:r>
+              <w:rPr>
+                <w:rFonts w:ascii="Courier New" w:hAnsi="Courier New" w:cs="Courier New"/>
+                <w:color w:val="A9B7C6"/>
+                <w:sz w:val="23"/>
+                <w:szCs w:val="23"/>
+                <w:lang w:eastAsia="zh-CN"/>
+              </w:rPr>
+              <w:t xml:space="preserve">pandas </w:t>
+            </w:r>
+            <w:r>
+              <w:rPr>
+                <w:rFonts w:ascii="Courier New" w:hAnsi="Courier New" w:cs="Courier New"/>
+                <w:color w:val="CC7832"/>
+                <w:sz w:val="23"/>
+                <w:szCs w:val="23"/>
+                <w:lang w:eastAsia="zh-CN"/>
+              </w:rPr>
+              <w:t xml:space="preserve">as </w:t>
+            </w:r>
+            <w:r>
+              <w:rPr>
+                <w:rFonts w:ascii="Courier New" w:hAnsi="Courier New" w:cs="Courier New"/>
+                <w:color w:val="A9B7C6"/>
+                <w:sz w:val="23"/>
+                <w:szCs w:val="23"/>
+                <w:lang w:eastAsia="zh-CN"/>
+              </w:rPr>
+              <w:t>pd</w:t>
+            </w:r>
+            <w:r>
+              <w:rPr>
+                <w:rFonts w:ascii="Courier New" w:hAnsi="Courier New" w:cs="Courier New"/>
+                <w:color w:val="A9B7C6"/>
+                <w:sz w:val="23"/>
+                <w:szCs w:val="23"/>
+                <w:lang w:eastAsia="zh-CN"/>
+              </w:rPr>
+              <w:br/>
+            </w:r>
+            <w:r>
+              <w:rPr>
+                <w:rFonts w:ascii="Courier New" w:hAnsi="Courier New" w:cs="Courier New"/>
+                <w:color w:val="CC7832"/>
+                <w:sz w:val="23"/>
+                <w:szCs w:val="23"/>
+                <w:lang w:eastAsia="zh-CN"/>
+              </w:rPr>
+              <w:t xml:space="preserve">import </w:t>
+            </w:r>
+            <w:r>
+              <w:rPr>
+                <w:rFonts w:ascii="Courier New" w:hAnsi="Courier New" w:cs="Courier New"/>
+                <w:color w:val="A9B7C6"/>
+                <w:sz w:val="23"/>
+                <w:szCs w:val="23"/>
+                <w:lang w:eastAsia="zh-CN"/>
+              </w:rPr>
+              <w:t>datetime</w:t>
+            </w:r>
+            <w:r>
+              <w:rPr>
+                <w:rFonts w:ascii="Courier New" w:hAnsi="Courier New" w:cs="Courier New"/>
+                <w:color w:val="A9B7C6"/>
+                <w:sz w:val="23"/>
+                <w:szCs w:val="23"/>
+                <w:lang w:eastAsia="zh-CN"/>
+              </w:rPr>
+              <w:br/>
+            </w:r>
+            <w:r>
+              <w:rPr>
+                <w:rFonts w:ascii="Courier New" w:hAnsi="Courier New" w:cs="Courier New"/>
+                <w:color w:val="A9B7C6"/>
+                <w:sz w:val="23"/>
+                <w:szCs w:val="23"/>
+                <w:lang w:eastAsia="zh-CN"/>
+              </w:rPr>
+              <w:br/>
+            </w:r>
+            <w:r>
+              <w:rPr>
+                <w:rFonts w:ascii="Courier New" w:hAnsi="Courier New" w:cs="Courier New"/>
+                <w:color w:val="808080"/>
+                <w:sz w:val="23"/>
+                <w:szCs w:val="23"/>
+                <w:lang w:eastAsia="zh-CN"/>
+              </w:rPr>
+              <w:t># Show all columns.</w:t>
+            </w:r>
+            <w:r>
+              <w:rPr>
+                <w:rFonts w:ascii="Courier New" w:hAnsi="Courier New" w:cs="Courier New"/>
+                <w:color w:val="808080"/>
+                <w:sz w:val="23"/>
+                <w:szCs w:val="23"/>
+                <w:lang w:eastAsia="zh-CN"/>
+              </w:rPr>
+              <w:br/>
+            </w:r>
+            <w:proofErr w:type="spellStart"/>
+            <w:r>
+              <w:rPr>
+                <w:rFonts w:ascii="Courier New" w:hAnsi="Courier New" w:cs="Courier New"/>
+                <w:color w:val="A9B7C6"/>
+                <w:sz w:val="23"/>
+                <w:szCs w:val="23"/>
+                <w:lang w:eastAsia="zh-CN"/>
+              </w:rPr>
+              <w:t>pd.set_option</w:t>
+            </w:r>
+            <w:proofErr w:type="spellEnd"/>
+            <w:r>
+              <w:rPr>
+                <w:rFonts w:ascii="Courier New" w:hAnsi="Courier New" w:cs="Courier New"/>
+                <w:color w:val="A9B7C6"/>
+                <w:sz w:val="23"/>
+                <w:szCs w:val="23"/>
+                <w:lang w:eastAsia="zh-CN"/>
+              </w:rPr>
+              <w:t>(</w:t>
+            </w:r>
+            <w:r>
+              <w:rPr>
+                <w:rFonts w:ascii="Courier New" w:hAnsi="Courier New" w:cs="Courier New"/>
+                <w:color w:val="6A8759"/>
+                <w:sz w:val="23"/>
+                <w:szCs w:val="23"/>
+                <w:lang w:eastAsia="zh-CN"/>
+              </w:rPr>
+              <w:t>'</w:t>
+            </w:r>
+            <w:proofErr w:type="spellStart"/>
+            <w:r>
+              <w:rPr>
+                <w:rFonts w:ascii="Courier New" w:hAnsi="Courier New" w:cs="Courier New"/>
+                <w:color w:val="6A8759"/>
+                <w:sz w:val="23"/>
+                <w:szCs w:val="23"/>
+                <w:lang w:eastAsia="zh-CN"/>
+              </w:rPr>
+              <w:t>display.max_columns</w:t>
+            </w:r>
+            <w:proofErr w:type="spellEnd"/>
+            <w:r>
+              <w:rPr>
+                <w:rFonts w:ascii="Courier New" w:hAnsi="Courier New" w:cs="Courier New"/>
+                <w:color w:val="6A8759"/>
+                <w:sz w:val="23"/>
+                <w:szCs w:val="23"/>
+                <w:lang w:eastAsia="zh-CN"/>
+              </w:rPr>
+              <w:t>'</w:t>
+            </w:r>
+            <w:r>
+              <w:rPr>
+                <w:rFonts w:ascii="Courier New" w:hAnsi="Courier New" w:cs="Courier New"/>
+                <w:color w:val="CC7832"/>
+                <w:sz w:val="23"/>
+                <w:szCs w:val="23"/>
+                <w:lang w:eastAsia="zh-CN"/>
+              </w:rPr>
+              <w:t>, None</w:t>
+            </w:r>
+            <w:r>
+              <w:rPr>
+                <w:rFonts w:ascii="Courier New" w:hAnsi="Courier New" w:cs="Courier New"/>
+                <w:color w:val="A9B7C6"/>
+                <w:sz w:val="23"/>
+                <w:szCs w:val="23"/>
+                <w:lang w:eastAsia="zh-CN"/>
+              </w:rPr>
+              <w:t>)</w:t>
+            </w:r>
+            <w:r>
+              <w:rPr>
+                <w:rFonts w:ascii="Courier New" w:hAnsi="Courier New" w:cs="Courier New"/>
+                <w:color w:val="A9B7C6"/>
+                <w:sz w:val="23"/>
+                <w:szCs w:val="23"/>
+                <w:lang w:eastAsia="zh-CN"/>
+              </w:rPr>
+              <w:br/>
+            </w:r>
+            <w:proofErr w:type="spellStart"/>
+            <w:r>
+              <w:rPr>
+                <w:rFonts w:ascii="Courier New" w:hAnsi="Courier New" w:cs="Courier New"/>
+                <w:color w:val="A9B7C6"/>
+                <w:sz w:val="23"/>
+                <w:szCs w:val="23"/>
+                <w:lang w:eastAsia="zh-CN"/>
+              </w:rPr>
+              <w:t>pd.set_option</w:t>
+            </w:r>
+            <w:proofErr w:type="spellEnd"/>
+            <w:r>
+              <w:rPr>
+                <w:rFonts w:ascii="Courier New" w:hAnsi="Courier New" w:cs="Courier New"/>
+                <w:color w:val="A9B7C6"/>
+                <w:sz w:val="23"/>
+                <w:szCs w:val="23"/>
+                <w:lang w:eastAsia="zh-CN"/>
+              </w:rPr>
+              <w:t>(</w:t>
+            </w:r>
+            <w:r>
+              <w:rPr>
+                <w:rFonts w:ascii="Courier New" w:hAnsi="Courier New" w:cs="Courier New"/>
+                <w:color w:val="6A8759"/>
+                <w:sz w:val="23"/>
+                <w:szCs w:val="23"/>
+                <w:lang w:eastAsia="zh-CN"/>
+              </w:rPr>
+              <w:t>'</w:t>
+            </w:r>
+            <w:proofErr w:type="spellStart"/>
+            <w:r>
+              <w:rPr>
+                <w:rFonts w:ascii="Courier New" w:hAnsi="Courier New" w:cs="Courier New"/>
+                <w:color w:val="6A8759"/>
+                <w:sz w:val="23"/>
+                <w:szCs w:val="23"/>
+                <w:lang w:eastAsia="zh-CN"/>
+              </w:rPr>
+              <w:t>display.width</w:t>
+            </w:r>
+            <w:proofErr w:type="spellEnd"/>
+            <w:r>
+              <w:rPr>
+                <w:rFonts w:ascii="Courier New" w:hAnsi="Courier New" w:cs="Courier New"/>
+                <w:color w:val="6A8759"/>
+                <w:sz w:val="23"/>
+                <w:szCs w:val="23"/>
+                <w:lang w:eastAsia="zh-CN"/>
+              </w:rPr>
+              <w:t>'</w:t>
+            </w:r>
+            <w:r>
+              <w:rPr>
+                <w:rFonts w:ascii="Courier New" w:hAnsi="Courier New" w:cs="Courier New"/>
+                <w:color w:val="CC7832"/>
+                <w:sz w:val="23"/>
+                <w:szCs w:val="23"/>
+                <w:lang w:eastAsia="zh-CN"/>
+              </w:rPr>
+              <w:t xml:space="preserve">, </w:t>
+            </w:r>
+            <w:r>
+              <w:rPr>
+                <w:rFonts w:ascii="Courier New" w:hAnsi="Courier New" w:cs="Courier New"/>
+                <w:color w:val="6897BB"/>
+                <w:sz w:val="23"/>
+                <w:szCs w:val="23"/>
+                <w:lang w:eastAsia="zh-CN"/>
+              </w:rPr>
+              <w:t>1000</w:t>
+            </w:r>
+            <w:r>
+              <w:rPr>
+                <w:rFonts w:ascii="Courier New" w:hAnsi="Courier New" w:cs="Courier New"/>
+                <w:color w:val="A9B7C6"/>
+                <w:sz w:val="23"/>
+                <w:szCs w:val="23"/>
+                <w:lang w:eastAsia="zh-CN"/>
+              </w:rPr>
+              <w:t>)</w:t>
+            </w:r>
+            <w:r>
+              <w:rPr>
+                <w:rFonts w:ascii="Courier New" w:hAnsi="Courier New" w:cs="Courier New"/>
+                <w:color w:val="A9B7C6"/>
+                <w:sz w:val="23"/>
+                <w:szCs w:val="23"/>
+                <w:lang w:eastAsia="zh-CN"/>
+              </w:rPr>
+              <w:br/>
+            </w:r>
+            <w:r>
+              <w:rPr>
+                <w:rFonts w:ascii="Courier New" w:hAnsi="Courier New" w:cs="Courier New"/>
+                <w:color w:val="A9B7C6"/>
+                <w:sz w:val="23"/>
+                <w:szCs w:val="23"/>
+                <w:lang w:eastAsia="zh-CN"/>
+              </w:rPr>
+              <w:br/>
+            </w:r>
+            <w:r>
+              <w:rPr>
+                <w:rFonts w:ascii="Courier New" w:hAnsi="Courier New" w:cs="Courier New"/>
+                <w:color w:val="CC7832"/>
+                <w:sz w:val="23"/>
+                <w:szCs w:val="23"/>
+                <w:lang w:eastAsia="zh-CN"/>
+              </w:rPr>
+              <w:t xml:space="preserve">def </w:t>
+            </w:r>
+            <w:proofErr w:type="spellStart"/>
+            <w:r>
+              <w:rPr>
+                <w:rFonts w:ascii="Courier New" w:hAnsi="Courier New" w:cs="Courier New"/>
+                <w:color w:val="FFC66D"/>
+                <w:sz w:val="23"/>
+                <w:szCs w:val="23"/>
+                <w:lang w:eastAsia="zh-CN"/>
+              </w:rPr>
+              <w:t>getStock</w:t>
+            </w:r>
+            <w:proofErr w:type="spellEnd"/>
+            <w:r>
+              <w:rPr>
+                <w:rFonts w:ascii="Courier New" w:hAnsi="Courier New" w:cs="Courier New"/>
+                <w:color w:val="A9B7C6"/>
+                <w:sz w:val="23"/>
+                <w:szCs w:val="23"/>
+                <w:lang w:eastAsia="zh-CN"/>
+              </w:rPr>
+              <w:t>(</w:t>
+            </w:r>
+            <w:proofErr w:type="spellStart"/>
+            <w:r>
+              <w:rPr>
+                <w:rFonts w:ascii="Courier New" w:hAnsi="Courier New" w:cs="Courier New"/>
+                <w:color w:val="A9B7C6"/>
+                <w:sz w:val="23"/>
+                <w:szCs w:val="23"/>
+                <w:lang w:eastAsia="zh-CN"/>
+              </w:rPr>
+              <w:t>stk</w:t>
+            </w:r>
+            <w:proofErr w:type="spellEnd"/>
+            <w:r>
+              <w:rPr>
+                <w:rFonts w:ascii="Courier New" w:hAnsi="Courier New" w:cs="Courier New"/>
+                <w:color w:val="CC7832"/>
+                <w:sz w:val="23"/>
+                <w:szCs w:val="23"/>
+                <w:lang w:eastAsia="zh-CN"/>
+              </w:rPr>
+              <w:t xml:space="preserve">, </w:t>
+            </w:r>
+            <w:proofErr w:type="spellStart"/>
+            <w:r>
+              <w:rPr>
+                <w:rFonts w:ascii="Courier New" w:hAnsi="Courier New" w:cs="Courier New"/>
+                <w:color w:val="A9B7C6"/>
+                <w:sz w:val="23"/>
+                <w:szCs w:val="23"/>
+                <w:lang w:eastAsia="zh-CN"/>
+              </w:rPr>
+              <w:t>ttlDays</w:t>
+            </w:r>
+            <w:proofErr w:type="spellEnd"/>
+            <w:r>
+              <w:rPr>
+                <w:rFonts w:ascii="Courier New" w:hAnsi="Courier New" w:cs="Courier New"/>
+                <w:color w:val="A9B7C6"/>
+                <w:sz w:val="23"/>
+                <w:szCs w:val="23"/>
+                <w:lang w:eastAsia="zh-CN"/>
+              </w:rPr>
+              <w:t>):</w:t>
+            </w:r>
+            <w:r>
+              <w:rPr>
+                <w:rFonts w:ascii="Courier New" w:hAnsi="Courier New" w:cs="Courier New"/>
+                <w:color w:val="A9B7C6"/>
+                <w:sz w:val="23"/>
+                <w:szCs w:val="23"/>
+                <w:lang w:eastAsia="zh-CN"/>
+              </w:rPr>
+              <w:br/>
+              <w:t xml:space="preserve">    </w:t>
+            </w:r>
+            <w:proofErr w:type="spellStart"/>
+            <w:r>
+              <w:rPr>
+                <w:rFonts w:ascii="Courier New" w:hAnsi="Courier New" w:cs="Courier New"/>
+                <w:color w:val="A9B7C6"/>
+                <w:sz w:val="23"/>
+                <w:szCs w:val="23"/>
+                <w:lang w:eastAsia="zh-CN"/>
+              </w:rPr>
+              <w:t>numDays</w:t>
+            </w:r>
+            <w:proofErr w:type="spellEnd"/>
+            <w:r>
+              <w:rPr>
+                <w:rFonts w:ascii="Courier New" w:hAnsi="Courier New" w:cs="Courier New"/>
+                <w:color w:val="A9B7C6"/>
+                <w:sz w:val="23"/>
+                <w:szCs w:val="23"/>
+                <w:lang w:eastAsia="zh-CN"/>
+              </w:rPr>
+              <w:t xml:space="preserve"> = </w:t>
+            </w:r>
+            <w:r>
+              <w:rPr>
+                <w:rFonts w:ascii="Courier New" w:hAnsi="Courier New" w:cs="Courier New"/>
+                <w:color w:val="8888C6"/>
+                <w:sz w:val="23"/>
+                <w:szCs w:val="23"/>
+                <w:lang w:eastAsia="zh-CN"/>
+              </w:rPr>
+              <w:t>int</w:t>
+            </w:r>
+            <w:r>
+              <w:rPr>
+                <w:rFonts w:ascii="Courier New" w:hAnsi="Courier New" w:cs="Courier New"/>
+                <w:color w:val="A9B7C6"/>
+                <w:sz w:val="23"/>
+                <w:szCs w:val="23"/>
+                <w:lang w:eastAsia="zh-CN"/>
+              </w:rPr>
+              <w:t>(</w:t>
+            </w:r>
+            <w:proofErr w:type="spellStart"/>
+            <w:r>
+              <w:rPr>
+                <w:rFonts w:ascii="Courier New" w:hAnsi="Courier New" w:cs="Courier New"/>
+                <w:color w:val="A9B7C6"/>
+                <w:sz w:val="23"/>
+                <w:szCs w:val="23"/>
+                <w:lang w:eastAsia="zh-CN"/>
+              </w:rPr>
+              <w:t>ttlDays</w:t>
+            </w:r>
+            <w:proofErr w:type="spellEnd"/>
+            <w:r>
+              <w:rPr>
+                <w:rFonts w:ascii="Courier New" w:hAnsi="Courier New" w:cs="Courier New"/>
+                <w:color w:val="A9B7C6"/>
+                <w:sz w:val="23"/>
+                <w:szCs w:val="23"/>
+                <w:lang w:eastAsia="zh-CN"/>
+              </w:rPr>
+              <w:t>)</w:t>
+            </w:r>
+            <w:r>
+              <w:rPr>
+                <w:rFonts w:ascii="Courier New" w:hAnsi="Courier New" w:cs="Courier New"/>
+                <w:color w:val="A9B7C6"/>
+                <w:sz w:val="23"/>
+                <w:szCs w:val="23"/>
+                <w:lang w:eastAsia="zh-CN"/>
+              </w:rPr>
+              <w:br/>
+              <w:t xml:space="preserve">    </w:t>
+            </w:r>
+            <w:r>
+              <w:rPr>
+                <w:rFonts w:ascii="Courier New" w:hAnsi="Courier New" w:cs="Courier New"/>
+                <w:color w:val="808080"/>
+                <w:sz w:val="23"/>
+                <w:szCs w:val="23"/>
+                <w:lang w:eastAsia="zh-CN"/>
+              </w:rPr>
+              <w:t># Only gets up until day before during</w:t>
+            </w:r>
+            <w:r>
+              <w:rPr>
+                <w:rFonts w:ascii="Courier New" w:hAnsi="Courier New" w:cs="Courier New"/>
+                <w:color w:val="808080"/>
+                <w:sz w:val="23"/>
+                <w:szCs w:val="23"/>
+                <w:lang w:eastAsia="zh-CN"/>
+              </w:rPr>
+              <w:br/>
+              <w:t xml:space="preserve">    # trading hours</w:t>
+            </w:r>
+            <w:r>
+              <w:rPr>
+                <w:rFonts w:ascii="Courier New" w:hAnsi="Courier New" w:cs="Courier New"/>
+                <w:color w:val="808080"/>
+                <w:sz w:val="23"/>
+                <w:szCs w:val="23"/>
+                <w:lang w:eastAsia="zh-CN"/>
+              </w:rPr>
+              <w:br/>
+              <w:t xml:space="preserve">    </w:t>
+            </w:r>
+            <w:r>
+              <w:rPr>
+                <w:rFonts w:ascii="Courier New" w:hAnsi="Courier New" w:cs="Courier New"/>
+                <w:color w:val="A9B7C6"/>
+                <w:sz w:val="23"/>
+                <w:szCs w:val="23"/>
+                <w:lang w:eastAsia="zh-CN"/>
+              </w:rPr>
+              <w:t xml:space="preserve">dt        = </w:t>
+            </w:r>
+            <w:proofErr w:type="spellStart"/>
+            <w:r>
+              <w:rPr>
+                <w:rFonts w:ascii="Courier New" w:hAnsi="Courier New" w:cs="Courier New"/>
+                <w:color w:val="A9B7C6"/>
+                <w:sz w:val="23"/>
+                <w:szCs w:val="23"/>
+                <w:lang w:eastAsia="zh-CN"/>
+              </w:rPr>
+              <w:t>datetime.date.today</w:t>
+            </w:r>
+            <w:proofErr w:type="spellEnd"/>
+            <w:r>
+              <w:rPr>
+                <w:rFonts w:ascii="Courier New" w:hAnsi="Courier New" w:cs="Courier New"/>
+                <w:color w:val="A9B7C6"/>
+                <w:sz w:val="23"/>
+                <w:szCs w:val="23"/>
+                <w:lang w:eastAsia="zh-CN"/>
+              </w:rPr>
+              <w:t>()</w:t>
+            </w:r>
+            <w:r>
+              <w:rPr>
+                <w:rFonts w:ascii="Courier New" w:hAnsi="Courier New" w:cs="Courier New"/>
+                <w:color w:val="A9B7C6"/>
+                <w:sz w:val="23"/>
+                <w:szCs w:val="23"/>
+                <w:lang w:eastAsia="zh-CN"/>
+              </w:rPr>
+              <w:br/>
+              <w:t xml:space="preserve">    </w:t>
+            </w:r>
+            <w:r>
+              <w:rPr>
+                <w:rFonts w:ascii="Courier New" w:hAnsi="Courier New" w:cs="Courier New"/>
+                <w:color w:val="808080"/>
+                <w:sz w:val="23"/>
+                <w:szCs w:val="23"/>
+                <w:lang w:eastAsia="zh-CN"/>
+              </w:rPr>
+              <w:t># For some reason, must add 1 day to get current stock prices</w:t>
+            </w:r>
+            <w:r>
+              <w:rPr>
+                <w:rFonts w:ascii="Courier New" w:hAnsi="Courier New" w:cs="Courier New"/>
+                <w:color w:val="808080"/>
+                <w:sz w:val="23"/>
+                <w:szCs w:val="23"/>
+                <w:lang w:eastAsia="zh-CN"/>
+              </w:rPr>
+              <w:br/>
+              <w:t xml:space="preserve">    # during trade hours. (Prices are about 15 min behind actual prices.)</w:t>
+            </w:r>
+            <w:r>
+              <w:rPr>
+                <w:rFonts w:ascii="Courier New" w:hAnsi="Courier New" w:cs="Courier New"/>
+                <w:color w:val="808080"/>
+                <w:sz w:val="23"/>
+                <w:szCs w:val="23"/>
+                <w:lang w:eastAsia="zh-CN"/>
+              </w:rPr>
+              <w:br/>
+              <w:t xml:space="preserve">    </w:t>
+            </w:r>
+            <w:proofErr w:type="spellStart"/>
+            <w:r>
+              <w:rPr>
+                <w:rFonts w:ascii="Courier New" w:hAnsi="Courier New" w:cs="Courier New"/>
+                <w:color w:val="A9B7C6"/>
+                <w:sz w:val="23"/>
+                <w:szCs w:val="23"/>
+                <w:lang w:eastAsia="zh-CN"/>
+              </w:rPr>
+              <w:t>dtNow</w:t>
+            </w:r>
+            <w:proofErr w:type="spellEnd"/>
+            <w:r>
+              <w:rPr>
+                <w:rFonts w:ascii="Courier New" w:hAnsi="Courier New" w:cs="Courier New"/>
+                <w:color w:val="A9B7C6"/>
+                <w:sz w:val="23"/>
+                <w:szCs w:val="23"/>
+                <w:lang w:eastAsia="zh-CN"/>
+              </w:rPr>
+              <w:t xml:space="preserve">     = dt + </w:t>
+            </w:r>
+            <w:proofErr w:type="spellStart"/>
+            <w:r>
+              <w:rPr>
+                <w:rFonts w:ascii="Courier New" w:hAnsi="Courier New" w:cs="Courier New"/>
+                <w:color w:val="A9B7C6"/>
+                <w:sz w:val="23"/>
+                <w:szCs w:val="23"/>
+                <w:lang w:eastAsia="zh-CN"/>
+              </w:rPr>
+              <w:t>datetime.timedelta</w:t>
+            </w:r>
+            <w:proofErr w:type="spellEnd"/>
+            <w:r>
+              <w:rPr>
+                <w:rFonts w:ascii="Courier New" w:hAnsi="Courier New" w:cs="Courier New"/>
+                <w:color w:val="A9B7C6"/>
+                <w:sz w:val="23"/>
+                <w:szCs w:val="23"/>
+                <w:lang w:eastAsia="zh-CN"/>
+              </w:rPr>
+              <w:t>(</w:t>
+            </w:r>
+            <w:r>
+              <w:rPr>
+                <w:rFonts w:ascii="Courier New" w:hAnsi="Courier New" w:cs="Courier New"/>
+                <w:color w:val="AA4926"/>
+                <w:sz w:val="23"/>
+                <w:szCs w:val="23"/>
+                <w:lang w:eastAsia="zh-CN"/>
+              </w:rPr>
+              <w:t>days</w:t>
+            </w:r>
+            <w:r>
+              <w:rPr>
+                <w:rFonts w:ascii="Courier New" w:hAnsi="Courier New" w:cs="Courier New"/>
+                <w:color w:val="A9B7C6"/>
+                <w:sz w:val="23"/>
+                <w:szCs w:val="23"/>
+                <w:lang w:eastAsia="zh-CN"/>
+              </w:rPr>
+              <w:t>=</w:t>
+            </w:r>
+            <w:r>
+              <w:rPr>
+                <w:rFonts w:ascii="Courier New" w:hAnsi="Courier New" w:cs="Courier New"/>
+                <w:color w:val="6897BB"/>
+                <w:sz w:val="23"/>
+                <w:szCs w:val="23"/>
+                <w:lang w:eastAsia="zh-CN"/>
+              </w:rPr>
+              <w:t>1</w:t>
+            </w:r>
+            <w:r>
+              <w:rPr>
+                <w:rFonts w:ascii="Courier New" w:hAnsi="Courier New" w:cs="Courier New"/>
+                <w:color w:val="A9B7C6"/>
+                <w:sz w:val="23"/>
+                <w:szCs w:val="23"/>
+                <w:lang w:eastAsia="zh-CN"/>
+              </w:rPr>
+              <w:t>)</w:t>
+            </w:r>
+            <w:r>
+              <w:rPr>
+                <w:rFonts w:ascii="Courier New" w:hAnsi="Courier New" w:cs="Courier New"/>
+                <w:color w:val="A9B7C6"/>
+                <w:sz w:val="23"/>
+                <w:szCs w:val="23"/>
+                <w:lang w:eastAsia="zh-CN"/>
+              </w:rPr>
+              <w:br/>
+              <w:t xml:space="preserve">    </w:t>
+            </w:r>
+            <w:proofErr w:type="spellStart"/>
+            <w:r>
+              <w:rPr>
+                <w:rFonts w:ascii="Courier New" w:hAnsi="Courier New" w:cs="Courier New"/>
+                <w:color w:val="A9B7C6"/>
+                <w:sz w:val="23"/>
+                <w:szCs w:val="23"/>
+                <w:lang w:eastAsia="zh-CN"/>
+              </w:rPr>
+              <w:t>dtNowStr</w:t>
+            </w:r>
+            <w:proofErr w:type="spellEnd"/>
+            <w:r>
+              <w:rPr>
+                <w:rFonts w:ascii="Courier New" w:hAnsi="Courier New" w:cs="Courier New"/>
+                <w:color w:val="A9B7C6"/>
+                <w:sz w:val="23"/>
+                <w:szCs w:val="23"/>
+                <w:lang w:eastAsia="zh-CN"/>
+              </w:rPr>
+              <w:t xml:space="preserve">  = </w:t>
+            </w:r>
+            <w:proofErr w:type="spellStart"/>
+            <w:r>
+              <w:rPr>
+                <w:rFonts w:ascii="Courier New" w:hAnsi="Courier New" w:cs="Courier New"/>
+                <w:color w:val="A9B7C6"/>
+                <w:sz w:val="23"/>
+                <w:szCs w:val="23"/>
+                <w:lang w:eastAsia="zh-CN"/>
+              </w:rPr>
+              <w:t>dtNow.strftime</w:t>
+            </w:r>
+            <w:proofErr w:type="spellEnd"/>
+            <w:r>
+              <w:rPr>
+                <w:rFonts w:ascii="Courier New" w:hAnsi="Courier New" w:cs="Courier New"/>
+                <w:color w:val="A9B7C6"/>
+                <w:sz w:val="23"/>
+                <w:szCs w:val="23"/>
+                <w:lang w:eastAsia="zh-CN"/>
+              </w:rPr>
+              <w:t>(</w:t>
+            </w:r>
+            <w:r>
+              <w:rPr>
+                <w:rFonts w:ascii="Courier New" w:hAnsi="Courier New" w:cs="Courier New"/>
+                <w:color w:val="6A8759"/>
+                <w:sz w:val="23"/>
+                <w:szCs w:val="23"/>
+                <w:lang w:eastAsia="zh-CN"/>
+              </w:rPr>
+              <w:t>"%Y-%m-%d"</w:t>
+            </w:r>
+            <w:r>
+              <w:rPr>
+                <w:rFonts w:ascii="Courier New" w:hAnsi="Courier New" w:cs="Courier New"/>
+                <w:color w:val="A9B7C6"/>
+                <w:sz w:val="23"/>
+                <w:szCs w:val="23"/>
+                <w:lang w:eastAsia="zh-CN"/>
+              </w:rPr>
+              <w:t>)</w:t>
+            </w:r>
+            <w:r>
+              <w:rPr>
+                <w:rFonts w:ascii="Courier New" w:hAnsi="Courier New" w:cs="Courier New"/>
+                <w:color w:val="A9B7C6"/>
+                <w:sz w:val="23"/>
+                <w:szCs w:val="23"/>
+                <w:lang w:eastAsia="zh-CN"/>
+              </w:rPr>
+              <w:br/>
+              <w:t xml:space="preserve">    </w:t>
+            </w:r>
+            <w:proofErr w:type="spellStart"/>
+            <w:r>
+              <w:rPr>
+                <w:rFonts w:ascii="Courier New" w:hAnsi="Courier New" w:cs="Courier New"/>
+                <w:color w:val="A9B7C6"/>
+                <w:sz w:val="23"/>
+                <w:szCs w:val="23"/>
+                <w:lang w:eastAsia="zh-CN"/>
+              </w:rPr>
+              <w:t>dtPast</w:t>
+            </w:r>
+            <w:proofErr w:type="spellEnd"/>
+            <w:r>
+              <w:rPr>
+                <w:rFonts w:ascii="Courier New" w:hAnsi="Courier New" w:cs="Courier New"/>
+                <w:color w:val="A9B7C6"/>
+                <w:sz w:val="23"/>
+                <w:szCs w:val="23"/>
+                <w:lang w:eastAsia="zh-CN"/>
+              </w:rPr>
+              <w:t xml:space="preserve">    = dt + </w:t>
+            </w:r>
+            <w:proofErr w:type="spellStart"/>
+            <w:r>
+              <w:rPr>
+                <w:rFonts w:ascii="Courier New" w:hAnsi="Courier New" w:cs="Courier New"/>
+                <w:color w:val="A9B7C6"/>
+                <w:sz w:val="23"/>
+                <w:szCs w:val="23"/>
+                <w:lang w:eastAsia="zh-CN"/>
+              </w:rPr>
+              <w:t>datetime.timedelta</w:t>
+            </w:r>
+            <w:proofErr w:type="spellEnd"/>
+            <w:r>
+              <w:rPr>
+                <w:rFonts w:ascii="Courier New" w:hAnsi="Courier New" w:cs="Courier New"/>
+                <w:color w:val="A9B7C6"/>
+                <w:sz w:val="23"/>
+                <w:szCs w:val="23"/>
+                <w:lang w:eastAsia="zh-CN"/>
+              </w:rPr>
+              <w:t>(</w:t>
+            </w:r>
+            <w:r>
+              <w:rPr>
+                <w:rFonts w:ascii="Courier New" w:hAnsi="Courier New" w:cs="Courier New"/>
+                <w:color w:val="AA4926"/>
+                <w:sz w:val="23"/>
+                <w:szCs w:val="23"/>
+                <w:lang w:eastAsia="zh-CN"/>
+              </w:rPr>
+              <w:t>days</w:t>
+            </w:r>
+            <w:r>
+              <w:rPr>
+                <w:rFonts w:ascii="Courier New" w:hAnsi="Courier New" w:cs="Courier New"/>
+                <w:color w:val="A9B7C6"/>
+                <w:sz w:val="23"/>
+                <w:szCs w:val="23"/>
+                <w:lang w:eastAsia="zh-CN"/>
+              </w:rPr>
+              <w:t>=-</w:t>
+            </w:r>
+            <w:proofErr w:type="spellStart"/>
+            <w:r>
+              <w:rPr>
+                <w:rFonts w:ascii="Courier New" w:hAnsi="Courier New" w:cs="Courier New"/>
+                <w:color w:val="A9B7C6"/>
+                <w:sz w:val="23"/>
+                <w:szCs w:val="23"/>
+                <w:lang w:eastAsia="zh-CN"/>
+              </w:rPr>
+              <w:t>numDays</w:t>
+            </w:r>
+            <w:proofErr w:type="spellEnd"/>
+            <w:r>
+              <w:rPr>
+                <w:rFonts w:ascii="Courier New" w:hAnsi="Courier New" w:cs="Courier New"/>
+                <w:color w:val="A9B7C6"/>
+                <w:sz w:val="23"/>
+                <w:szCs w:val="23"/>
+                <w:lang w:eastAsia="zh-CN"/>
+              </w:rPr>
+              <w:t>)</w:t>
+            </w:r>
+            <w:r>
+              <w:rPr>
+                <w:rFonts w:ascii="Courier New" w:hAnsi="Courier New" w:cs="Courier New"/>
+                <w:color w:val="A9B7C6"/>
+                <w:sz w:val="23"/>
+                <w:szCs w:val="23"/>
+                <w:lang w:eastAsia="zh-CN"/>
+              </w:rPr>
+              <w:br/>
+              <w:t xml:space="preserve">    </w:t>
+            </w:r>
+            <w:proofErr w:type="spellStart"/>
+            <w:r>
+              <w:rPr>
+                <w:rFonts w:ascii="Courier New" w:hAnsi="Courier New" w:cs="Courier New"/>
+                <w:color w:val="A9B7C6"/>
+                <w:sz w:val="23"/>
+                <w:szCs w:val="23"/>
+                <w:lang w:eastAsia="zh-CN"/>
+              </w:rPr>
+              <w:t>dtPastStr</w:t>
+            </w:r>
+            <w:proofErr w:type="spellEnd"/>
+            <w:r>
+              <w:rPr>
+                <w:rFonts w:ascii="Courier New" w:hAnsi="Courier New" w:cs="Courier New"/>
+                <w:color w:val="A9B7C6"/>
+                <w:sz w:val="23"/>
+                <w:szCs w:val="23"/>
+                <w:lang w:eastAsia="zh-CN"/>
+              </w:rPr>
+              <w:t xml:space="preserve"> = </w:t>
+            </w:r>
+            <w:proofErr w:type="spellStart"/>
+            <w:r>
+              <w:rPr>
+                <w:rFonts w:ascii="Courier New" w:hAnsi="Courier New" w:cs="Courier New"/>
+                <w:color w:val="A9B7C6"/>
+                <w:sz w:val="23"/>
+                <w:szCs w:val="23"/>
+                <w:lang w:eastAsia="zh-CN"/>
+              </w:rPr>
+              <w:t>dtPast.strftime</w:t>
+            </w:r>
+            <w:proofErr w:type="spellEnd"/>
+            <w:r>
+              <w:rPr>
+                <w:rFonts w:ascii="Courier New" w:hAnsi="Courier New" w:cs="Courier New"/>
+                <w:color w:val="A9B7C6"/>
+                <w:sz w:val="23"/>
+                <w:szCs w:val="23"/>
+                <w:lang w:eastAsia="zh-CN"/>
+              </w:rPr>
+              <w:t>(</w:t>
+            </w:r>
+            <w:r>
+              <w:rPr>
+                <w:rFonts w:ascii="Courier New" w:hAnsi="Courier New" w:cs="Courier New"/>
+                <w:color w:val="6A8759"/>
+                <w:sz w:val="23"/>
+                <w:szCs w:val="23"/>
+                <w:lang w:eastAsia="zh-CN"/>
+              </w:rPr>
+              <w:t>"%Y-%m-%d"</w:t>
+            </w:r>
+            <w:r>
+              <w:rPr>
+                <w:rFonts w:ascii="Courier New" w:hAnsi="Courier New" w:cs="Courier New"/>
+                <w:color w:val="A9B7C6"/>
+                <w:sz w:val="23"/>
+                <w:szCs w:val="23"/>
+                <w:lang w:eastAsia="zh-CN"/>
+              </w:rPr>
+              <w:t>)</w:t>
+            </w:r>
+            <w:r>
+              <w:rPr>
+                <w:rFonts w:ascii="Courier New" w:hAnsi="Courier New" w:cs="Courier New"/>
+                <w:color w:val="A9B7C6"/>
+                <w:sz w:val="23"/>
+                <w:szCs w:val="23"/>
+                <w:lang w:eastAsia="zh-CN"/>
+              </w:rPr>
+              <w:br/>
+              <w:t xml:space="preserve">    </w:t>
+            </w:r>
+            <w:proofErr w:type="spellStart"/>
+            <w:r>
+              <w:rPr>
+                <w:rFonts w:ascii="Courier New" w:hAnsi="Courier New" w:cs="Courier New"/>
+                <w:color w:val="A9B7C6"/>
+                <w:sz w:val="23"/>
+                <w:szCs w:val="23"/>
+                <w:lang w:eastAsia="zh-CN"/>
+              </w:rPr>
+              <w:t>yfin.pdr_override</w:t>
+            </w:r>
+            <w:proofErr w:type="spellEnd"/>
+            <w:r>
+              <w:rPr>
+                <w:rFonts w:ascii="Courier New" w:hAnsi="Courier New" w:cs="Courier New"/>
+                <w:color w:val="A9B7C6"/>
+                <w:sz w:val="23"/>
+                <w:szCs w:val="23"/>
+                <w:lang w:eastAsia="zh-CN"/>
+              </w:rPr>
+              <w:t>()</w:t>
+            </w:r>
+            <w:r>
+              <w:rPr>
+                <w:rFonts w:ascii="Courier New" w:hAnsi="Courier New" w:cs="Courier New"/>
+                <w:color w:val="A9B7C6"/>
+                <w:sz w:val="23"/>
+                <w:szCs w:val="23"/>
+                <w:lang w:eastAsia="zh-CN"/>
+              </w:rPr>
+              <w:br/>
+              <w:t xml:space="preserve">    </w:t>
+            </w:r>
+            <w:proofErr w:type="spellStart"/>
+            <w:r>
+              <w:rPr>
+                <w:rFonts w:ascii="Courier New" w:hAnsi="Courier New" w:cs="Courier New"/>
+                <w:color w:val="A9B7C6"/>
+                <w:sz w:val="23"/>
+                <w:szCs w:val="23"/>
+                <w:lang w:eastAsia="zh-CN"/>
+              </w:rPr>
+              <w:t>df</w:t>
+            </w:r>
+            <w:proofErr w:type="spellEnd"/>
+            <w:r>
+              <w:rPr>
+                <w:rFonts w:ascii="Courier New" w:hAnsi="Courier New" w:cs="Courier New"/>
+                <w:color w:val="A9B7C6"/>
+                <w:sz w:val="23"/>
+                <w:szCs w:val="23"/>
+                <w:lang w:eastAsia="zh-CN"/>
+              </w:rPr>
+              <w:t xml:space="preserve"> = </w:t>
+            </w:r>
+            <w:proofErr w:type="spellStart"/>
+            <w:r>
+              <w:rPr>
+                <w:rFonts w:ascii="Courier New" w:hAnsi="Courier New" w:cs="Courier New"/>
+                <w:color w:val="A9B7C6"/>
+                <w:sz w:val="23"/>
+                <w:szCs w:val="23"/>
+                <w:lang w:eastAsia="zh-CN"/>
+              </w:rPr>
+              <w:t>pdr.get_data_yahoo</w:t>
+            </w:r>
+            <w:proofErr w:type="spellEnd"/>
+            <w:r>
+              <w:rPr>
+                <w:rFonts w:ascii="Courier New" w:hAnsi="Courier New" w:cs="Courier New"/>
+                <w:color w:val="A9B7C6"/>
+                <w:sz w:val="23"/>
+                <w:szCs w:val="23"/>
+                <w:lang w:eastAsia="zh-CN"/>
+              </w:rPr>
+              <w:t>(</w:t>
+            </w:r>
+            <w:proofErr w:type="spellStart"/>
+            <w:r>
+              <w:rPr>
+                <w:rFonts w:ascii="Courier New" w:hAnsi="Courier New" w:cs="Courier New"/>
+                <w:color w:val="A9B7C6"/>
+                <w:sz w:val="23"/>
+                <w:szCs w:val="23"/>
+                <w:lang w:eastAsia="zh-CN"/>
+              </w:rPr>
+              <w:t>stk</w:t>
+            </w:r>
+            <w:proofErr w:type="spellEnd"/>
+            <w:r>
+              <w:rPr>
+                <w:rFonts w:ascii="Courier New" w:hAnsi="Courier New" w:cs="Courier New"/>
+                <w:color w:val="CC7832"/>
+                <w:sz w:val="23"/>
+                <w:szCs w:val="23"/>
+                <w:lang w:eastAsia="zh-CN"/>
+              </w:rPr>
+              <w:t xml:space="preserve">, </w:t>
+            </w:r>
+            <w:r>
+              <w:rPr>
+                <w:rFonts w:ascii="Courier New" w:hAnsi="Courier New" w:cs="Courier New"/>
+                <w:color w:val="AA4926"/>
+                <w:sz w:val="23"/>
+                <w:szCs w:val="23"/>
+                <w:lang w:eastAsia="zh-CN"/>
+              </w:rPr>
+              <w:t>start</w:t>
+            </w:r>
+            <w:r>
+              <w:rPr>
+                <w:rFonts w:ascii="Courier New" w:hAnsi="Courier New" w:cs="Courier New"/>
+                <w:color w:val="A9B7C6"/>
+                <w:sz w:val="23"/>
+                <w:szCs w:val="23"/>
+                <w:lang w:eastAsia="zh-CN"/>
+              </w:rPr>
+              <w:t>=</w:t>
+            </w:r>
+            <w:proofErr w:type="spellStart"/>
+            <w:r>
+              <w:rPr>
+                <w:rFonts w:ascii="Courier New" w:hAnsi="Courier New" w:cs="Courier New"/>
+                <w:color w:val="A9B7C6"/>
+                <w:sz w:val="23"/>
+                <w:szCs w:val="23"/>
+                <w:lang w:eastAsia="zh-CN"/>
+              </w:rPr>
+              <w:t>dtPastStr</w:t>
+            </w:r>
+            <w:proofErr w:type="spellEnd"/>
+            <w:r>
+              <w:rPr>
+                <w:rFonts w:ascii="Courier New" w:hAnsi="Courier New" w:cs="Courier New"/>
+                <w:color w:val="CC7832"/>
+                <w:sz w:val="23"/>
+                <w:szCs w:val="23"/>
+                <w:lang w:eastAsia="zh-CN"/>
+              </w:rPr>
+              <w:t xml:space="preserve">, </w:t>
+            </w:r>
+            <w:r>
+              <w:rPr>
+                <w:rFonts w:ascii="Courier New" w:hAnsi="Courier New" w:cs="Courier New"/>
+                <w:color w:val="AA4926"/>
+                <w:sz w:val="23"/>
+                <w:szCs w:val="23"/>
+                <w:lang w:eastAsia="zh-CN"/>
+              </w:rPr>
+              <w:t>end</w:t>
+            </w:r>
+            <w:r>
+              <w:rPr>
+                <w:rFonts w:ascii="Courier New" w:hAnsi="Courier New" w:cs="Courier New"/>
+                <w:color w:val="A9B7C6"/>
+                <w:sz w:val="23"/>
+                <w:szCs w:val="23"/>
+                <w:lang w:eastAsia="zh-CN"/>
+              </w:rPr>
+              <w:t>=</w:t>
+            </w:r>
+            <w:proofErr w:type="spellStart"/>
+            <w:r>
+              <w:rPr>
+                <w:rFonts w:ascii="Courier New" w:hAnsi="Courier New" w:cs="Courier New"/>
+                <w:color w:val="A9B7C6"/>
+                <w:sz w:val="23"/>
+                <w:szCs w:val="23"/>
+                <w:lang w:eastAsia="zh-CN"/>
+              </w:rPr>
+              <w:t>dtNowStr</w:t>
+            </w:r>
+            <w:proofErr w:type="spellEnd"/>
+            <w:r>
+              <w:rPr>
+                <w:rFonts w:ascii="Courier New" w:hAnsi="Courier New" w:cs="Courier New"/>
+                <w:color w:val="A9B7C6"/>
+                <w:sz w:val="23"/>
+                <w:szCs w:val="23"/>
+                <w:lang w:eastAsia="zh-CN"/>
+              </w:rPr>
+              <w:t>)</w:t>
+            </w:r>
+            <w:r>
+              <w:rPr>
+                <w:rFonts w:ascii="Courier New" w:hAnsi="Courier New" w:cs="Courier New"/>
+                <w:color w:val="A9B7C6"/>
+                <w:sz w:val="23"/>
+                <w:szCs w:val="23"/>
+                <w:lang w:eastAsia="zh-CN"/>
+              </w:rPr>
+              <w:br/>
+              <w:t xml:space="preserve">    </w:t>
+            </w:r>
+            <w:r>
+              <w:rPr>
+                <w:rFonts w:ascii="Courier New" w:hAnsi="Courier New" w:cs="Courier New"/>
+                <w:color w:val="CC7832"/>
+                <w:sz w:val="23"/>
+                <w:szCs w:val="23"/>
+                <w:lang w:eastAsia="zh-CN"/>
+              </w:rPr>
+              <w:t xml:space="preserve">return </w:t>
+            </w:r>
+            <w:proofErr w:type="spellStart"/>
+            <w:r>
+              <w:rPr>
+                <w:rFonts w:ascii="Courier New" w:hAnsi="Courier New" w:cs="Courier New"/>
+                <w:color w:val="A9B7C6"/>
+                <w:sz w:val="23"/>
+                <w:szCs w:val="23"/>
+                <w:lang w:eastAsia="zh-CN"/>
+              </w:rPr>
+              <w:t>df</w:t>
+            </w:r>
+            <w:proofErr w:type="spellEnd"/>
+            <w:r>
+              <w:rPr>
+                <w:rFonts w:ascii="Courier New" w:hAnsi="Courier New" w:cs="Courier New"/>
+                <w:color w:val="A9B7C6"/>
+                <w:sz w:val="23"/>
+                <w:szCs w:val="23"/>
+                <w:lang w:eastAsia="zh-CN"/>
+              </w:rPr>
+              <w:br/>
+            </w:r>
+            <w:r>
+              <w:rPr>
+                <w:rFonts w:ascii="Courier New" w:hAnsi="Courier New" w:cs="Courier New"/>
+                <w:color w:val="A9B7C6"/>
+                <w:sz w:val="23"/>
+                <w:szCs w:val="23"/>
+                <w:lang w:eastAsia="zh-CN"/>
+              </w:rPr>
+              <w:br/>
+            </w:r>
+            <w:r>
+              <w:rPr>
+                <w:rFonts w:ascii="Courier New" w:hAnsi="Courier New" w:cs="Courier New"/>
+                <w:color w:val="A9B7C6"/>
+                <w:sz w:val="23"/>
+                <w:szCs w:val="23"/>
+                <w:lang w:eastAsia="zh-CN"/>
+              </w:rPr>
+              <w:br/>
+            </w:r>
+            <w:r>
+              <w:rPr>
+                <w:rFonts w:ascii="Courier New" w:hAnsi="Courier New" w:cs="Courier New"/>
+                <w:color w:val="CC7832"/>
+                <w:sz w:val="23"/>
+                <w:szCs w:val="23"/>
+                <w:lang w:eastAsia="zh-CN"/>
+              </w:rPr>
+              <w:lastRenderedPageBreak/>
+              <w:t xml:space="preserve">import </w:t>
+            </w:r>
+            <w:proofErr w:type="spellStart"/>
+            <w:r>
+              <w:rPr>
+                <w:rFonts w:ascii="Courier New" w:hAnsi="Courier New" w:cs="Courier New"/>
+                <w:color w:val="A9B7C6"/>
+                <w:sz w:val="23"/>
+                <w:szCs w:val="23"/>
+                <w:lang w:eastAsia="zh-CN"/>
+              </w:rPr>
+              <w:t>matplotlib.pyplot</w:t>
+            </w:r>
+            <w:proofErr w:type="spellEnd"/>
+            <w:r>
+              <w:rPr>
+                <w:rFonts w:ascii="Courier New" w:hAnsi="Courier New" w:cs="Courier New"/>
+                <w:color w:val="A9B7C6"/>
+                <w:sz w:val="23"/>
+                <w:szCs w:val="23"/>
+                <w:lang w:eastAsia="zh-CN"/>
+              </w:rPr>
+              <w:t xml:space="preserve"> </w:t>
+            </w:r>
+            <w:r>
+              <w:rPr>
+                <w:rFonts w:ascii="Courier New" w:hAnsi="Courier New" w:cs="Courier New"/>
+                <w:color w:val="CC7832"/>
+                <w:sz w:val="23"/>
+                <w:szCs w:val="23"/>
+                <w:lang w:eastAsia="zh-CN"/>
+              </w:rPr>
+              <w:t xml:space="preserve">as </w:t>
+            </w:r>
+            <w:proofErr w:type="spellStart"/>
+            <w:r>
+              <w:rPr>
+                <w:rFonts w:ascii="Courier New" w:hAnsi="Courier New" w:cs="Courier New"/>
+                <w:color w:val="A9B7C6"/>
+                <w:sz w:val="23"/>
+                <w:szCs w:val="23"/>
+                <w:lang w:eastAsia="zh-CN"/>
+              </w:rPr>
+              <w:t>plt</w:t>
+            </w:r>
+            <w:proofErr w:type="spellEnd"/>
+            <w:r>
+              <w:rPr>
+                <w:rFonts w:ascii="Courier New" w:hAnsi="Courier New" w:cs="Courier New"/>
+                <w:color w:val="A9B7C6"/>
+                <w:sz w:val="23"/>
+                <w:szCs w:val="23"/>
+                <w:lang w:eastAsia="zh-CN"/>
+              </w:rPr>
+              <w:br/>
+            </w:r>
+            <w:r>
+              <w:rPr>
+                <w:rFonts w:ascii="Courier New" w:hAnsi="Courier New" w:cs="Courier New"/>
+                <w:color w:val="CC7832"/>
+                <w:sz w:val="23"/>
+                <w:szCs w:val="23"/>
+                <w:lang w:eastAsia="zh-CN"/>
+              </w:rPr>
+              <w:t xml:space="preserve">def </w:t>
+            </w:r>
+            <w:proofErr w:type="spellStart"/>
+            <w:r>
+              <w:rPr>
+                <w:rFonts w:ascii="Courier New" w:hAnsi="Courier New" w:cs="Courier New"/>
+                <w:color w:val="FFC66D"/>
+                <w:sz w:val="23"/>
+                <w:szCs w:val="23"/>
+                <w:lang w:eastAsia="zh-CN"/>
+              </w:rPr>
+              <w:t>showStocks</w:t>
+            </w:r>
+            <w:proofErr w:type="spellEnd"/>
+            <w:r>
+              <w:rPr>
+                <w:rFonts w:ascii="Courier New" w:hAnsi="Courier New" w:cs="Courier New"/>
+                <w:color w:val="A9B7C6"/>
+                <w:sz w:val="23"/>
+                <w:szCs w:val="23"/>
+                <w:lang w:eastAsia="zh-CN"/>
+              </w:rPr>
+              <w:t>(</w:t>
+            </w:r>
+            <w:proofErr w:type="spellStart"/>
+            <w:r>
+              <w:rPr>
+                <w:rFonts w:ascii="Courier New" w:hAnsi="Courier New" w:cs="Courier New"/>
+                <w:color w:val="A9B7C6"/>
+                <w:sz w:val="23"/>
+                <w:szCs w:val="23"/>
+                <w:lang w:eastAsia="zh-CN"/>
+              </w:rPr>
+              <w:t>df</w:t>
+            </w:r>
+            <w:proofErr w:type="spellEnd"/>
+            <w:r>
+              <w:rPr>
+                <w:rFonts w:ascii="Courier New" w:hAnsi="Courier New" w:cs="Courier New"/>
+                <w:color w:val="CC7832"/>
+                <w:sz w:val="23"/>
+                <w:szCs w:val="23"/>
+                <w:lang w:eastAsia="zh-CN"/>
+              </w:rPr>
+              <w:t xml:space="preserve">, </w:t>
+            </w:r>
+            <w:r>
+              <w:rPr>
+                <w:rFonts w:ascii="Courier New" w:hAnsi="Courier New" w:cs="Courier New"/>
+                <w:color w:val="A9B7C6"/>
+                <w:sz w:val="23"/>
+                <w:szCs w:val="23"/>
+                <w:lang w:eastAsia="zh-CN"/>
+              </w:rPr>
+              <w:t>stock</w:t>
+            </w:r>
+            <w:r>
+              <w:rPr>
+                <w:rFonts w:ascii="Courier New" w:hAnsi="Courier New" w:cs="Courier New"/>
+                <w:color w:val="CC7832"/>
+                <w:sz w:val="23"/>
+                <w:szCs w:val="23"/>
+                <w:lang w:eastAsia="zh-CN"/>
+              </w:rPr>
+              <w:t xml:space="preserve">, </w:t>
+            </w:r>
+            <w:r>
+              <w:rPr>
+                <w:rFonts w:ascii="Courier New" w:hAnsi="Courier New" w:cs="Courier New"/>
+                <w:color w:val="72737A"/>
+                <w:sz w:val="23"/>
+                <w:szCs w:val="23"/>
+                <w:lang w:eastAsia="zh-CN"/>
+              </w:rPr>
+              <w:t>title</w:t>
+            </w:r>
+            <w:r>
+              <w:rPr>
+                <w:rFonts w:ascii="Courier New" w:hAnsi="Courier New" w:cs="Courier New"/>
+                <w:color w:val="A9B7C6"/>
+                <w:sz w:val="23"/>
+                <w:szCs w:val="23"/>
+                <w:lang w:eastAsia="zh-CN"/>
+              </w:rPr>
+              <w:t>):</w:t>
+            </w:r>
+            <w:r>
+              <w:rPr>
+                <w:rFonts w:ascii="Courier New" w:hAnsi="Courier New" w:cs="Courier New"/>
+                <w:color w:val="A9B7C6"/>
+                <w:sz w:val="23"/>
+                <w:szCs w:val="23"/>
+                <w:lang w:eastAsia="zh-CN"/>
+              </w:rPr>
+              <w:br/>
+              <w:t xml:space="preserve">    </w:t>
+            </w:r>
+            <w:proofErr w:type="spellStart"/>
+            <w:r>
+              <w:rPr>
+                <w:rFonts w:ascii="Courier New" w:hAnsi="Courier New" w:cs="Courier New"/>
+                <w:color w:val="A9B7C6"/>
+                <w:sz w:val="23"/>
+                <w:szCs w:val="23"/>
+                <w:lang w:eastAsia="zh-CN"/>
+              </w:rPr>
+              <w:t>plt.plot</w:t>
+            </w:r>
+            <w:proofErr w:type="spellEnd"/>
+            <w:r>
+              <w:rPr>
+                <w:rFonts w:ascii="Courier New" w:hAnsi="Courier New" w:cs="Courier New"/>
+                <w:color w:val="A9B7C6"/>
+                <w:sz w:val="23"/>
+                <w:szCs w:val="23"/>
+                <w:lang w:eastAsia="zh-CN"/>
+              </w:rPr>
+              <w:t>(</w:t>
+            </w:r>
+            <w:proofErr w:type="spellStart"/>
+            <w:r>
+              <w:rPr>
+                <w:rFonts w:ascii="Courier New" w:hAnsi="Courier New" w:cs="Courier New"/>
+                <w:color w:val="A9B7C6"/>
+                <w:sz w:val="23"/>
+                <w:szCs w:val="23"/>
+                <w:lang w:eastAsia="zh-CN"/>
+              </w:rPr>
+              <w:t>df.index</w:t>
+            </w:r>
+            <w:proofErr w:type="spellEnd"/>
+            <w:r>
+              <w:rPr>
+                <w:rFonts w:ascii="Courier New" w:hAnsi="Courier New" w:cs="Courier New"/>
+                <w:color w:val="CC7832"/>
+                <w:sz w:val="23"/>
+                <w:szCs w:val="23"/>
+                <w:lang w:eastAsia="zh-CN"/>
+              </w:rPr>
+              <w:t xml:space="preserve">, </w:t>
+            </w:r>
+            <w:proofErr w:type="spellStart"/>
+            <w:r>
+              <w:rPr>
+                <w:rFonts w:ascii="Courier New" w:hAnsi="Courier New" w:cs="Courier New"/>
+                <w:color w:val="A9B7C6"/>
+                <w:sz w:val="23"/>
+                <w:szCs w:val="23"/>
+                <w:lang w:eastAsia="zh-CN"/>
+              </w:rPr>
+              <w:t>df</w:t>
+            </w:r>
+            <w:proofErr w:type="spellEnd"/>
+            <w:r>
+              <w:rPr>
+                <w:rFonts w:ascii="Courier New" w:hAnsi="Courier New" w:cs="Courier New"/>
+                <w:color w:val="A9B7C6"/>
+                <w:sz w:val="23"/>
+                <w:szCs w:val="23"/>
+                <w:lang w:eastAsia="zh-CN"/>
+              </w:rPr>
+              <w:t>[</w:t>
+            </w:r>
+            <w:r>
+              <w:rPr>
+                <w:rFonts w:ascii="Courier New" w:hAnsi="Courier New" w:cs="Courier New"/>
+                <w:color w:val="6A8759"/>
+                <w:sz w:val="23"/>
+                <w:szCs w:val="23"/>
+                <w:lang w:eastAsia="zh-CN"/>
+              </w:rPr>
+              <w:t>'Close'</w:t>
+            </w:r>
+            <w:r>
+              <w:rPr>
+                <w:rFonts w:ascii="Courier New" w:hAnsi="Courier New" w:cs="Courier New"/>
+                <w:color w:val="A9B7C6"/>
+                <w:sz w:val="23"/>
+                <w:szCs w:val="23"/>
+                <w:lang w:eastAsia="zh-CN"/>
+              </w:rPr>
+              <w:t>]</w:t>
+            </w:r>
+            <w:r>
+              <w:rPr>
+                <w:rFonts w:ascii="Courier New" w:hAnsi="Courier New" w:cs="Courier New"/>
+                <w:color w:val="CC7832"/>
+                <w:sz w:val="23"/>
+                <w:szCs w:val="23"/>
+                <w:lang w:eastAsia="zh-CN"/>
+              </w:rPr>
+              <w:t xml:space="preserve">, </w:t>
+            </w:r>
+            <w:r>
+              <w:rPr>
+                <w:rFonts w:ascii="Courier New" w:hAnsi="Courier New" w:cs="Courier New"/>
+                <w:color w:val="AA4926"/>
+                <w:sz w:val="23"/>
+                <w:szCs w:val="23"/>
+                <w:lang w:eastAsia="zh-CN"/>
+              </w:rPr>
+              <w:t>label</w:t>
+            </w:r>
+            <w:r>
+              <w:rPr>
+                <w:rFonts w:ascii="Courier New" w:hAnsi="Courier New" w:cs="Courier New"/>
+                <w:color w:val="A9B7C6"/>
+                <w:sz w:val="23"/>
+                <w:szCs w:val="23"/>
+                <w:lang w:eastAsia="zh-CN"/>
+              </w:rPr>
+              <w:t>=stock)</w:t>
+            </w:r>
+            <w:r>
+              <w:rPr>
+                <w:rFonts w:ascii="Courier New" w:hAnsi="Courier New" w:cs="Courier New"/>
+                <w:color w:val="A9B7C6"/>
+                <w:sz w:val="23"/>
+                <w:szCs w:val="23"/>
+                <w:lang w:eastAsia="zh-CN"/>
+              </w:rPr>
+              <w:br/>
+              <w:t xml:space="preserve">    </w:t>
+            </w:r>
+            <w:proofErr w:type="spellStart"/>
+            <w:r>
+              <w:rPr>
+                <w:rFonts w:ascii="Courier New" w:hAnsi="Courier New" w:cs="Courier New"/>
+                <w:color w:val="A9B7C6"/>
+                <w:sz w:val="23"/>
+                <w:szCs w:val="23"/>
+                <w:lang w:eastAsia="zh-CN"/>
+              </w:rPr>
+              <w:t>plt.xticks</w:t>
+            </w:r>
+            <w:proofErr w:type="spellEnd"/>
+            <w:r>
+              <w:rPr>
+                <w:rFonts w:ascii="Courier New" w:hAnsi="Courier New" w:cs="Courier New"/>
+                <w:color w:val="A9B7C6"/>
+                <w:sz w:val="23"/>
+                <w:szCs w:val="23"/>
+                <w:lang w:eastAsia="zh-CN"/>
+              </w:rPr>
+              <w:t>(</w:t>
+            </w:r>
+            <w:r>
+              <w:rPr>
+                <w:rFonts w:ascii="Courier New" w:hAnsi="Courier New" w:cs="Courier New"/>
+                <w:color w:val="AA4926"/>
+                <w:sz w:val="23"/>
+                <w:szCs w:val="23"/>
+                <w:lang w:eastAsia="zh-CN"/>
+              </w:rPr>
+              <w:t>rotation</w:t>
+            </w:r>
+            <w:r>
+              <w:rPr>
+                <w:rFonts w:ascii="Courier New" w:hAnsi="Courier New" w:cs="Courier New"/>
+                <w:color w:val="A9B7C6"/>
+                <w:sz w:val="23"/>
+                <w:szCs w:val="23"/>
+                <w:lang w:eastAsia="zh-CN"/>
+              </w:rPr>
+              <w:t>=</w:t>
+            </w:r>
+            <w:r>
+              <w:rPr>
+                <w:rFonts w:ascii="Courier New" w:hAnsi="Courier New" w:cs="Courier New"/>
+                <w:color w:val="6897BB"/>
+                <w:sz w:val="23"/>
+                <w:szCs w:val="23"/>
+                <w:lang w:eastAsia="zh-CN"/>
+              </w:rPr>
+              <w:t>70</w:t>
+            </w:r>
+            <w:r>
+              <w:rPr>
+                <w:rFonts w:ascii="Courier New" w:hAnsi="Courier New" w:cs="Courier New"/>
+                <w:color w:val="A9B7C6"/>
+                <w:sz w:val="23"/>
+                <w:szCs w:val="23"/>
+                <w:lang w:eastAsia="zh-CN"/>
+              </w:rPr>
+              <w:t>)</w:t>
+            </w:r>
+            <w:r>
+              <w:rPr>
+                <w:rFonts w:ascii="Courier New" w:hAnsi="Courier New" w:cs="Courier New"/>
+                <w:color w:val="A9B7C6"/>
+                <w:sz w:val="23"/>
+                <w:szCs w:val="23"/>
+                <w:lang w:eastAsia="zh-CN"/>
+              </w:rPr>
+              <w:br/>
+            </w:r>
+            <w:r>
+              <w:rPr>
+                <w:rFonts w:ascii="Courier New" w:hAnsi="Courier New" w:cs="Courier New"/>
+                <w:color w:val="A9B7C6"/>
+                <w:sz w:val="23"/>
+                <w:szCs w:val="23"/>
+                <w:lang w:eastAsia="zh-CN"/>
+              </w:rPr>
+              <w:br/>
+              <w:t xml:space="preserve">NUM_DAYS = </w:t>
+            </w:r>
+            <w:r>
+              <w:rPr>
+                <w:rFonts w:ascii="Courier New" w:hAnsi="Courier New" w:cs="Courier New"/>
+                <w:color w:val="6897BB"/>
+                <w:sz w:val="23"/>
+                <w:szCs w:val="23"/>
+                <w:lang w:eastAsia="zh-CN"/>
+              </w:rPr>
+              <w:t>20</w:t>
+            </w:r>
+            <w:r>
+              <w:rPr>
+                <w:rFonts w:ascii="Courier New" w:hAnsi="Courier New" w:cs="Courier New"/>
+                <w:color w:val="6897BB"/>
+                <w:sz w:val="23"/>
+                <w:szCs w:val="23"/>
+                <w:lang w:eastAsia="zh-CN"/>
+              </w:rPr>
+              <w:br/>
+            </w:r>
+            <w:proofErr w:type="spellStart"/>
+            <w:r>
+              <w:rPr>
+                <w:rFonts w:ascii="Courier New" w:hAnsi="Courier New" w:cs="Courier New"/>
+                <w:color w:val="A9B7C6"/>
+                <w:sz w:val="23"/>
+                <w:szCs w:val="23"/>
+                <w:lang w:eastAsia="zh-CN"/>
+              </w:rPr>
+              <w:t>df</w:t>
+            </w:r>
+            <w:proofErr w:type="spellEnd"/>
+            <w:r>
+              <w:rPr>
+                <w:rFonts w:ascii="Courier New" w:hAnsi="Courier New" w:cs="Courier New"/>
+                <w:color w:val="A9B7C6"/>
+                <w:sz w:val="23"/>
+                <w:szCs w:val="23"/>
+                <w:lang w:eastAsia="zh-CN"/>
+              </w:rPr>
+              <w:t xml:space="preserve"> = </w:t>
+            </w:r>
+            <w:proofErr w:type="spellStart"/>
+            <w:r>
+              <w:rPr>
+                <w:rFonts w:ascii="Courier New" w:hAnsi="Courier New" w:cs="Courier New"/>
+                <w:color w:val="A9B7C6"/>
+                <w:sz w:val="23"/>
+                <w:szCs w:val="23"/>
+                <w:lang w:eastAsia="zh-CN"/>
+              </w:rPr>
+              <w:t>getStock</w:t>
+            </w:r>
+            <w:proofErr w:type="spellEnd"/>
+            <w:r>
+              <w:rPr>
+                <w:rFonts w:ascii="Courier New" w:hAnsi="Courier New" w:cs="Courier New"/>
+                <w:color w:val="A9B7C6"/>
+                <w:sz w:val="23"/>
+                <w:szCs w:val="23"/>
+                <w:lang w:eastAsia="zh-CN"/>
+              </w:rPr>
+              <w:t>(</w:t>
+            </w:r>
+            <w:r>
+              <w:rPr>
+                <w:rFonts w:ascii="Courier New" w:hAnsi="Courier New" w:cs="Courier New"/>
+                <w:color w:val="6A8759"/>
+                <w:sz w:val="23"/>
+                <w:szCs w:val="23"/>
+                <w:lang w:eastAsia="zh-CN"/>
+              </w:rPr>
+              <w:t>'AMZN'</w:t>
+            </w:r>
+            <w:r>
+              <w:rPr>
+                <w:rFonts w:ascii="Courier New" w:hAnsi="Courier New" w:cs="Courier New"/>
+                <w:color w:val="CC7832"/>
+                <w:sz w:val="23"/>
+                <w:szCs w:val="23"/>
+                <w:lang w:eastAsia="zh-CN"/>
+              </w:rPr>
+              <w:t xml:space="preserve">, </w:t>
+            </w:r>
+            <w:r>
+              <w:rPr>
+                <w:rFonts w:ascii="Courier New" w:hAnsi="Courier New" w:cs="Courier New"/>
+                <w:color w:val="A9B7C6"/>
+                <w:sz w:val="23"/>
+                <w:szCs w:val="23"/>
+                <w:lang w:eastAsia="zh-CN"/>
+              </w:rPr>
+              <w:t>NUM_DAYS)</w:t>
+            </w:r>
+            <w:r>
+              <w:rPr>
+                <w:rFonts w:ascii="Courier New" w:hAnsi="Courier New" w:cs="Courier New"/>
+                <w:color w:val="A9B7C6"/>
+                <w:sz w:val="23"/>
+                <w:szCs w:val="23"/>
+                <w:lang w:eastAsia="zh-CN"/>
+              </w:rPr>
+              <w:br/>
+            </w:r>
+            <w:proofErr w:type="spellStart"/>
+            <w:r>
+              <w:rPr>
+                <w:rFonts w:ascii="Courier New" w:hAnsi="Courier New" w:cs="Courier New"/>
+                <w:color w:val="A9B7C6"/>
+                <w:sz w:val="23"/>
+                <w:szCs w:val="23"/>
+                <w:lang w:eastAsia="zh-CN"/>
+              </w:rPr>
+              <w:t>df</w:t>
+            </w:r>
+            <w:proofErr w:type="spellEnd"/>
+            <w:r>
+              <w:rPr>
+                <w:rFonts w:ascii="Courier New" w:hAnsi="Courier New" w:cs="Courier New"/>
+                <w:color w:val="A9B7C6"/>
+                <w:sz w:val="23"/>
+                <w:szCs w:val="23"/>
+                <w:lang w:eastAsia="zh-CN"/>
+              </w:rPr>
+              <w:t>[</w:t>
+            </w:r>
+            <w:r>
+              <w:rPr>
+                <w:rFonts w:ascii="Courier New" w:hAnsi="Courier New" w:cs="Courier New"/>
+                <w:color w:val="6A8759"/>
+                <w:sz w:val="23"/>
+                <w:szCs w:val="23"/>
+                <w:lang w:eastAsia="zh-CN"/>
+              </w:rPr>
+              <w:t>'Close'</w:t>
+            </w:r>
+            <w:r>
+              <w:rPr>
+                <w:rFonts w:ascii="Courier New" w:hAnsi="Courier New" w:cs="Courier New"/>
+                <w:color w:val="A9B7C6"/>
+                <w:sz w:val="23"/>
+                <w:szCs w:val="23"/>
+                <w:lang w:eastAsia="zh-CN"/>
+              </w:rPr>
+              <w:t xml:space="preserve">] = </w:t>
+            </w:r>
+            <w:proofErr w:type="spellStart"/>
+            <w:r>
+              <w:rPr>
+                <w:rFonts w:ascii="Courier New" w:hAnsi="Courier New" w:cs="Courier New"/>
+                <w:color w:val="A9B7C6"/>
+                <w:sz w:val="23"/>
+                <w:szCs w:val="23"/>
+                <w:lang w:eastAsia="zh-CN"/>
+              </w:rPr>
+              <w:t>df</w:t>
+            </w:r>
+            <w:proofErr w:type="spellEnd"/>
+            <w:r>
+              <w:rPr>
+                <w:rFonts w:ascii="Courier New" w:hAnsi="Courier New" w:cs="Courier New"/>
+                <w:color w:val="A9B7C6"/>
+                <w:sz w:val="23"/>
+                <w:szCs w:val="23"/>
+                <w:lang w:eastAsia="zh-CN"/>
+              </w:rPr>
+              <w:t>[</w:t>
+            </w:r>
+            <w:r>
+              <w:rPr>
+                <w:rFonts w:ascii="Courier New" w:hAnsi="Courier New" w:cs="Courier New"/>
+                <w:color w:val="6A8759"/>
+                <w:sz w:val="23"/>
+                <w:szCs w:val="23"/>
+                <w:lang w:eastAsia="zh-CN"/>
+              </w:rPr>
+              <w:t>'Close'</w:t>
+            </w:r>
+            <w:r>
+              <w:rPr>
+                <w:rFonts w:ascii="Courier New" w:hAnsi="Courier New" w:cs="Courier New"/>
+                <w:color w:val="A9B7C6"/>
+                <w:sz w:val="23"/>
+                <w:szCs w:val="23"/>
+                <w:lang w:eastAsia="zh-CN"/>
+              </w:rPr>
+              <w:t>].</w:t>
+            </w:r>
+            <w:proofErr w:type="spellStart"/>
+            <w:r>
+              <w:rPr>
+                <w:rFonts w:ascii="Courier New" w:hAnsi="Courier New" w:cs="Courier New"/>
+                <w:color w:val="A9B7C6"/>
+                <w:sz w:val="23"/>
+                <w:szCs w:val="23"/>
+                <w:lang w:eastAsia="zh-CN"/>
+              </w:rPr>
+              <w:t>pct_change</w:t>
+            </w:r>
+            <w:proofErr w:type="spellEnd"/>
+            <w:r>
+              <w:rPr>
+                <w:rFonts w:ascii="Courier New" w:hAnsi="Courier New" w:cs="Courier New"/>
+                <w:color w:val="A9B7C6"/>
+                <w:sz w:val="23"/>
+                <w:szCs w:val="23"/>
+                <w:lang w:eastAsia="zh-CN"/>
+              </w:rPr>
+              <w:t>()</w:t>
+            </w:r>
+            <w:r>
+              <w:rPr>
+                <w:rFonts w:ascii="Courier New" w:hAnsi="Courier New" w:cs="Courier New"/>
+                <w:color w:val="A9B7C6"/>
+                <w:sz w:val="23"/>
+                <w:szCs w:val="23"/>
+                <w:lang w:eastAsia="zh-CN"/>
+              </w:rPr>
+              <w:br/>
+            </w:r>
+            <w:proofErr w:type="spellStart"/>
+            <w:r>
+              <w:rPr>
+                <w:rFonts w:ascii="Courier New" w:hAnsi="Courier New" w:cs="Courier New"/>
+                <w:color w:val="A9B7C6"/>
+                <w:sz w:val="23"/>
+                <w:szCs w:val="23"/>
+                <w:lang w:eastAsia="zh-CN"/>
+              </w:rPr>
+              <w:t>showStocks</w:t>
+            </w:r>
+            <w:proofErr w:type="spellEnd"/>
+            <w:r>
+              <w:rPr>
+                <w:rFonts w:ascii="Courier New" w:hAnsi="Courier New" w:cs="Courier New"/>
+                <w:color w:val="A9B7C6"/>
+                <w:sz w:val="23"/>
+                <w:szCs w:val="23"/>
+                <w:lang w:eastAsia="zh-CN"/>
+              </w:rPr>
+              <w:t>(</w:t>
+            </w:r>
+            <w:proofErr w:type="spellStart"/>
+            <w:r>
+              <w:rPr>
+                <w:rFonts w:ascii="Courier New" w:hAnsi="Courier New" w:cs="Courier New"/>
+                <w:color w:val="A9B7C6"/>
+                <w:sz w:val="23"/>
+                <w:szCs w:val="23"/>
+                <w:lang w:eastAsia="zh-CN"/>
+              </w:rPr>
+              <w:t>df</w:t>
+            </w:r>
+            <w:proofErr w:type="spellEnd"/>
+            <w:r>
+              <w:rPr>
+                <w:rFonts w:ascii="Courier New" w:hAnsi="Courier New" w:cs="Courier New"/>
+                <w:color w:val="CC7832"/>
+                <w:sz w:val="23"/>
+                <w:szCs w:val="23"/>
+                <w:lang w:eastAsia="zh-CN"/>
+              </w:rPr>
+              <w:t>,</w:t>
+            </w:r>
+            <w:r>
+              <w:rPr>
+                <w:rFonts w:ascii="Courier New" w:hAnsi="Courier New" w:cs="Courier New"/>
+                <w:color w:val="6A8759"/>
+                <w:sz w:val="23"/>
+                <w:szCs w:val="23"/>
+                <w:lang w:eastAsia="zh-CN"/>
+              </w:rPr>
+              <w:t>'AMZN'</w:t>
+            </w:r>
+            <w:r>
+              <w:rPr>
+                <w:rFonts w:ascii="Courier New" w:hAnsi="Courier New" w:cs="Courier New"/>
+                <w:color w:val="CC7832"/>
+                <w:sz w:val="23"/>
+                <w:szCs w:val="23"/>
+                <w:lang w:eastAsia="zh-CN"/>
+              </w:rPr>
+              <w:t>,</w:t>
+            </w:r>
+            <w:r>
+              <w:rPr>
+                <w:rFonts w:ascii="Courier New" w:hAnsi="Courier New" w:cs="Courier New"/>
+                <w:color w:val="6A8759"/>
+                <w:sz w:val="23"/>
+                <w:szCs w:val="23"/>
+                <w:lang w:eastAsia="zh-CN"/>
+              </w:rPr>
+              <w:t>"AMZN Close Prices"</w:t>
+            </w:r>
+            <w:r>
+              <w:rPr>
+                <w:rFonts w:ascii="Courier New" w:hAnsi="Courier New" w:cs="Courier New"/>
+                <w:color w:val="A9B7C6"/>
+                <w:sz w:val="23"/>
+                <w:szCs w:val="23"/>
+                <w:lang w:eastAsia="zh-CN"/>
+              </w:rPr>
+              <w:t>)</w:t>
+            </w:r>
+            <w:r>
+              <w:rPr>
+                <w:rFonts w:ascii="Courier New" w:hAnsi="Courier New" w:cs="Courier New"/>
+                <w:color w:val="A9B7C6"/>
+                <w:sz w:val="23"/>
+                <w:szCs w:val="23"/>
+                <w:lang w:eastAsia="zh-CN"/>
+              </w:rPr>
+              <w:br/>
+            </w:r>
+            <w:r>
+              <w:rPr>
+                <w:rFonts w:ascii="Courier New" w:hAnsi="Courier New" w:cs="Courier New"/>
+                <w:color w:val="A9B7C6"/>
+                <w:sz w:val="23"/>
+                <w:szCs w:val="23"/>
+                <w:lang w:eastAsia="zh-CN"/>
+              </w:rPr>
+              <w:br/>
+            </w:r>
+            <w:proofErr w:type="spellStart"/>
+            <w:r>
+              <w:rPr>
+                <w:rFonts w:ascii="Courier New" w:hAnsi="Courier New" w:cs="Courier New"/>
+                <w:color w:val="A9B7C6"/>
+                <w:sz w:val="23"/>
+                <w:szCs w:val="23"/>
+                <w:lang w:eastAsia="zh-CN"/>
+              </w:rPr>
+              <w:t>df</w:t>
+            </w:r>
+            <w:proofErr w:type="spellEnd"/>
+            <w:r>
+              <w:rPr>
+                <w:rFonts w:ascii="Courier New" w:hAnsi="Courier New" w:cs="Courier New"/>
+                <w:color w:val="A9B7C6"/>
+                <w:sz w:val="23"/>
+                <w:szCs w:val="23"/>
+                <w:lang w:eastAsia="zh-CN"/>
+              </w:rPr>
+              <w:t xml:space="preserve"> = </w:t>
+            </w:r>
+            <w:proofErr w:type="spellStart"/>
+            <w:r>
+              <w:rPr>
+                <w:rFonts w:ascii="Courier New" w:hAnsi="Courier New" w:cs="Courier New"/>
+                <w:color w:val="A9B7C6"/>
+                <w:sz w:val="23"/>
+                <w:szCs w:val="23"/>
+                <w:lang w:eastAsia="zh-CN"/>
+              </w:rPr>
+              <w:t>getStock</w:t>
+            </w:r>
+            <w:proofErr w:type="spellEnd"/>
+            <w:r>
+              <w:rPr>
+                <w:rFonts w:ascii="Courier New" w:hAnsi="Courier New" w:cs="Courier New"/>
+                <w:color w:val="A9B7C6"/>
+                <w:sz w:val="23"/>
+                <w:szCs w:val="23"/>
+                <w:lang w:eastAsia="zh-CN"/>
+              </w:rPr>
+              <w:t>(</w:t>
+            </w:r>
+            <w:r>
+              <w:rPr>
+                <w:rFonts w:ascii="Courier New" w:hAnsi="Courier New" w:cs="Courier New"/>
+                <w:color w:val="6A8759"/>
+                <w:sz w:val="23"/>
+                <w:szCs w:val="23"/>
+                <w:lang w:eastAsia="zh-CN"/>
+              </w:rPr>
+              <w:t>'AAPL'</w:t>
+            </w:r>
+            <w:r>
+              <w:rPr>
+                <w:rFonts w:ascii="Courier New" w:hAnsi="Courier New" w:cs="Courier New"/>
+                <w:color w:val="CC7832"/>
+                <w:sz w:val="23"/>
+                <w:szCs w:val="23"/>
+                <w:lang w:eastAsia="zh-CN"/>
+              </w:rPr>
+              <w:t xml:space="preserve">, </w:t>
+            </w:r>
+            <w:r>
+              <w:rPr>
+                <w:rFonts w:ascii="Courier New" w:hAnsi="Courier New" w:cs="Courier New"/>
+                <w:color w:val="A9B7C6"/>
+                <w:sz w:val="23"/>
+                <w:szCs w:val="23"/>
+                <w:lang w:eastAsia="zh-CN"/>
+              </w:rPr>
+              <w:t>NUM_DAYS)</w:t>
+            </w:r>
+            <w:r>
+              <w:rPr>
+                <w:rFonts w:ascii="Courier New" w:hAnsi="Courier New" w:cs="Courier New"/>
+                <w:color w:val="A9B7C6"/>
+                <w:sz w:val="23"/>
+                <w:szCs w:val="23"/>
+                <w:lang w:eastAsia="zh-CN"/>
+              </w:rPr>
+              <w:br/>
+            </w:r>
+            <w:proofErr w:type="spellStart"/>
+            <w:r>
+              <w:rPr>
+                <w:rFonts w:ascii="Courier New" w:hAnsi="Courier New" w:cs="Courier New"/>
+                <w:color w:val="A9B7C6"/>
+                <w:sz w:val="23"/>
+                <w:szCs w:val="23"/>
+                <w:lang w:eastAsia="zh-CN"/>
+              </w:rPr>
+              <w:t>df</w:t>
+            </w:r>
+            <w:proofErr w:type="spellEnd"/>
+            <w:r>
+              <w:rPr>
+                <w:rFonts w:ascii="Courier New" w:hAnsi="Courier New" w:cs="Courier New"/>
+                <w:color w:val="A9B7C6"/>
+                <w:sz w:val="23"/>
+                <w:szCs w:val="23"/>
+                <w:lang w:eastAsia="zh-CN"/>
+              </w:rPr>
+              <w:t>[</w:t>
+            </w:r>
+            <w:r>
+              <w:rPr>
+                <w:rFonts w:ascii="Courier New" w:hAnsi="Courier New" w:cs="Courier New"/>
+                <w:color w:val="6A8759"/>
+                <w:sz w:val="23"/>
+                <w:szCs w:val="23"/>
+                <w:lang w:eastAsia="zh-CN"/>
+              </w:rPr>
+              <w:t>'Close'</w:t>
+            </w:r>
+            <w:r>
+              <w:rPr>
+                <w:rFonts w:ascii="Courier New" w:hAnsi="Courier New" w:cs="Courier New"/>
+                <w:color w:val="A9B7C6"/>
+                <w:sz w:val="23"/>
+                <w:szCs w:val="23"/>
+                <w:lang w:eastAsia="zh-CN"/>
+              </w:rPr>
+              <w:t xml:space="preserve">] = </w:t>
+            </w:r>
+            <w:proofErr w:type="spellStart"/>
+            <w:r>
+              <w:rPr>
+                <w:rFonts w:ascii="Courier New" w:hAnsi="Courier New" w:cs="Courier New"/>
+                <w:color w:val="A9B7C6"/>
+                <w:sz w:val="23"/>
+                <w:szCs w:val="23"/>
+                <w:lang w:eastAsia="zh-CN"/>
+              </w:rPr>
+              <w:t>df</w:t>
+            </w:r>
+            <w:proofErr w:type="spellEnd"/>
+            <w:r>
+              <w:rPr>
+                <w:rFonts w:ascii="Courier New" w:hAnsi="Courier New" w:cs="Courier New"/>
+                <w:color w:val="A9B7C6"/>
+                <w:sz w:val="23"/>
+                <w:szCs w:val="23"/>
+                <w:lang w:eastAsia="zh-CN"/>
+              </w:rPr>
+              <w:t>[</w:t>
+            </w:r>
+            <w:r>
+              <w:rPr>
+                <w:rFonts w:ascii="Courier New" w:hAnsi="Courier New" w:cs="Courier New"/>
+                <w:color w:val="6A8759"/>
+                <w:sz w:val="23"/>
+                <w:szCs w:val="23"/>
+                <w:lang w:eastAsia="zh-CN"/>
+              </w:rPr>
+              <w:t>'Close'</w:t>
+            </w:r>
+            <w:r>
+              <w:rPr>
+                <w:rFonts w:ascii="Courier New" w:hAnsi="Courier New" w:cs="Courier New"/>
+                <w:color w:val="A9B7C6"/>
+                <w:sz w:val="23"/>
+                <w:szCs w:val="23"/>
+                <w:lang w:eastAsia="zh-CN"/>
+              </w:rPr>
+              <w:t>].</w:t>
+            </w:r>
+            <w:proofErr w:type="spellStart"/>
+            <w:r>
+              <w:rPr>
+                <w:rFonts w:ascii="Courier New" w:hAnsi="Courier New" w:cs="Courier New"/>
+                <w:color w:val="A9B7C6"/>
+                <w:sz w:val="23"/>
+                <w:szCs w:val="23"/>
+                <w:lang w:eastAsia="zh-CN"/>
+              </w:rPr>
+              <w:t>pct_change</w:t>
+            </w:r>
+            <w:proofErr w:type="spellEnd"/>
+            <w:r>
+              <w:rPr>
+                <w:rFonts w:ascii="Courier New" w:hAnsi="Courier New" w:cs="Courier New"/>
+                <w:color w:val="A9B7C6"/>
+                <w:sz w:val="23"/>
+                <w:szCs w:val="23"/>
+                <w:lang w:eastAsia="zh-CN"/>
+              </w:rPr>
+              <w:t>()</w:t>
+            </w:r>
+            <w:r>
+              <w:rPr>
+                <w:rFonts w:ascii="Courier New" w:hAnsi="Courier New" w:cs="Courier New"/>
+                <w:color w:val="A9B7C6"/>
+                <w:sz w:val="23"/>
+                <w:szCs w:val="23"/>
+                <w:lang w:eastAsia="zh-CN"/>
+              </w:rPr>
+              <w:br/>
+            </w:r>
+            <w:proofErr w:type="spellStart"/>
+            <w:r>
+              <w:rPr>
+                <w:rFonts w:ascii="Courier New" w:hAnsi="Courier New" w:cs="Courier New"/>
+                <w:color w:val="A9B7C6"/>
+                <w:sz w:val="23"/>
+                <w:szCs w:val="23"/>
+                <w:lang w:eastAsia="zh-CN"/>
+              </w:rPr>
+              <w:t>showStocks</w:t>
+            </w:r>
+            <w:proofErr w:type="spellEnd"/>
+            <w:r>
+              <w:rPr>
+                <w:rFonts w:ascii="Courier New" w:hAnsi="Courier New" w:cs="Courier New"/>
+                <w:color w:val="A9B7C6"/>
+                <w:sz w:val="23"/>
+                <w:szCs w:val="23"/>
+                <w:lang w:eastAsia="zh-CN"/>
+              </w:rPr>
+              <w:t>(</w:t>
+            </w:r>
+            <w:proofErr w:type="spellStart"/>
+            <w:r>
+              <w:rPr>
+                <w:rFonts w:ascii="Courier New" w:hAnsi="Courier New" w:cs="Courier New"/>
+                <w:color w:val="A9B7C6"/>
+                <w:sz w:val="23"/>
+                <w:szCs w:val="23"/>
+                <w:lang w:eastAsia="zh-CN"/>
+              </w:rPr>
+              <w:t>df</w:t>
+            </w:r>
+            <w:proofErr w:type="spellEnd"/>
+            <w:r>
+              <w:rPr>
+                <w:rFonts w:ascii="Courier New" w:hAnsi="Courier New" w:cs="Courier New"/>
+                <w:color w:val="CC7832"/>
+                <w:sz w:val="23"/>
+                <w:szCs w:val="23"/>
+                <w:lang w:eastAsia="zh-CN"/>
+              </w:rPr>
+              <w:t xml:space="preserve">, </w:t>
+            </w:r>
+            <w:r>
+              <w:rPr>
+                <w:rFonts w:ascii="Courier New" w:hAnsi="Courier New" w:cs="Courier New"/>
+                <w:color w:val="6A8759"/>
+                <w:sz w:val="23"/>
+                <w:szCs w:val="23"/>
+                <w:lang w:eastAsia="zh-CN"/>
+              </w:rPr>
+              <w:t>'AAPL'</w:t>
+            </w:r>
+            <w:r>
+              <w:rPr>
+                <w:rFonts w:ascii="Courier New" w:hAnsi="Courier New" w:cs="Courier New"/>
+                <w:color w:val="CC7832"/>
+                <w:sz w:val="23"/>
+                <w:szCs w:val="23"/>
+                <w:lang w:eastAsia="zh-CN"/>
+              </w:rPr>
+              <w:t xml:space="preserve">, </w:t>
+            </w:r>
+            <w:r>
+              <w:rPr>
+                <w:rFonts w:ascii="Courier New" w:hAnsi="Courier New" w:cs="Courier New"/>
+                <w:color w:val="6A8759"/>
+                <w:sz w:val="23"/>
+                <w:szCs w:val="23"/>
+                <w:lang w:eastAsia="zh-CN"/>
+              </w:rPr>
+              <w:t>"AAPL Close Prices"</w:t>
+            </w:r>
+            <w:r>
+              <w:rPr>
+                <w:rFonts w:ascii="Courier New" w:hAnsi="Courier New" w:cs="Courier New"/>
+                <w:color w:val="A9B7C6"/>
+                <w:sz w:val="23"/>
+                <w:szCs w:val="23"/>
+                <w:lang w:eastAsia="zh-CN"/>
+              </w:rPr>
+              <w:t>)</w:t>
+            </w:r>
+            <w:r>
+              <w:rPr>
+                <w:rFonts w:ascii="Courier New" w:hAnsi="Courier New" w:cs="Courier New"/>
+                <w:color w:val="A9B7C6"/>
+                <w:sz w:val="23"/>
+                <w:szCs w:val="23"/>
+                <w:lang w:eastAsia="zh-CN"/>
+              </w:rPr>
+              <w:br/>
+            </w:r>
+            <w:r>
+              <w:rPr>
+                <w:rFonts w:ascii="Courier New" w:hAnsi="Courier New" w:cs="Courier New"/>
+                <w:color w:val="A9B7C6"/>
+                <w:sz w:val="23"/>
+                <w:szCs w:val="23"/>
+                <w:lang w:eastAsia="zh-CN"/>
+              </w:rPr>
+              <w:br/>
+            </w:r>
+            <w:proofErr w:type="spellStart"/>
+            <w:r>
+              <w:rPr>
+                <w:rFonts w:ascii="Courier New" w:hAnsi="Courier New" w:cs="Courier New"/>
+                <w:color w:val="A9B7C6"/>
+                <w:sz w:val="23"/>
+                <w:szCs w:val="23"/>
+                <w:lang w:eastAsia="zh-CN"/>
+              </w:rPr>
+              <w:t>df</w:t>
+            </w:r>
+            <w:proofErr w:type="spellEnd"/>
+            <w:r>
+              <w:rPr>
+                <w:rFonts w:ascii="Courier New" w:hAnsi="Courier New" w:cs="Courier New"/>
+                <w:color w:val="A9B7C6"/>
+                <w:sz w:val="23"/>
+                <w:szCs w:val="23"/>
+                <w:lang w:eastAsia="zh-CN"/>
+              </w:rPr>
+              <w:t xml:space="preserve"> = </w:t>
+            </w:r>
+            <w:proofErr w:type="spellStart"/>
+            <w:r>
+              <w:rPr>
+                <w:rFonts w:ascii="Courier New" w:hAnsi="Courier New" w:cs="Courier New"/>
+                <w:color w:val="A9B7C6"/>
+                <w:sz w:val="23"/>
+                <w:szCs w:val="23"/>
+                <w:lang w:eastAsia="zh-CN"/>
+              </w:rPr>
+              <w:t>getStock</w:t>
+            </w:r>
+            <w:proofErr w:type="spellEnd"/>
+            <w:r>
+              <w:rPr>
+                <w:rFonts w:ascii="Courier New" w:hAnsi="Courier New" w:cs="Courier New"/>
+                <w:color w:val="A9B7C6"/>
+                <w:sz w:val="23"/>
+                <w:szCs w:val="23"/>
+                <w:lang w:eastAsia="zh-CN"/>
+              </w:rPr>
+              <w:t>(</w:t>
+            </w:r>
+            <w:r>
+              <w:rPr>
+                <w:rFonts w:ascii="Courier New" w:hAnsi="Courier New" w:cs="Courier New"/>
+                <w:color w:val="6A8759"/>
+                <w:sz w:val="23"/>
+                <w:szCs w:val="23"/>
+                <w:lang w:eastAsia="zh-CN"/>
+              </w:rPr>
+              <w:t>'MSFT'</w:t>
+            </w:r>
+            <w:r>
+              <w:rPr>
+                <w:rFonts w:ascii="Courier New" w:hAnsi="Courier New" w:cs="Courier New"/>
+                <w:color w:val="CC7832"/>
+                <w:sz w:val="23"/>
+                <w:szCs w:val="23"/>
+                <w:lang w:eastAsia="zh-CN"/>
+              </w:rPr>
+              <w:t xml:space="preserve">, </w:t>
+            </w:r>
+            <w:r>
+              <w:rPr>
+                <w:rFonts w:ascii="Courier New" w:hAnsi="Courier New" w:cs="Courier New"/>
+                <w:color w:val="A9B7C6"/>
+                <w:sz w:val="23"/>
+                <w:szCs w:val="23"/>
+                <w:lang w:eastAsia="zh-CN"/>
+              </w:rPr>
+              <w:t>NUM_DAYS)</w:t>
+            </w:r>
+            <w:r>
+              <w:rPr>
+                <w:rFonts w:ascii="Courier New" w:hAnsi="Courier New" w:cs="Courier New"/>
+                <w:color w:val="A9B7C6"/>
+                <w:sz w:val="23"/>
+                <w:szCs w:val="23"/>
+                <w:lang w:eastAsia="zh-CN"/>
+              </w:rPr>
+              <w:br/>
+            </w:r>
+            <w:proofErr w:type="spellStart"/>
+            <w:r>
+              <w:rPr>
+                <w:rFonts w:ascii="Courier New" w:hAnsi="Courier New" w:cs="Courier New"/>
+                <w:color w:val="A9B7C6"/>
+                <w:sz w:val="23"/>
+                <w:szCs w:val="23"/>
+                <w:lang w:eastAsia="zh-CN"/>
+              </w:rPr>
+              <w:t>df</w:t>
+            </w:r>
+            <w:proofErr w:type="spellEnd"/>
+            <w:r>
+              <w:rPr>
+                <w:rFonts w:ascii="Courier New" w:hAnsi="Courier New" w:cs="Courier New"/>
+                <w:color w:val="A9B7C6"/>
+                <w:sz w:val="23"/>
+                <w:szCs w:val="23"/>
+                <w:lang w:eastAsia="zh-CN"/>
+              </w:rPr>
+              <w:t>[</w:t>
+            </w:r>
+            <w:r>
+              <w:rPr>
+                <w:rFonts w:ascii="Courier New" w:hAnsi="Courier New" w:cs="Courier New"/>
+                <w:color w:val="6A8759"/>
+                <w:sz w:val="23"/>
+                <w:szCs w:val="23"/>
+                <w:lang w:eastAsia="zh-CN"/>
+              </w:rPr>
+              <w:t>'Close'</w:t>
+            </w:r>
+            <w:r>
+              <w:rPr>
+                <w:rFonts w:ascii="Courier New" w:hAnsi="Courier New" w:cs="Courier New"/>
+                <w:color w:val="A9B7C6"/>
+                <w:sz w:val="23"/>
+                <w:szCs w:val="23"/>
+                <w:lang w:eastAsia="zh-CN"/>
+              </w:rPr>
+              <w:t xml:space="preserve">] = </w:t>
+            </w:r>
+            <w:proofErr w:type="spellStart"/>
+            <w:r>
+              <w:rPr>
+                <w:rFonts w:ascii="Courier New" w:hAnsi="Courier New" w:cs="Courier New"/>
+                <w:color w:val="A9B7C6"/>
+                <w:sz w:val="23"/>
+                <w:szCs w:val="23"/>
+                <w:lang w:eastAsia="zh-CN"/>
+              </w:rPr>
+              <w:t>df</w:t>
+            </w:r>
+            <w:proofErr w:type="spellEnd"/>
+            <w:r>
+              <w:rPr>
+                <w:rFonts w:ascii="Courier New" w:hAnsi="Courier New" w:cs="Courier New"/>
+                <w:color w:val="A9B7C6"/>
+                <w:sz w:val="23"/>
+                <w:szCs w:val="23"/>
+                <w:lang w:eastAsia="zh-CN"/>
+              </w:rPr>
+              <w:t>[</w:t>
+            </w:r>
+            <w:r>
+              <w:rPr>
+                <w:rFonts w:ascii="Courier New" w:hAnsi="Courier New" w:cs="Courier New"/>
+                <w:color w:val="6A8759"/>
+                <w:sz w:val="23"/>
+                <w:szCs w:val="23"/>
+                <w:lang w:eastAsia="zh-CN"/>
+              </w:rPr>
+              <w:t>'Close'</w:t>
+            </w:r>
+            <w:r>
+              <w:rPr>
+                <w:rFonts w:ascii="Courier New" w:hAnsi="Courier New" w:cs="Courier New"/>
+                <w:color w:val="A9B7C6"/>
+                <w:sz w:val="23"/>
+                <w:szCs w:val="23"/>
+                <w:lang w:eastAsia="zh-CN"/>
+              </w:rPr>
+              <w:t>].</w:t>
+            </w:r>
+            <w:proofErr w:type="spellStart"/>
+            <w:r>
+              <w:rPr>
+                <w:rFonts w:ascii="Courier New" w:hAnsi="Courier New" w:cs="Courier New"/>
+                <w:color w:val="A9B7C6"/>
+                <w:sz w:val="23"/>
+                <w:szCs w:val="23"/>
+                <w:lang w:eastAsia="zh-CN"/>
+              </w:rPr>
+              <w:t>pct_change</w:t>
+            </w:r>
+            <w:proofErr w:type="spellEnd"/>
+            <w:r>
+              <w:rPr>
+                <w:rFonts w:ascii="Courier New" w:hAnsi="Courier New" w:cs="Courier New"/>
+                <w:color w:val="A9B7C6"/>
+                <w:sz w:val="23"/>
+                <w:szCs w:val="23"/>
+                <w:lang w:eastAsia="zh-CN"/>
+              </w:rPr>
+              <w:t>()</w:t>
+            </w:r>
+            <w:r>
+              <w:rPr>
+                <w:rFonts w:ascii="Courier New" w:hAnsi="Courier New" w:cs="Courier New"/>
+                <w:color w:val="A9B7C6"/>
+                <w:sz w:val="23"/>
+                <w:szCs w:val="23"/>
+                <w:lang w:eastAsia="zh-CN"/>
+              </w:rPr>
+              <w:br/>
+            </w:r>
+            <w:proofErr w:type="spellStart"/>
+            <w:r>
+              <w:rPr>
+                <w:rFonts w:ascii="Courier New" w:hAnsi="Courier New" w:cs="Courier New"/>
+                <w:color w:val="A9B7C6"/>
+                <w:sz w:val="23"/>
+                <w:szCs w:val="23"/>
+                <w:lang w:eastAsia="zh-CN"/>
+              </w:rPr>
+              <w:t>showStocks</w:t>
+            </w:r>
+            <w:proofErr w:type="spellEnd"/>
+            <w:r>
+              <w:rPr>
+                <w:rFonts w:ascii="Courier New" w:hAnsi="Courier New" w:cs="Courier New"/>
+                <w:color w:val="A9B7C6"/>
+                <w:sz w:val="23"/>
+                <w:szCs w:val="23"/>
+                <w:lang w:eastAsia="zh-CN"/>
+              </w:rPr>
+              <w:t>(</w:t>
+            </w:r>
+            <w:proofErr w:type="spellStart"/>
+            <w:r>
+              <w:rPr>
+                <w:rFonts w:ascii="Courier New" w:hAnsi="Courier New" w:cs="Courier New"/>
+                <w:color w:val="A9B7C6"/>
+                <w:sz w:val="23"/>
+                <w:szCs w:val="23"/>
+                <w:lang w:eastAsia="zh-CN"/>
+              </w:rPr>
+              <w:t>df</w:t>
+            </w:r>
+            <w:proofErr w:type="spellEnd"/>
+            <w:r>
+              <w:rPr>
+                <w:rFonts w:ascii="Courier New" w:hAnsi="Courier New" w:cs="Courier New"/>
+                <w:color w:val="CC7832"/>
+                <w:sz w:val="23"/>
+                <w:szCs w:val="23"/>
+                <w:lang w:eastAsia="zh-CN"/>
+              </w:rPr>
+              <w:t xml:space="preserve">, </w:t>
+            </w:r>
+            <w:r>
+              <w:rPr>
+                <w:rFonts w:ascii="Courier New" w:hAnsi="Courier New" w:cs="Courier New"/>
+                <w:color w:val="6A8759"/>
+                <w:sz w:val="23"/>
+                <w:szCs w:val="23"/>
+                <w:lang w:eastAsia="zh-CN"/>
+              </w:rPr>
+              <w:t>'MSFT'</w:t>
+            </w:r>
+            <w:r>
+              <w:rPr>
+                <w:rFonts w:ascii="Courier New" w:hAnsi="Courier New" w:cs="Courier New"/>
+                <w:color w:val="CC7832"/>
+                <w:sz w:val="23"/>
+                <w:szCs w:val="23"/>
+                <w:lang w:eastAsia="zh-CN"/>
+              </w:rPr>
+              <w:t xml:space="preserve">, </w:t>
+            </w:r>
+            <w:r>
+              <w:rPr>
+                <w:rFonts w:ascii="Courier New" w:hAnsi="Courier New" w:cs="Courier New"/>
+                <w:color w:val="6A8759"/>
+                <w:sz w:val="23"/>
+                <w:szCs w:val="23"/>
+                <w:lang w:eastAsia="zh-CN"/>
+              </w:rPr>
+              <w:t>"MSFT Close Prices"</w:t>
+            </w:r>
+            <w:r>
+              <w:rPr>
+                <w:rFonts w:ascii="Courier New" w:hAnsi="Courier New" w:cs="Courier New"/>
+                <w:color w:val="A9B7C6"/>
+                <w:sz w:val="23"/>
+                <w:szCs w:val="23"/>
+                <w:lang w:eastAsia="zh-CN"/>
+              </w:rPr>
+              <w:t>)</w:t>
+            </w:r>
+            <w:r>
+              <w:rPr>
+                <w:rFonts w:ascii="Courier New" w:hAnsi="Courier New" w:cs="Courier New"/>
+                <w:color w:val="A9B7C6"/>
+                <w:sz w:val="23"/>
+                <w:szCs w:val="23"/>
+                <w:lang w:eastAsia="zh-CN"/>
+              </w:rPr>
+              <w:br/>
+            </w:r>
+            <w:r>
+              <w:rPr>
+                <w:rFonts w:ascii="Courier New" w:hAnsi="Courier New" w:cs="Courier New"/>
+                <w:color w:val="A9B7C6"/>
+                <w:sz w:val="23"/>
+                <w:szCs w:val="23"/>
+                <w:lang w:eastAsia="zh-CN"/>
+              </w:rPr>
+              <w:br/>
+            </w:r>
+            <w:r>
+              <w:rPr>
+                <w:rFonts w:ascii="Courier New" w:hAnsi="Courier New" w:cs="Courier New"/>
+                <w:color w:val="808080"/>
+                <w:sz w:val="23"/>
+                <w:szCs w:val="23"/>
+                <w:lang w:eastAsia="zh-CN"/>
+              </w:rPr>
+              <w:t># Make graphs appear.</w:t>
+            </w:r>
+            <w:r>
+              <w:rPr>
+                <w:rFonts w:ascii="Courier New" w:hAnsi="Courier New" w:cs="Courier New"/>
+                <w:color w:val="808080"/>
+                <w:sz w:val="23"/>
+                <w:szCs w:val="23"/>
+                <w:lang w:eastAsia="zh-CN"/>
+              </w:rPr>
+              <w:br/>
+            </w:r>
+            <w:r>
+              <w:rPr>
+                <w:rFonts w:ascii="Courier New" w:hAnsi="Courier New" w:cs="Courier New"/>
+                <w:color w:val="808080"/>
+                <w:sz w:val="23"/>
+                <w:szCs w:val="23"/>
+                <w:lang w:eastAsia="zh-CN"/>
+              </w:rPr>
+              <w:br/>
+            </w:r>
+            <w:proofErr w:type="spellStart"/>
+            <w:r>
+              <w:rPr>
+                <w:rFonts w:ascii="Courier New" w:hAnsi="Courier New" w:cs="Courier New"/>
+                <w:color w:val="A9B7C6"/>
+                <w:sz w:val="23"/>
+                <w:szCs w:val="23"/>
+                <w:lang w:eastAsia="zh-CN"/>
+              </w:rPr>
+              <w:t>plt.legend</w:t>
+            </w:r>
+            <w:proofErr w:type="spellEnd"/>
+            <w:r>
+              <w:rPr>
+                <w:rFonts w:ascii="Courier New" w:hAnsi="Courier New" w:cs="Courier New"/>
+                <w:color w:val="A9B7C6"/>
+                <w:sz w:val="23"/>
+                <w:szCs w:val="23"/>
+                <w:lang w:eastAsia="zh-CN"/>
+              </w:rPr>
+              <w:t>()</w:t>
+            </w:r>
+            <w:r>
+              <w:rPr>
+                <w:rFonts w:ascii="Courier New" w:hAnsi="Courier New" w:cs="Courier New"/>
+                <w:color w:val="A9B7C6"/>
+                <w:sz w:val="23"/>
+                <w:szCs w:val="23"/>
+                <w:lang w:eastAsia="zh-CN"/>
+              </w:rPr>
+              <w:br/>
+            </w:r>
+            <w:proofErr w:type="spellStart"/>
+            <w:r>
+              <w:rPr>
+                <w:rFonts w:ascii="Courier New" w:hAnsi="Courier New" w:cs="Courier New"/>
+                <w:color w:val="A9B7C6"/>
+                <w:sz w:val="23"/>
+                <w:szCs w:val="23"/>
+                <w:lang w:eastAsia="zh-CN"/>
+              </w:rPr>
+              <w:t>plt.show</w:t>
+            </w:r>
+            <w:proofErr w:type="spellEnd"/>
+            <w:r>
+              <w:rPr>
+                <w:rFonts w:ascii="Courier New" w:hAnsi="Courier New" w:cs="Courier New"/>
+                <w:color w:val="A9B7C6"/>
+                <w:sz w:val="23"/>
+                <w:szCs w:val="23"/>
+                <w:lang w:eastAsia="zh-CN"/>
+              </w:rPr>
+              <w:t>()</w:t>
+            </w:r>
+          </w:p>
           <w:p/>
         </w:tc>
       </w:tr>
@@ -13804,7 +20038,45 @@
           <w:tcPr>
             <w:tcW w:w="9350" w:type="dxa"/>
           </w:tcPr>
-          <w:p/>
+          <w:p>
+            <w:r>
+              <w:drawing>
+                <wp:inline distT="0" distB="0" distL="0" distR="0" wp14:anchorId="16CCE470" wp14:editId="4D6468BD">
+                  <wp:extent cx="5151566" cy="3802710"/>
+                  <wp:effectExtent l="0" t="0" r="0" b="7620"/>
+                  <wp:docPr id="11" name="Picture 11"/>
+                  <wp:cNvGraphicFramePr>
+                    <a:graphicFrameLocks xmlns:a="http://schemas.openxmlformats.org/drawingml/2006/main" noChangeAspect="1"/>
+                  </wp:cNvGraphicFramePr>
+                  <a:graphic xmlns:a="http://schemas.openxmlformats.org/drawingml/2006/main">
+                    <a:graphicData uri="http://schemas.openxmlformats.org/drawingml/2006/picture">
+                      <pic:pic xmlns:pic="http://schemas.openxmlformats.org/drawingml/2006/picture">
+                        <pic:nvPicPr>
+                          <pic:cNvPr id="1" name=""/>
+                          <pic:cNvPicPr/>
+                        </pic:nvPicPr>
+                        <pic:blipFill>
+                          <a:blip r:embed="rId17"/>
+                          <a:stretch>
+                            <a:fillRect/>
+                          </a:stretch>
+                        </pic:blipFill>
+                        <pic:spPr>
+                          <a:xfrm>
+                            <a:off x="0" y="0"/>
+                            <a:ext cx="5151566" cy="3802710"/>
+                          </a:xfrm>
+                          <a:prstGeom prst="rect">
+                            <a:avLst/>
+                          </a:prstGeom>
+                        </pic:spPr>
+                      </pic:pic>
+                    </a:graphicData>
+                  </a:graphic>
+                </wp:inline>
+              </w:drawing>
+            </w:r>
+          </w:p>
         </w:tc>
       </w:tr>
     </w:tbl>
@@ -13815,6 +20087,10 @@
       </w:pPr>
       <w:bookmarkStart w:id="15" w:name="_Toc123646413"/>
       <w:r>
+        <w:rPr>
+          <w:highlight w:val="yellow"/>
+        </w:rPr>
+        <w:lastRenderedPageBreak/>
         <w:t>Time Shifting</w:t>
       </w:r>
       <w:bookmarkEnd w:id="15"/>
@@ -14410,19 +20686,8 @@
                 <w:sz w:val="18"/>
                 <w:szCs w:val="18"/>
               </w:rPr>
-              <w:t xml:space="preserve"> </w:t>
-            </w:r>
-            <w:proofErr w:type="spellStart"/>
-            <w:r>
-              <w:rPr>
-                <w:rFonts w:ascii="Menlo" w:hAnsi="Menlo" w:cs="Menlo"/>
-                <w:color w:val="000000"/>
-                <w:sz w:val="18"/>
-                <w:szCs w:val="18"/>
-              </w:rPr>
-              <w:t>pd</w:t>
-            </w:r>
-            <w:proofErr w:type="spellEnd"/>
+              <w:t xml:space="preserve"> pd</w:t>
+            </w:r>
           </w:p>
           <w:p>
             <w:pPr>
@@ -15023,8 +21288,6 @@
               </w:rPr>
               <w:t>)</w:t>
             </w:r>
-            <w:bookmarkStart w:id="17" w:name="_GoBack"/>
-            <w:bookmarkEnd w:id="17"/>
           </w:p>
         </w:tc>
       </w:tr>
@@ -15212,6 +21475,50 @@
                 <w:szCs w:val="18"/>
               </w:rPr>
             </w:pPr>
+            <w:r>
+              <w:rPr>
+                <w:rFonts w:ascii="Menlo" w:hAnsi="Menlo" w:cs="Menlo"/>
+                <w:color w:val="000000"/>
+                <w:sz w:val="18"/>
+                <w:szCs w:val="18"/>
+              </w:rPr>
+              <w:lastRenderedPageBreak/>
+              <w:drawing>
+                <wp:inline distT="0" distB="0" distL="0" distR="0" wp14:anchorId="11B222A7" wp14:editId="79E81BEF">
+                  <wp:extent cx="4229467" cy="2392887"/>
+                  <wp:effectExtent l="0" t="0" r="0" b="7620"/>
+                  <wp:docPr id="12" name="Picture 12"/>
+                  <wp:cNvGraphicFramePr>
+                    <a:graphicFrameLocks xmlns:a="http://schemas.openxmlformats.org/drawingml/2006/main" noChangeAspect="1"/>
+                  </wp:cNvGraphicFramePr>
+                  <a:graphic xmlns:a="http://schemas.openxmlformats.org/drawingml/2006/main">
+                    <a:graphicData uri="http://schemas.openxmlformats.org/drawingml/2006/picture">
+                      <pic:pic xmlns:pic="http://schemas.openxmlformats.org/drawingml/2006/picture">
+                        <pic:nvPicPr>
+                          <pic:cNvPr id="1" name=""/>
+                          <pic:cNvPicPr/>
+                        </pic:nvPicPr>
+                        <pic:blipFill>
+                          <a:blip r:embed="rId18"/>
+                          <a:stretch>
+                            <a:fillRect/>
+                          </a:stretch>
+                        </pic:blipFill>
+                        <pic:spPr>
+                          <a:xfrm>
+                            <a:off x="0" y="0"/>
+                            <a:ext cx="4229467" cy="2392887"/>
+                          </a:xfrm>
+                          <a:prstGeom prst="rect">
+                            <a:avLst/>
+                          </a:prstGeom>
+                        </pic:spPr>
+                      </pic:pic>
+                    </a:graphicData>
+                  </a:graphic>
+                </wp:inline>
+              </w:drawing>
+            </w:r>
           </w:p>
         </w:tc>
       </w:tr>
@@ -15256,7 +21563,45 @@
           <w:tcPr>
             <w:tcW w:w="9350" w:type="dxa"/>
           </w:tcPr>
-          <w:p/>
+          <w:p>
+            <w:r>
+              <w:drawing>
+                <wp:inline distT="0" distB="0" distL="0" distR="0" wp14:anchorId="6EF41F58" wp14:editId="26635DAB">
+                  <wp:extent cx="3551228" cy="2507197"/>
+                  <wp:effectExtent l="0" t="0" r="0" b="7620"/>
+                  <wp:docPr id="13" name="Picture 13"/>
+                  <wp:cNvGraphicFramePr>
+                    <a:graphicFrameLocks xmlns:a="http://schemas.openxmlformats.org/drawingml/2006/main" noChangeAspect="1"/>
+                  </wp:cNvGraphicFramePr>
+                  <a:graphic xmlns:a="http://schemas.openxmlformats.org/drawingml/2006/main">
+                    <a:graphicData uri="http://schemas.openxmlformats.org/drawingml/2006/picture">
+                      <pic:pic xmlns:pic="http://schemas.openxmlformats.org/drawingml/2006/picture">
+                        <pic:nvPicPr>
+                          <pic:cNvPr id="1" name=""/>
+                          <pic:cNvPicPr/>
+                        </pic:nvPicPr>
+                        <pic:blipFill>
+                          <a:blip r:embed="rId19"/>
+                          <a:stretch>
+                            <a:fillRect/>
+                          </a:stretch>
+                        </pic:blipFill>
+                        <pic:spPr>
+                          <a:xfrm>
+                            <a:off x="0" y="0"/>
+                            <a:ext cx="3551228" cy="2507197"/>
+                          </a:xfrm>
+                          <a:prstGeom prst="rect">
+                            <a:avLst/>
+                          </a:prstGeom>
+                        </pic:spPr>
+                      </pic:pic>
+                    </a:graphicData>
+                  </a:graphic>
+                </wp:inline>
+              </w:drawing>
+            </w:r>
+          </w:p>
         </w:tc>
       </w:tr>
     </w:tbl>
@@ -15272,7 +21617,7 @@
 </file>
 
 <file path=word/numbering.xml><?xml version="1.0" encoding="utf-8"?>
-<w:numbering xmlns:wpc="http://schemas.microsoft.com/office/word/2010/wordprocessingCanvas" xmlns:cx="http://schemas.microsoft.com/office/drawing/2014/chartex" xmlns:cx1="http://schemas.microsoft.com/office/drawing/2015/9/8/chartex" xmlns:cx2="http://schemas.microsoft.com/office/drawing/2015/10/21/chartex" xmlns:cx3="http://schemas.microsoft.com/office/drawing/2016/5/9/chartex" xmlns:cx4="http://schemas.microsoft.com/office/drawing/2016/5/10/chartex" xmlns:cx5="http://schemas.microsoft.com/office/drawing/2016/5/11/chartex" xmlns:cx6="http://schemas.microsoft.com/office/drawing/2016/5/12/chartex" xmlns:cx7="http://schemas.microsoft.com/office/drawing/2016/5/13/chartex" xmlns:cx8="http://schemas.microsoft.com/office/drawing/2016/5/14/chartex" xmlns:mc="http://schemas.openxmlformats.org/markup-compatibility/2006" xmlns:aink="http://schemas.microsoft.com/office/drawing/2016/ink" xmlns:am3d="http://schemas.microsoft.com/office/drawing/2017/model3d" xmlns:o="urn:schemas-microsoft-com:office:office" xmlns:r="http://schemas.openxmlformats.org/officeDocument/2006/relationships" xmlns:m="http://schemas.openxmlformats.org/officeDocument/2006/math" xmlns:v="urn:schemas-microsoft-com:vml" xmlns:wp14="http://schemas.microsoft.com/office/word/2010/wordprocessingDrawing" xmlns:wp="http://schemas.openxmlformats.org/drawingml/2006/wordprocessingDrawing" xmlns:w10="urn:schemas-microsoft-com:office:word" xmlns:w="http://schemas.openxmlformats.org/wordprocessingml/2006/main" xmlns:w14="http://schemas.microsoft.com/office/word/2010/wordml" xmlns:w15="http://schemas.microsoft.com/office/word/2012/wordml" xmlns:w16cid="http://schemas.microsoft.com/office/word/2016/wordml/cid" xmlns:w16se="http://schemas.microsoft.com/office/word/2015/wordml/symex" xmlns:wpg="http://schemas.microsoft.com/office/word/2010/wordprocessingGroup" xmlns:wpi="http://schemas.microsoft.com/office/word/2010/wordprocessingInk" xmlns:wne="http://schemas.microsoft.com/office/word/2006/wordml" xmlns:wps="http://schemas.microsoft.com/office/word/2010/wordprocessingShape" mc:Ignorable="w14 w15 w16se w16cid wp14">
+<w:numbering xmlns:wpc="http://schemas.microsoft.com/office/word/2010/wordprocessingCanvas" xmlns:cx="http://schemas.microsoft.com/office/drawing/2014/chartex" xmlns:cx1="http://schemas.microsoft.com/office/drawing/2015/9/8/chartex" xmlns:cx2="http://schemas.microsoft.com/office/drawing/2015/10/21/chartex" xmlns:cx3="http://schemas.microsoft.com/office/drawing/2016/5/9/chartex" xmlns:cx4="http://schemas.microsoft.com/office/drawing/2016/5/10/chartex" xmlns:cx5="http://schemas.microsoft.com/office/drawing/2016/5/11/chartex" xmlns:cx6="http://schemas.microsoft.com/office/drawing/2016/5/12/chartex" xmlns:cx7="http://schemas.microsoft.com/office/drawing/2016/5/13/chartex" xmlns:cx8="http://schemas.microsoft.com/office/drawing/2016/5/14/chartex" xmlns:mc="http://schemas.openxmlformats.org/markup-compatibility/2006" xmlns:aink="http://schemas.microsoft.com/office/drawing/2016/ink" xmlns:am3d="http://schemas.microsoft.com/office/drawing/2017/model3d" xmlns:o="urn:schemas-microsoft-com:office:office" xmlns:oel="http://schemas.microsoft.com/office/2019/extlst" xmlns:r="http://schemas.openxmlformats.org/officeDocument/2006/relationships" xmlns:m="http://schemas.openxmlformats.org/officeDocument/2006/math" xmlns:v="urn:schemas-microsoft-com:vml" xmlns:wp14="http://schemas.microsoft.com/office/word/2010/wordprocessingDrawing" xmlns:wp="http://schemas.openxmlformats.org/drawingml/2006/wordprocessingDrawing" xmlns:w10="urn:schemas-microsoft-com:office:word" xmlns:w="http://schemas.openxmlformats.org/wordprocessingml/2006/main" xmlns:w14="http://schemas.microsoft.com/office/word/2010/wordml" xmlns:w15="http://schemas.microsoft.com/office/word/2012/wordml" xmlns:w16cex="http://schemas.microsoft.com/office/word/2018/wordml/cex" xmlns:w16cid="http://schemas.microsoft.com/office/word/2016/wordml/cid" xmlns:w16="http://schemas.microsoft.com/office/word/2018/wordml" xmlns:w16sdtdh="http://schemas.microsoft.com/office/word/2020/wordml/sdtdatahash" xmlns:w16se="http://schemas.microsoft.com/office/word/2015/wordml/symex" xmlns:wpg="http://schemas.microsoft.com/office/word/2010/wordprocessingGroup" xmlns:wpi="http://schemas.microsoft.com/office/word/2010/wordprocessingInk" xmlns:wne="http://schemas.microsoft.com/office/word/2006/wordml" xmlns:wps="http://schemas.microsoft.com/office/word/2010/wordprocessingShape" mc:Ignorable="w14 w15 w16se w16cid w16 w16cex w16sdtdh wp14">
   <w:abstractNum w:abstractNumId="0" w15:restartNumberingAfterBreak="0">
     <w:nsid w:val="14A7093C"/>
     <w:multiLevelType w:val="hybridMultilevel"/>
@@ -15475,17 +21820,17 @@
       </w:rPr>
     </w:lvl>
   </w:abstractNum>
-  <w:num w:numId="1">
+  <w:num w:numId="1" w16cid:durableId="309333058">
     <w:abstractNumId w:val="1"/>
   </w:num>
-  <w:num w:numId="2">
+  <w:num w:numId="2" w16cid:durableId="1978678131">
     <w:abstractNumId w:val="0"/>
   </w:num>
 </w:numbering>
 </file>
 
 <file path=word/styles.xml><?xml version="1.0" encoding="utf-8"?>
-<w:styles xmlns:mc="http://schemas.openxmlformats.org/markup-compatibility/2006" xmlns:r="http://schemas.openxmlformats.org/officeDocument/2006/relationships" xmlns:w="http://schemas.openxmlformats.org/wordprocessingml/2006/main" xmlns:w14="http://schemas.microsoft.com/office/word/2010/wordml" xmlns:w15="http://schemas.microsoft.com/office/word/2012/wordml" xmlns:w16cid="http://schemas.microsoft.com/office/word/2016/wordml/cid" xmlns:w16se="http://schemas.microsoft.com/office/word/2015/wordml/symex" mc:Ignorable="w14 w15 w16se w16cid">
+<w:styles xmlns:mc="http://schemas.openxmlformats.org/markup-compatibility/2006" xmlns:r="http://schemas.openxmlformats.org/officeDocument/2006/relationships" xmlns:w="http://schemas.openxmlformats.org/wordprocessingml/2006/main" xmlns:w14="http://schemas.microsoft.com/office/word/2010/wordml" xmlns:w15="http://schemas.microsoft.com/office/word/2012/wordml" xmlns:w16cex="http://schemas.microsoft.com/office/word/2018/wordml/cex" xmlns:w16cid="http://schemas.microsoft.com/office/word/2016/wordml/cid" xmlns:w16="http://schemas.microsoft.com/office/word/2018/wordml" xmlns:w16sdtdh="http://schemas.microsoft.com/office/word/2020/wordml/sdtdatahash" xmlns:w16se="http://schemas.microsoft.com/office/word/2015/wordml/symex" mc:Ignorable="w14 w15 w16se w16cid w16 w16cex w16sdtdh">
   <w:docDefaults>
     <w:rPrDefault>
       <w:rPr>
@@ -15497,7 +21842,7 @@
     </w:rPrDefault>
     <w:pPrDefault/>
   </w:docDefaults>
-  <w:latentStyles w:defLockedState="0" w:defUIPriority="99" w:defSemiHidden="0" w:defUnhideWhenUsed="0" w:defQFormat="0" w:count="375">
+  <w:latentStyles w:defLockedState="0" w:defUIPriority="99" w:defSemiHidden="0" w:defUnhideWhenUsed="0" w:defQFormat="0" w:count="376">
     <w:lsdException w:name="Normal" w:uiPriority="0" w:qFormat="1"/>
     <w:lsdException w:name="heading 1" w:uiPriority="9" w:qFormat="1"/>
     <w:lsdException w:name="heading 2" w:semiHidden="1" w:uiPriority="9" w:unhideWhenUsed="1" w:qFormat="1"/>
@@ -15603,7 +21948,6 @@
     <w:lsdException w:name="HTML Sample" w:semiHidden="1" w:unhideWhenUsed="1"/>
     <w:lsdException w:name="HTML Typewriter" w:semiHidden="1" w:unhideWhenUsed="1"/>
     <w:lsdException w:name="HTML Variable" w:semiHidden="1" w:unhideWhenUsed="1"/>
-    <w:lsdException w:name="Normal Table" w:semiHidden="1" w:unhideWhenUsed="1"/>
     <w:lsdException w:name="annotation subject" w:semiHidden="1" w:unhideWhenUsed="1"/>
     <w:lsdException w:name="No List" w:semiHidden="1" w:unhideWhenUsed="1"/>
     <w:lsdException w:name="Outline List 1" w:semiHidden="1" w:unhideWhenUsed="1"/>
@@ -15650,10 +21994,8 @@
     <w:lsdException w:name="Table Subtle 2" w:semiHidden="1" w:unhideWhenUsed="1"/>
     <w:lsdException w:name="Table Web 1" w:semiHidden="1" w:unhideWhenUsed="1"/>
     <w:lsdException w:name="Table Web 2" w:semiHidden="1" w:unhideWhenUsed="1"/>
-    <w:lsdException w:name="Table Web 3" w:semiHidden="1" w:unhideWhenUsed="1"/>
     <w:lsdException w:name="Balloon Text" w:semiHidden="1" w:unhideWhenUsed="1"/>
     <w:lsdException w:name="Table Grid" w:uiPriority="39"/>
-    <w:lsdException w:name="Table Theme" w:semiHidden="1" w:unhideWhenUsed="1"/>
     <w:lsdException w:name="Placeholder Text" w:semiHidden="1"/>
     <w:lsdException w:name="No Spacing" w:uiPriority="1" w:qFormat="1"/>
     <w:lsdException w:name="Light Shading" w:uiPriority="60"/>
@@ -15873,6 +22215,7 @@
     <w:lsdException w:name="Smart Hyperlink" w:semiHidden="1" w:unhideWhenUsed="1"/>
     <w:lsdException w:name="Hashtag" w:semiHidden="1" w:unhideWhenUsed="1"/>
     <w:lsdException w:name="Unresolved Mention" w:semiHidden="1" w:unhideWhenUsed="1"/>
+    <w:lsdException w:name="Smart Link" w:semiHidden="1" w:unhideWhenUsed="1"/>
   </w:latentStyles>
   <w:style w:type="paragraph" w:default="1" w:styleId="Normal">
     <w:name w:val="Normal"/>
